--- a/Documentacion/Fase de construcción/Semana 10/Verificacion/VRPVIG2.docx
+++ b/Documentacion/Fase de construcción/Semana 10/Verificacion/VRPVIG2.docx
@@ -8,10 +8,12 @@
         <w:jc w:val="left"/>
       </w:pPr>
       <w:bookmarkStart w:id="0" w:name="_Toc274952762"/>
+      <w:bookmarkStart w:id="1" w:name="_Toc275028006"/>
       <w:r>
         <w:t>Interpool</w:t>
       </w:r>
       <w:bookmarkEnd w:id="0"/>
+      <w:bookmarkEnd w:id="1"/>
       <w:r>
         <w:t xml:space="preserve"> </w:t>
       </w:r>
@@ -21,18 +23,21 @@
         <w:pStyle w:val="MTtulo1"/>
         <w:jc w:val="left"/>
       </w:pPr>
-      <w:bookmarkStart w:id="1" w:name="_Toc274952763"/>
+      <w:bookmarkStart w:id="2" w:name="_Toc274952763"/>
+      <w:bookmarkStart w:id="3" w:name="_Toc275028007"/>
       <w:r>
         <w:t>Plan de Verificación de la Iteración</w:t>
       </w:r>
-      <w:bookmarkEnd w:id="1"/>
+      <w:bookmarkEnd w:id="2"/>
+      <w:bookmarkEnd w:id="3"/>
     </w:p>
     <w:p>
       <w:pPr>
         <w:pStyle w:val="MTtulo1"/>
         <w:jc w:val="left"/>
       </w:pPr>
-      <w:bookmarkStart w:id="2" w:name="_Toc274952764"/>
+      <w:bookmarkStart w:id="4" w:name="_Toc274952764"/>
+      <w:bookmarkStart w:id="5" w:name="_Toc275028008"/>
       <w:r>
         <w:t>Versión 1</w:t>
       </w:r>
@@ -40,9 +45,13 @@
         <w:t>0</w:t>
       </w:r>
       <w:r>
-        <w:t>.0</w:t>
-      </w:r>
-      <w:bookmarkEnd w:id="2"/>
+        <w:t>.</w:t>
+      </w:r>
+      <w:bookmarkEnd w:id="4"/>
+      <w:r>
+        <w:t>1</w:t>
+      </w:r>
+      <w:bookmarkEnd w:id="5"/>
     </w:p>
     <w:p>
       <w:pPr>
@@ -56,13 +65,30 @@
     </w:p>
     <w:p>
       <w:pPr>
+        <w:pStyle w:val="MNormal"/>
+      </w:pPr>
+    </w:p>
+    <w:p>
+      <w:pPr>
+        <w:pStyle w:val="MNormal"/>
+      </w:pPr>
+    </w:p>
+    <w:p>
+      <w:pPr>
+        <w:pStyle w:val="MNormal"/>
+      </w:pPr>
+    </w:p>
+    <w:p>
+      <w:pPr>
         <w:pStyle w:val="MTtulo1"/>
       </w:pPr>
-      <w:bookmarkStart w:id="3" w:name="_Toc274952765"/>
+      <w:bookmarkStart w:id="6" w:name="_Toc274952765"/>
+      <w:bookmarkStart w:id="7" w:name="_Toc275028009"/>
       <w:r>
         <w:t>Historia de revisiones</w:t>
       </w:r>
-      <w:bookmarkEnd w:id="3"/>
+      <w:bookmarkEnd w:id="6"/>
+      <w:bookmarkEnd w:id="7"/>
     </w:p>
     <w:tbl>
       <w:tblPr>
@@ -82,14 +108,6 @@
         <w:gridCol w:w="2097"/>
       </w:tblGrid>
       <w:tr>
-        <w:tblPrEx>
-          <w:tblCellMar>
-            <w:top w:w="0" w:type="dxa"/>
-            <w:left w:w="0" w:type="dxa"/>
-            <w:bottom w:w="0" w:type="dxa"/>
-            <w:right w:w="0" w:type="dxa"/>
-          </w:tblCellMar>
-        </w:tblPrEx>
         <w:tc>
           <w:tcPr>
             <w:tcW w:w="2194" w:type="dxa"/>
@@ -104,6 +122,7 @@
           <w:p>
             <w:pPr>
               <w:pStyle w:val="MNormal"/>
+              <w:jc w:val="center"/>
             </w:pPr>
             <w:r>
               <w:t>Fecha</w:t>
@@ -124,6 +143,7 @@
           <w:p>
             <w:pPr>
               <w:pStyle w:val="MNormal"/>
+              <w:jc w:val="center"/>
             </w:pPr>
             <w:r>
               <w:t>Versión</w:t>
@@ -146,6 +166,9 @@
               <w:pStyle w:val="MNormal"/>
             </w:pPr>
             <w:r>
+              <w:t xml:space="preserve"> </w:t>
+            </w:r>
+            <w:r>
               <w:t>Descripción</w:t>
             </w:r>
           </w:p>
@@ -164,6 +187,7 @@
           <w:p>
             <w:pPr>
               <w:pStyle w:val="MNormal"/>
+              <w:jc w:val="center"/>
             </w:pPr>
             <w:r>
               <w:t>Autor</w:t>
@@ -172,14 +196,6 @@
         </w:tc>
       </w:tr>
       <w:tr>
-        <w:tblPrEx>
-          <w:tblCellMar>
-            <w:top w:w="0" w:type="dxa"/>
-            <w:left w:w="0" w:type="dxa"/>
-            <w:bottom w:w="0" w:type="dxa"/>
-            <w:right w:w="0" w:type="dxa"/>
-          </w:tblCellMar>
-        </w:tblPrEx>
         <w:tc>
           <w:tcPr>
             <w:tcW w:w="2194" w:type="dxa"/>
@@ -193,6 +209,7 @@
           <w:p>
             <w:pPr>
               <w:pStyle w:val="MNormal"/>
+              <w:jc w:val="center"/>
             </w:pPr>
             <w:r>
               <w:t>14</w:t>
@@ -207,7 +224,7 @@
               <w:t>/</w:t>
             </w:r>
             <w:r>
-              <w:t>2010</w:t>
+              <w:t>10</w:t>
             </w:r>
           </w:p>
         </w:tc>
@@ -224,6 +241,7 @@
           <w:p>
             <w:pPr>
               <w:pStyle w:val="MNormal"/>
+              <w:jc w:val="center"/>
             </w:pPr>
             <w:r>
               <w:t>10.0</w:t>
@@ -245,6 +263,9 @@
               <w:pStyle w:val="MNormal"/>
             </w:pPr>
             <w:r>
+              <w:t xml:space="preserve"> </w:t>
+            </w:r>
+            <w:r>
               <w:t>Creación del documento</w:t>
             </w:r>
           </w:p>
@@ -262,6 +283,7 @@
           <w:p>
             <w:pPr>
               <w:pStyle w:val="MNormal"/>
+              <w:jc w:val="center"/>
             </w:pPr>
             <w:r>
               <w:t>Alejandro García</w:t>
@@ -270,14 +292,90 @@
         </w:tc>
       </w:tr>
       <w:tr>
-        <w:tblPrEx>
-          <w:tblCellMar>
-            <w:top w:w="0" w:type="dxa"/>
-            <w:left w:w="0" w:type="dxa"/>
-            <w:bottom w:w="0" w:type="dxa"/>
-            <w:right w:w="0" w:type="dxa"/>
-          </w:tblCellMar>
-        </w:tblPrEx>
+        <w:tc>
+          <w:tcPr>
+            <w:tcW w:w="2194" w:type="dxa"/>
+            <w:tcBorders>
+              <w:top w:val="nil"/>
+              <w:left w:val="single" w:sz="6" w:space="0" w:color="auto"/>
+              <w:bottom w:val="single" w:sz="6" w:space="0" w:color="auto"/>
+              <w:right w:val="single" w:sz="6" w:space="0" w:color="auto"/>
+            </w:tcBorders>
+          </w:tcPr>
+          <w:p>
+            <w:pPr>
+              <w:pStyle w:val="MNormal"/>
+              <w:jc w:val="center"/>
+            </w:pPr>
+            <w:r>
+              <w:t>14/10/10</w:t>
+            </w:r>
+          </w:p>
+        </w:tc>
+        <w:tc>
+          <w:tcPr>
+            <w:tcW w:w="1118" w:type="dxa"/>
+            <w:tcBorders>
+              <w:top w:val="nil"/>
+              <w:left w:val="nil"/>
+              <w:bottom w:val="single" w:sz="6" w:space="0" w:color="auto"/>
+              <w:right w:val="single" w:sz="6" w:space="0" w:color="auto"/>
+            </w:tcBorders>
+          </w:tcPr>
+          <w:p>
+            <w:pPr>
+              <w:pStyle w:val="MNormal"/>
+              <w:jc w:val="center"/>
+            </w:pPr>
+            <w:r>
+              <w:t>10.1</w:t>
+            </w:r>
+          </w:p>
+        </w:tc>
+        <w:tc>
+          <w:tcPr>
+            <w:tcW w:w="3311" w:type="dxa"/>
+            <w:tcBorders>
+              <w:top w:val="nil"/>
+              <w:left w:val="nil"/>
+              <w:bottom w:val="single" w:sz="6" w:space="0" w:color="auto"/>
+              <w:right w:val="single" w:sz="6" w:space="0" w:color="auto"/>
+            </w:tcBorders>
+          </w:tcPr>
+          <w:p>
+            <w:pPr>
+              <w:pStyle w:val="MNormal"/>
+            </w:pPr>
+            <w:r>
+              <w:t> </w:t>
+            </w:r>
+            <w:r>
+              <w:t>Revisión de SQA</w:t>
+            </w:r>
+          </w:p>
+        </w:tc>
+        <w:tc>
+          <w:tcPr>
+            <w:tcW w:w="2097" w:type="dxa"/>
+            <w:tcBorders>
+              <w:top w:val="nil"/>
+              <w:left w:val="nil"/>
+              <w:bottom w:val="single" w:sz="6" w:space="0" w:color="auto"/>
+              <w:right w:val="single" w:sz="6" w:space="0" w:color="auto"/>
+            </w:tcBorders>
+          </w:tcPr>
+          <w:p>
+            <w:pPr>
+              <w:pStyle w:val="MNormal"/>
+              <w:jc w:val="center"/>
+            </w:pPr>
+            <w:r>
+              <w:t>Javier Madeiro</w:t>
+            </w:r>
+          </w:p>
+        </w:tc>
+      </w:tr>
+      <w:tr>
         <w:tc>
           <w:tcPr>
             <w:tcW w:w="2194" w:type="dxa"/>
@@ -356,100 +454,6 @@
         </w:tc>
       </w:tr>
       <w:tr>
-        <w:tblPrEx>
-          <w:tblCellMar>
-            <w:top w:w="0" w:type="dxa"/>
-            <w:left w:w="0" w:type="dxa"/>
-            <w:bottom w:w="0" w:type="dxa"/>
-            <w:right w:w="0" w:type="dxa"/>
-          </w:tblCellMar>
-        </w:tblPrEx>
-        <w:tc>
-          <w:tcPr>
-            <w:tcW w:w="2194" w:type="dxa"/>
-            <w:tcBorders>
-              <w:top w:val="nil"/>
-              <w:left w:val="single" w:sz="6" w:space="0" w:color="auto"/>
-              <w:bottom w:val="single" w:sz="6" w:space="0" w:color="auto"/>
-              <w:right w:val="single" w:sz="6" w:space="0" w:color="auto"/>
-            </w:tcBorders>
-          </w:tcPr>
-          <w:p>
-            <w:pPr>
-              <w:pStyle w:val="MNormal"/>
-            </w:pPr>
-            <w:r>
-              <w:t> </w:t>
-            </w:r>
-          </w:p>
-        </w:tc>
-        <w:tc>
-          <w:tcPr>
-            <w:tcW w:w="1118" w:type="dxa"/>
-            <w:tcBorders>
-              <w:top w:val="nil"/>
-              <w:left w:val="nil"/>
-              <w:bottom w:val="single" w:sz="6" w:space="0" w:color="auto"/>
-              <w:right w:val="single" w:sz="6" w:space="0" w:color="auto"/>
-            </w:tcBorders>
-          </w:tcPr>
-          <w:p>
-            <w:pPr>
-              <w:pStyle w:val="MNormal"/>
-            </w:pPr>
-            <w:r>
-              <w:t> </w:t>
-            </w:r>
-          </w:p>
-        </w:tc>
-        <w:tc>
-          <w:tcPr>
-            <w:tcW w:w="3311" w:type="dxa"/>
-            <w:tcBorders>
-              <w:top w:val="nil"/>
-              <w:left w:val="nil"/>
-              <w:bottom w:val="single" w:sz="6" w:space="0" w:color="auto"/>
-              <w:right w:val="single" w:sz="6" w:space="0" w:color="auto"/>
-            </w:tcBorders>
-          </w:tcPr>
-          <w:p>
-            <w:pPr>
-              <w:pStyle w:val="MNormal"/>
-            </w:pPr>
-            <w:r>
-              <w:t> </w:t>
-            </w:r>
-          </w:p>
-        </w:tc>
-        <w:tc>
-          <w:tcPr>
-            <w:tcW w:w="2097" w:type="dxa"/>
-            <w:tcBorders>
-              <w:top w:val="nil"/>
-              <w:left w:val="nil"/>
-              <w:bottom w:val="single" w:sz="6" w:space="0" w:color="auto"/>
-              <w:right w:val="single" w:sz="6" w:space="0" w:color="auto"/>
-            </w:tcBorders>
-          </w:tcPr>
-          <w:p>
-            <w:pPr>
-              <w:pStyle w:val="MNormal"/>
-            </w:pPr>
-            <w:r>
-              <w:t> </w:t>
-            </w:r>
-          </w:p>
-        </w:tc>
-      </w:tr>
-      <w:tr>
-        <w:tblPrEx>
-          <w:tblCellMar>
-            <w:top w:w="0" w:type="dxa"/>
-            <w:left w:w="0" w:type="dxa"/>
-            <w:bottom w:w="0" w:type="dxa"/>
-            <w:right w:w="0" w:type="dxa"/>
-          </w:tblCellMar>
-        </w:tblPrEx>
         <w:tc>
           <w:tcPr>
             <w:tcW w:w="2194" w:type="dxa"/>
@@ -541,16 +545,21 @@
     <w:p>
       <w:pPr>
         <w:pStyle w:val="MTtulo1"/>
+        <w:rPr>
+          <w:noProof/>
+        </w:rPr>
       </w:pPr>
       <w:r>
         <w:br w:type="page"/>
       </w:r>
-      <w:bookmarkStart w:id="4" w:name="_Toc274952766"/>
+      <w:bookmarkStart w:id="8" w:name="_Toc274952766"/>
+      <w:bookmarkStart w:id="9" w:name="_Toc275028010"/>
       <w:r>
         <w:lastRenderedPageBreak/>
         <w:t>Contenido</w:t>
       </w:r>
-      <w:bookmarkEnd w:id="4"/>
+      <w:bookmarkEnd w:id="8"/>
+      <w:bookmarkEnd w:id="9"/>
       <w:r>
         <w:fldChar w:fldCharType="begin"/>
       </w:r>
@@ -576,10 +585,9 @@
           <w:noProof/>
           <w:sz w:val="22"/>
           <w:szCs w:val="22"/>
-          <w:lang w:val="es-UY" w:eastAsia="es-UY"/>
         </w:rPr>
       </w:pPr>
-      <w:hyperlink w:anchor="_Toc274952767" w:history="1">
+      <w:hyperlink w:anchor="_Toc275028011" w:history="1">
         <w:r>
           <w:rPr>
             <w:rStyle w:val="Hipervnculo"/>
@@ -596,7 +604,6 @@
             <w:noProof/>
             <w:sz w:val="22"/>
             <w:szCs w:val="22"/>
-            <w:lang w:val="es-UY" w:eastAsia="es-UY"/>
           </w:rPr>
           <w:tab/>
         </w:r>
@@ -626,7 +633,7 @@
             <w:noProof/>
             <w:webHidden/>
           </w:rPr>
-          <w:instrText xml:space="preserve"> PAGEREF _Toc274952767 \h </w:instrText>
+          <w:instrText xml:space="preserve"> PAGEREF _Toc275028011 \h </w:instrText>
         </w:r>
         <w:r>
           <w:rPr>
@@ -672,10 +679,9 @@
           <w:noProof/>
           <w:sz w:val="22"/>
           <w:szCs w:val="22"/>
-          <w:lang w:val="es-UY" w:eastAsia="es-UY"/>
         </w:rPr>
       </w:pPr>
-      <w:hyperlink w:anchor="_Toc274952768" w:history="1">
+      <w:hyperlink w:anchor="_Toc275028012" w:history="1">
         <w:r>
           <w:rPr>
             <w:rStyle w:val="Hipervnculo"/>
@@ -692,7 +698,6 @@
             <w:noProof/>
             <w:sz w:val="22"/>
             <w:szCs w:val="22"/>
-            <w:lang w:val="es-UY" w:eastAsia="es-UY"/>
           </w:rPr>
           <w:tab/>
         </w:r>
@@ -722,7 +727,7 @@
             <w:noProof/>
             <w:webHidden/>
           </w:rPr>
-          <w:instrText xml:space="preserve"> PAGEREF _Toc274952768 \h </w:instrText>
+          <w:instrText xml:space="preserve"> PAGEREF _Toc275028012 \h </w:instrText>
         </w:r>
         <w:r>
           <w:rPr>
@@ -766,10 +771,9 @@
           <w:noProof/>
           <w:sz w:val="22"/>
           <w:szCs w:val="22"/>
-          <w:lang w:val="es-UY" w:eastAsia="es-UY"/>
         </w:rPr>
       </w:pPr>
-      <w:hyperlink w:anchor="_Toc274952769" w:history="1">
+      <w:hyperlink w:anchor="_Toc275028013" w:history="1">
         <w:r>
           <w:rPr>
             <w:rStyle w:val="Hipervnculo"/>
@@ -784,7 +788,6 @@
             <w:noProof/>
             <w:sz w:val="22"/>
             <w:szCs w:val="22"/>
-            <w:lang w:val="es-UY" w:eastAsia="es-UY"/>
           </w:rPr>
           <w:tab/>
         </w:r>
@@ -814,7 +817,7 @@
             <w:noProof/>
             <w:webHidden/>
           </w:rPr>
-          <w:instrText xml:space="preserve"> PAGEREF _Toc274952769 \h </w:instrText>
+          <w:instrText xml:space="preserve"> PAGEREF _Toc275028013 \h </w:instrText>
         </w:r>
         <w:r>
           <w:rPr>
@@ -859,10 +862,9 @@
           <w:noProof/>
           <w:sz w:val="22"/>
           <w:szCs w:val="22"/>
-          <w:lang w:val="es-UY" w:eastAsia="es-UY"/>
         </w:rPr>
       </w:pPr>
-      <w:hyperlink w:anchor="_Toc274952770" w:history="1">
+      <w:hyperlink w:anchor="_Toc275028014" w:history="1">
         <w:r>
           <w:rPr>
             <w:rStyle w:val="Hipervnculo"/>
@@ -878,7 +880,6 @@
             <w:noProof/>
             <w:sz w:val="22"/>
             <w:szCs w:val="22"/>
-            <w:lang w:val="es-UY" w:eastAsia="es-UY"/>
           </w:rPr>
           <w:tab/>
         </w:r>
@@ -908,7 +909,7 @@
             <w:noProof/>
             <w:webHidden/>
           </w:rPr>
-          <w:instrText xml:space="preserve"> PAGEREF _Toc274952770 \h </w:instrText>
+          <w:instrText xml:space="preserve"> PAGEREF _Toc275028014 \h </w:instrText>
         </w:r>
         <w:r>
           <w:rPr>
@@ -953,10 +954,9 @@
           <w:noProof/>
           <w:sz w:val="22"/>
           <w:szCs w:val="22"/>
-          <w:lang w:val="es-UY" w:eastAsia="es-UY"/>
         </w:rPr>
       </w:pPr>
-      <w:hyperlink w:anchor="_Toc274952771" w:history="1">
+      <w:hyperlink w:anchor="_Toc275028015" w:history="1">
         <w:r>
           <w:rPr>
             <w:rStyle w:val="Hipervnculo"/>
@@ -972,7 +972,6 @@
             <w:noProof/>
             <w:sz w:val="22"/>
             <w:szCs w:val="22"/>
-            <w:lang w:val="es-UY" w:eastAsia="es-UY"/>
           </w:rPr>
           <w:tab/>
         </w:r>
@@ -1002,7 +1001,7 @@
             <w:noProof/>
             <w:webHidden/>
           </w:rPr>
-          <w:instrText xml:space="preserve"> PAGEREF _Toc274952771 \h </w:instrText>
+          <w:instrText xml:space="preserve"> PAGEREF _Toc275028015 \h </w:instrText>
         </w:r>
         <w:r>
           <w:rPr>
@@ -1047,10 +1046,9 @@
           <w:noProof/>
           <w:sz w:val="22"/>
           <w:szCs w:val="22"/>
-          <w:lang w:val="es-UY" w:eastAsia="es-UY"/>
         </w:rPr>
       </w:pPr>
-      <w:hyperlink w:anchor="_Toc274952772" w:history="1">
+      <w:hyperlink w:anchor="_Toc275028016" w:history="1">
         <w:r>
           <w:rPr>
             <w:rStyle w:val="Hipervnculo"/>
@@ -1066,7 +1064,6 @@
             <w:noProof/>
             <w:sz w:val="22"/>
             <w:szCs w:val="22"/>
-            <w:lang w:val="es-UY" w:eastAsia="es-UY"/>
           </w:rPr>
           <w:tab/>
         </w:r>
@@ -1096,7 +1093,7 @@
             <w:noProof/>
             <w:webHidden/>
           </w:rPr>
-          <w:instrText xml:space="preserve"> PAGEREF _Toc274952772 \h </w:instrText>
+          <w:instrText xml:space="preserve"> PAGEREF _Toc275028016 \h </w:instrText>
         </w:r>
         <w:r>
           <w:rPr>
@@ -1140,10 +1137,9 @@
           <w:noProof/>
           <w:sz w:val="22"/>
           <w:szCs w:val="22"/>
-          <w:lang w:val="es-UY" w:eastAsia="es-UY"/>
         </w:rPr>
       </w:pPr>
-      <w:hyperlink w:anchor="_Toc274952773" w:history="1">
+      <w:hyperlink w:anchor="_Toc275028017" w:history="1">
         <w:r>
           <w:rPr>
             <w:rStyle w:val="Hipervnculo"/>
@@ -1158,7 +1154,6 @@
             <w:noProof/>
             <w:sz w:val="22"/>
             <w:szCs w:val="22"/>
-            <w:lang w:val="es-UY" w:eastAsia="es-UY"/>
           </w:rPr>
           <w:tab/>
         </w:r>
@@ -1188,7 +1183,7 @@
             <w:noProof/>
             <w:webHidden/>
           </w:rPr>
-          <w:instrText xml:space="preserve"> PAGEREF _Toc274952773 \h </w:instrText>
+          <w:instrText xml:space="preserve"> PAGEREF _Toc275028017 \h </w:instrText>
         </w:r>
         <w:r>
           <w:rPr>
@@ -1233,10 +1228,9 @@
           <w:noProof/>
           <w:sz w:val="22"/>
           <w:szCs w:val="22"/>
-          <w:lang w:val="es-UY" w:eastAsia="es-UY"/>
         </w:rPr>
       </w:pPr>
-      <w:hyperlink w:anchor="_Toc274952774" w:history="1">
+      <w:hyperlink w:anchor="_Toc275028018" w:history="1">
         <w:r>
           <w:rPr>
             <w:rStyle w:val="Hipervnculo"/>
@@ -1252,7 +1246,6 @@
             <w:noProof/>
             <w:sz w:val="22"/>
             <w:szCs w:val="22"/>
-            <w:lang w:val="es-UY" w:eastAsia="es-UY"/>
           </w:rPr>
           <w:tab/>
         </w:r>
@@ -1282,7 +1275,7 @@
             <w:noProof/>
             <w:webHidden/>
           </w:rPr>
-          <w:instrText xml:space="preserve"> PAGEREF _Toc274952774 \h </w:instrText>
+          <w:instrText xml:space="preserve"> PAGEREF _Toc275028018 \h </w:instrText>
         </w:r>
         <w:r>
           <w:rPr>
@@ -1327,10 +1320,9 @@
           <w:noProof/>
           <w:sz w:val="22"/>
           <w:szCs w:val="22"/>
-          <w:lang w:val="es-UY" w:eastAsia="es-UY"/>
         </w:rPr>
       </w:pPr>
-      <w:hyperlink w:anchor="_Toc274952775" w:history="1">
+      <w:hyperlink w:anchor="_Toc275028019" w:history="1">
         <w:r>
           <w:rPr>
             <w:rStyle w:val="Hipervnculo"/>
@@ -1346,7 +1338,6 @@
             <w:noProof/>
             <w:sz w:val="22"/>
             <w:szCs w:val="22"/>
-            <w:lang w:val="es-UY" w:eastAsia="es-UY"/>
           </w:rPr>
           <w:tab/>
         </w:r>
@@ -1376,7 +1367,7 @@
             <w:noProof/>
             <w:webHidden/>
           </w:rPr>
-          <w:instrText xml:space="preserve"> PAGEREF _Toc274952775 \h </w:instrText>
+          <w:instrText xml:space="preserve"> PAGEREF _Toc275028019 \h </w:instrText>
         </w:r>
         <w:r>
           <w:rPr>
@@ -1421,10 +1412,9 @@
           <w:noProof/>
           <w:sz w:val="22"/>
           <w:szCs w:val="22"/>
-          <w:lang w:val="es-UY" w:eastAsia="es-UY"/>
         </w:rPr>
       </w:pPr>
-      <w:hyperlink w:anchor="_Toc274952776" w:history="1">
+      <w:hyperlink w:anchor="_Toc275028020" w:history="1">
         <w:r>
           <w:rPr>
             <w:rStyle w:val="Hipervnculo"/>
@@ -1440,7 +1430,6 @@
             <w:noProof/>
             <w:sz w:val="22"/>
             <w:szCs w:val="22"/>
-            <w:lang w:val="es-UY" w:eastAsia="es-UY"/>
           </w:rPr>
           <w:tab/>
         </w:r>
@@ -1470,7 +1459,7 @@
             <w:noProof/>
             <w:webHidden/>
           </w:rPr>
-          <w:instrText xml:space="preserve"> PAGEREF _Toc274952776 \h </w:instrText>
+          <w:instrText xml:space="preserve"> PAGEREF _Toc275028020 \h </w:instrText>
         </w:r>
         <w:r>
           <w:rPr>
@@ -1514,10 +1503,9 @@
           <w:noProof/>
           <w:sz w:val="22"/>
           <w:szCs w:val="22"/>
-          <w:lang w:val="es-UY" w:eastAsia="es-UY"/>
         </w:rPr>
       </w:pPr>
-      <w:hyperlink w:anchor="_Toc274952777" w:history="1">
+      <w:hyperlink w:anchor="_Toc275028021" w:history="1">
         <w:r>
           <w:rPr>
             <w:rStyle w:val="Hipervnculo"/>
@@ -1532,7 +1520,6 @@
             <w:noProof/>
             <w:sz w:val="22"/>
             <w:szCs w:val="22"/>
-            <w:lang w:val="es-UY" w:eastAsia="es-UY"/>
           </w:rPr>
           <w:tab/>
         </w:r>
@@ -1562,7 +1549,7 @@
             <w:noProof/>
             <w:webHidden/>
           </w:rPr>
-          <w:instrText xml:space="preserve"> PAGEREF _Toc274952777 \h </w:instrText>
+          <w:instrText xml:space="preserve"> PAGEREF _Toc275028021 \h </w:instrText>
         </w:r>
         <w:r>
           <w:rPr>
@@ -1607,10 +1594,9 @@
           <w:noProof/>
           <w:sz w:val="22"/>
           <w:szCs w:val="22"/>
-          <w:lang w:val="es-UY" w:eastAsia="es-UY"/>
         </w:rPr>
       </w:pPr>
-      <w:hyperlink w:anchor="_Toc274952778" w:history="1">
+      <w:hyperlink w:anchor="_Toc275028022" w:history="1">
         <w:r>
           <w:rPr>
             <w:rStyle w:val="Hipervnculo"/>
@@ -1626,7 +1612,6 @@
             <w:noProof/>
             <w:sz w:val="22"/>
             <w:szCs w:val="22"/>
-            <w:lang w:val="es-UY" w:eastAsia="es-UY"/>
           </w:rPr>
           <w:tab/>
         </w:r>
@@ -1656,7 +1641,7 @@
             <w:noProof/>
             <w:webHidden/>
           </w:rPr>
-          <w:instrText xml:space="preserve"> PAGEREF _Toc274952778 \h </w:instrText>
+          <w:instrText xml:space="preserve"> PAGEREF _Toc275028022 \h </w:instrText>
         </w:r>
         <w:r>
           <w:rPr>
@@ -1701,10 +1686,9 @@
           <w:noProof/>
           <w:sz w:val="22"/>
           <w:szCs w:val="22"/>
-          <w:lang w:val="es-UY" w:eastAsia="es-UY"/>
         </w:rPr>
       </w:pPr>
-      <w:hyperlink w:anchor="_Toc274952779" w:history="1">
+      <w:hyperlink w:anchor="_Toc275028023" w:history="1">
         <w:r>
           <w:rPr>
             <w:rStyle w:val="Hipervnculo"/>
@@ -1720,7 +1704,6 @@
             <w:noProof/>
             <w:sz w:val="22"/>
             <w:szCs w:val="22"/>
-            <w:lang w:val="es-UY" w:eastAsia="es-UY"/>
           </w:rPr>
           <w:tab/>
         </w:r>
@@ -1750,7 +1733,7 @@
             <w:noProof/>
             <w:webHidden/>
           </w:rPr>
-          <w:instrText xml:space="preserve"> PAGEREF _Toc274952779 \h </w:instrText>
+          <w:instrText xml:space="preserve"> PAGEREF _Toc275028023 \h </w:instrText>
         </w:r>
         <w:r>
           <w:rPr>
@@ -1795,10 +1778,9 @@
           <w:noProof/>
           <w:sz w:val="22"/>
           <w:szCs w:val="22"/>
-          <w:lang w:val="es-UY" w:eastAsia="es-UY"/>
         </w:rPr>
       </w:pPr>
-      <w:hyperlink w:anchor="_Toc274952780" w:history="1">
+      <w:hyperlink w:anchor="_Toc275028024" w:history="1">
         <w:r>
           <w:rPr>
             <w:rStyle w:val="Hipervnculo"/>
@@ -1814,7 +1796,6 @@
             <w:noProof/>
             <w:sz w:val="22"/>
             <w:szCs w:val="22"/>
-            <w:lang w:val="es-UY" w:eastAsia="es-UY"/>
           </w:rPr>
           <w:tab/>
         </w:r>
@@ -1844,7 +1825,7 @@
             <w:noProof/>
             <w:webHidden/>
           </w:rPr>
-          <w:instrText xml:space="preserve"> PAGEREF _Toc274952780 \h </w:instrText>
+          <w:instrText xml:space="preserve"> PAGEREF _Toc275028024 \h </w:instrText>
         </w:r>
         <w:r>
           <w:rPr>
@@ -1888,10 +1869,9 @@
           <w:noProof/>
           <w:sz w:val="22"/>
           <w:szCs w:val="22"/>
-          <w:lang w:val="es-UY" w:eastAsia="es-UY"/>
         </w:rPr>
       </w:pPr>
-      <w:hyperlink w:anchor="_Toc274952781" w:history="1">
+      <w:hyperlink w:anchor="_Toc275028025" w:history="1">
         <w:r>
           <w:rPr>
             <w:rStyle w:val="Hipervnculo"/>
@@ -1906,7 +1886,6 @@
             <w:noProof/>
             <w:sz w:val="22"/>
             <w:szCs w:val="22"/>
-            <w:lang w:val="es-UY" w:eastAsia="es-UY"/>
           </w:rPr>
           <w:tab/>
         </w:r>
@@ -1936,7 +1915,7 @@
             <w:noProof/>
             <w:webHidden/>
           </w:rPr>
-          <w:instrText xml:space="preserve"> PAGEREF _Toc274952781 \h </w:instrText>
+          <w:instrText xml:space="preserve"> PAGEREF _Toc275028025 \h </w:instrText>
         </w:r>
         <w:r>
           <w:rPr>
@@ -1981,10 +1960,9 @@
           <w:noProof/>
           <w:sz w:val="22"/>
           <w:szCs w:val="22"/>
-          <w:lang w:val="es-UY" w:eastAsia="es-UY"/>
         </w:rPr>
       </w:pPr>
-      <w:hyperlink w:anchor="_Toc274952782" w:history="1">
+      <w:hyperlink w:anchor="_Toc275028026" w:history="1">
         <w:r>
           <w:rPr>
             <w:rStyle w:val="Hipervnculo"/>
@@ -2000,7 +1978,6 @@
             <w:noProof/>
             <w:sz w:val="22"/>
             <w:szCs w:val="22"/>
-            <w:lang w:val="es-UY" w:eastAsia="es-UY"/>
           </w:rPr>
           <w:tab/>
         </w:r>
@@ -2030,7 +2007,7 @@
             <w:noProof/>
             <w:webHidden/>
           </w:rPr>
-          <w:instrText xml:space="preserve"> PAGEREF _Toc274952782 \h </w:instrText>
+          <w:instrText xml:space="preserve"> PAGEREF _Toc275028026 \h </w:instrText>
         </w:r>
         <w:r>
           <w:rPr>
@@ -2075,10 +2052,9 @@
           <w:noProof/>
           <w:sz w:val="22"/>
           <w:szCs w:val="22"/>
-          <w:lang w:val="es-UY" w:eastAsia="es-UY"/>
         </w:rPr>
       </w:pPr>
-      <w:hyperlink w:anchor="_Toc274952783" w:history="1">
+      <w:hyperlink w:anchor="_Toc275028027" w:history="1">
         <w:r>
           <w:rPr>
             <w:rStyle w:val="Hipervnculo"/>
@@ -2094,7 +2070,6 @@
             <w:noProof/>
             <w:sz w:val="22"/>
             <w:szCs w:val="22"/>
-            <w:lang w:val="es-UY" w:eastAsia="es-UY"/>
           </w:rPr>
           <w:tab/>
         </w:r>
@@ -2124,7 +2099,7 @@
             <w:noProof/>
             <w:webHidden/>
           </w:rPr>
-          <w:instrText xml:space="preserve"> PAGEREF _Toc274952783 \h </w:instrText>
+          <w:instrText xml:space="preserve"> PAGEREF _Toc275028027 \h </w:instrText>
         </w:r>
         <w:r>
           <w:rPr>
@@ -2169,10 +2144,9 @@
           <w:noProof/>
           <w:sz w:val="22"/>
           <w:szCs w:val="22"/>
-          <w:lang w:val="es-UY" w:eastAsia="es-UY"/>
         </w:rPr>
       </w:pPr>
-      <w:hyperlink w:anchor="_Toc274952784" w:history="1">
+      <w:hyperlink w:anchor="_Toc275028028" w:history="1">
         <w:r>
           <w:rPr>
             <w:rStyle w:val="Hipervnculo"/>
@@ -2188,7 +2162,6 @@
             <w:noProof/>
             <w:sz w:val="22"/>
             <w:szCs w:val="22"/>
-            <w:lang w:val="es-UY" w:eastAsia="es-UY"/>
           </w:rPr>
           <w:tab/>
         </w:r>
@@ -2218,7 +2191,7 @@
             <w:noProof/>
             <w:webHidden/>
           </w:rPr>
-          <w:instrText xml:space="preserve"> PAGEREF _Toc274952784 \h </w:instrText>
+          <w:instrText xml:space="preserve"> PAGEREF _Toc275028028 \h </w:instrText>
         </w:r>
         <w:r>
           <w:rPr>
@@ -2262,10 +2235,9 @@
           <w:noProof/>
           <w:sz w:val="22"/>
           <w:szCs w:val="22"/>
-          <w:lang w:val="es-UY" w:eastAsia="es-UY"/>
         </w:rPr>
       </w:pPr>
-      <w:hyperlink w:anchor="_Toc274952785" w:history="1">
+      <w:hyperlink w:anchor="_Toc275028029" w:history="1">
         <w:r>
           <w:rPr>
             <w:rStyle w:val="Hipervnculo"/>
@@ -2280,7 +2252,6 @@
             <w:noProof/>
             <w:sz w:val="22"/>
             <w:szCs w:val="22"/>
-            <w:lang w:val="es-UY" w:eastAsia="es-UY"/>
           </w:rPr>
           <w:tab/>
         </w:r>
@@ -2310,7 +2281,7 @@
             <w:noProof/>
             <w:webHidden/>
           </w:rPr>
-          <w:instrText xml:space="preserve"> PAGEREF _Toc274952785 \h </w:instrText>
+          <w:instrText xml:space="preserve"> PAGEREF _Toc275028029 \h </w:instrText>
         </w:r>
         <w:r>
           <w:rPr>
@@ -2355,10 +2326,9 @@
           <w:noProof/>
           <w:sz w:val="22"/>
           <w:szCs w:val="22"/>
-          <w:lang w:val="es-UY" w:eastAsia="es-UY"/>
         </w:rPr>
       </w:pPr>
-      <w:hyperlink w:anchor="_Toc274952786" w:history="1">
+      <w:hyperlink w:anchor="_Toc275028030" w:history="1">
         <w:r>
           <w:rPr>
             <w:rStyle w:val="Hipervnculo"/>
@@ -2374,7 +2344,6 @@
             <w:noProof/>
             <w:sz w:val="22"/>
             <w:szCs w:val="22"/>
-            <w:lang w:val="es-UY" w:eastAsia="es-UY"/>
           </w:rPr>
           <w:tab/>
         </w:r>
@@ -2404,7 +2373,7 @@
             <w:noProof/>
             <w:webHidden/>
           </w:rPr>
-          <w:instrText xml:space="preserve"> PAGEREF _Toc274952786 \h </w:instrText>
+          <w:instrText xml:space="preserve"> PAGEREF _Toc275028030 \h </w:instrText>
         </w:r>
         <w:r>
           <w:rPr>
@@ -2449,10 +2418,9 @@
           <w:noProof/>
           <w:sz w:val="22"/>
           <w:szCs w:val="22"/>
-          <w:lang w:val="es-UY" w:eastAsia="es-UY"/>
         </w:rPr>
       </w:pPr>
-      <w:hyperlink w:anchor="_Toc274952787" w:history="1">
+      <w:hyperlink w:anchor="_Toc275028031" w:history="1">
         <w:r>
           <w:rPr>
             <w:rStyle w:val="Hipervnculo"/>
@@ -2468,7 +2436,6 @@
             <w:noProof/>
             <w:sz w:val="22"/>
             <w:szCs w:val="22"/>
-            <w:lang w:val="es-UY" w:eastAsia="es-UY"/>
           </w:rPr>
           <w:tab/>
         </w:r>
@@ -2498,7 +2465,7 @@
             <w:noProof/>
             <w:webHidden/>
           </w:rPr>
-          <w:instrText xml:space="preserve"> PAGEREF _Toc274952787 \h </w:instrText>
+          <w:instrText xml:space="preserve"> PAGEREF _Toc275028031 \h </w:instrText>
         </w:r>
         <w:r>
           <w:rPr>
@@ -2543,10 +2510,9 @@
           <w:noProof/>
           <w:sz w:val="22"/>
           <w:szCs w:val="22"/>
-          <w:lang w:val="es-UY" w:eastAsia="es-UY"/>
         </w:rPr>
       </w:pPr>
-      <w:hyperlink w:anchor="_Toc274952788" w:history="1">
+      <w:hyperlink w:anchor="_Toc275028032" w:history="1">
         <w:r>
           <w:rPr>
             <w:rStyle w:val="Hipervnculo"/>
@@ -2562,7 +2528,6 @@
             <w:noProof/>
             <w:sz w:val="22"/>
             <w:szCs w:val="22"/>
-            <w:lang w:val="es-UY" w:eastAsia="es-UY"/>
           </w:rPr>
           <w:tab/>
         </w:r>
@@ -2592,7 +2557,7 @@
             <w:noProof/>
             <w:webHidden/>
           </w:rPr>
-          <w:instrText xml:space="preserve"> PAGEREF _Toc274952788 \h </w:instrText>
+          <w:instrText xml:space="preserve"> PAGEREF _Toc275028032 \h </w:instrText>
         </w:r>
         <w:r>
           <w:rPr>
@@ -2636,10 +2601,9 @@
           <w:noProof/>
           <w:sz w:val="22"/>
           <w:szCs w:val="22"/>
-          <w:lang w:val="es-UY" w:eastAsia="es-UY"/>
         </w:rPr>
       </w:pPr>
-      <w:hyperlink w:anchor="_Toc274952789" w:history="1">
+      <w:hyperlink w:anchor="_Toc275028033" w:history="1">
         <w:r>
           <w:rPr>
             <w:rStyle w:val="Hipervnculo"/>
@@ -2654,7 +2618,6 @@
             <w:noProof/>
             <w:sz w:val="22"/>
             <w:szCs w:val="22"/>
-            <w:lang w:val="es-UY" w:eastAsia="es-UY"/>
           </w:rPr>
           <w:tab/>
         </w:r>
@@ -2684,7 +2647,7 @@
             <w:noProof/>
             <w:webHidden/>
           </w:rPr>
-          <w:instrText xml:space="preserve"> PAGEREF _Toc274952789 \h </w:instrText>
+          <w:instrText xml:space="preserve"> PAGEREF _Toc275028033 \h </w:instrText>
         </w:r>
         <w:r>
           <w:rPr>
@@ -2729,10 +2692,9 @@
           <w:noProof/>
           <w:sz w:val="22"/>
           <w:szCs w:val="22"/>
-          <w:lang w:val="es-UY" w:eastAsia="es-UY"/>
         </w:rPr>
       </w:pPr>
-      <w:hyperlink w:anchor="_Toc274952790" w:history="1">
+      <w:hyperlink w:anchor="_Toc275028034" w:history="1">
         <w:r>
           <w:rPr>
             <w:rStyle w:val="Hipervnculo"/>
@@ -2748,7 +2710,6 @@
             <w:noProof/>
             <w:sz w:val="22"/>
             <w:szCs w:val="22"/>
-            <w:lang w:val="es-UY" w:eastAsia="es-UY"/>
           </w:rPr>
           <w:tab/>
         </w:r>
@@ -2778,7 +2739,7 @@
             <w:noProof/>
             <w:webHidden/>
           </w:rPr>
-          <w:instrText xml:space="preserve"> PAGEREF _Toc274952790 \h </w:instrText>
+          <w:instrText xml:space="preserve"> PAGEREF _Toc275028034 \h </w:instrText>
         </w:r>
         <w:r>
           <w:rPr>
@@ -2823,10 +2784,9 @@
           <w:noProof/>
           <w:sz w:val="22"/>
           <w:szCs w:val="22"/>
-          <w:lang w:val="es-UY" w:eastAsia="es-UY"/>
         </w:rPr>
       </w:pPr>
-      <w:hyperlink w:anchor="_Toc274952791" w:history="1">
+      <w:hyperlink w:anchor="_Toc275028035" w:history="1">
         <w:r>
           <w:rPr>
             <w:rStyle w:val="Hipervnculo"/>
@@ -2842,7 +2802,6 @@
             <w:noProof/>
             <w:sz w:val="22"/>
             <w:szCs w:val="22"/>
-            <w:lang w:val="es-UY" w:eastAsia="es-UY"/>
           </w:rPr>
           <w:tab/>
         </w:r>
@@ -2872,7 +2831,7 @@
             <w:noProof/>
             <w:webHidden/>
           </w:rPr>
-          <w:instrText xml:space="preserve"> PAGEREF _Toc274952791 \h </w:instrText>
+          <w:instrText xml:space="preserve"> PAGEREF _Toc275028035 \h </w:instrText>
         </w:r>
         <w:r>
           <w:rPr>
@@ -2917,10 +2876,9 @@
           <w:noProof/>
           <w:sz w:val="22"/>
           <w:szCs w:val="22"/>
-          <w:lang w:val="es-UY" w:eastAsia="es-UY"/>
         </w:rPr>
       </w:pPr>
-      <w:hyperlink w:anchor="_Toc274952792" w:history="1">
+      <w:hyperlink w:anchor="_Toc275028036" w:history="1">
         <w:r>
           <w:rPr>
             <w:rStyle w:val="Hipervnculo"/>
@@ -2936,7 +2894,6 @@
             <w:noProof/>
             <w:sz w:val="22"/>
             <w:szCs w:val="22"/>
-            <w:lang w:val="es-UY" w:eastAsia="es-UY"/>
           </w:rPr>
           <w:tab/>
         </w:r>
@@ -2966,7 +2923,7 @@
             <w:noProof/>
             <w:webHidden/>
           </w:rPr>
-          <w:instrText xml:space="preserve"> PAGEREF _Toc274952792 \h </w:instrText>
+          <w:instrText xml:space="preserve"> PAGEREF _Toc275028036 \h </w:instrText>
         </w:r>
         <w:r>
           <w:rPr>
@@ -3010,10 +2967,9 @@
           <w:noProof/>
           <w:sz w:val="22"/>
           <w:szCs w:val="22"/>
-          <w:lang w:val="es-UY" w:eastAsia="es-UY"/>
         </w:rPr>
       </w:pPr>
-      <w:hyperlink w:anchor="_Toc274952793" w:history="1">
+      <w:hyperlink w:anchor="_Toc275028037" w:history="1">
         <w:r>
           <w:rPr>
             <w:rStyle w:val="Hipervnculo"/>
@@ -3028,7 +2984,6 @@
             <w:noProof/>
             <w:sz w:val="22"/>
             <w:szCs w:val="22"/>
-            <w:lang w:val="es-UY" w:eastAsia="es-UY"/>
           </w:rPr>
           <w:tab/>
         </w:r>
@@ -3058,7 +3013,7 @@
             <w:noProof/>
             <w:webHidden/>
           </w:rPr>
-          <w:instrText xml:space="preserve"> PAGEREF _Toc274952793 \h </w:instrText>
+          <w:instrText xml:space="preserve"> PAGEREF _Toc275028037 \h </w:instrText>
         </w:r>
         <w:r>
           <w:rPr>
@@ -3103,10 +3058,9 @@
           <w:noProof/>
           <w:sz w:val="22"/>
           <w:szCs w:val="22"/>
-          <w:lang w:val="es-UY" w:eastAsia="es-UY"/>
         </w:rPr>
       </w:pPr>
-      <w:hyperlink w:anchor="_Toc274952794" w:history="1">
+      <w:hyperlink w:anchor="_Toc275028038" w:history="1">
         <w:r>
           <w:rPr>
             <w:rStyle w:val="Hipervnculo"/>
@@ -3122,7 +3076,6 @@
             <w:noProof/>
             <w:sz w:val="22"/>
             <w:szCs w:val="22"/>
-            <w:lang w:val="es-UY" w:eastAsia="es-UY"/>
           </w:rPr>
           <w:tab/>
         </w:r>
@@ -3152,7 +3105,7 @@
             <w:noProof/>
             <w:webHidden/>
           </w:rPr>
-          <w:instrText xml:space="preserve"> PAGEREF _Toc274952794 \h </w:instrText>
+          <w:instrText xml:space="preserve"> PAGEREF _Toc275028038 \h </w:instrText>
         </w:r>
         <w:r>
           <w:rPr>
@@ -3197,10 +3150,9 @@
           <w:noProof/>
           <w:sz w:val="22"/>
           <w:szCs w:val="22"/>
-          <w:lang w:val="es-UY" w:eastAsia="es-UY"/>
         </w:rPr>
       </w:pPr>
-      <w:hyperlink w:anchor="_Toc274952795" w:history="1">
+      <w:hyperlink w:anchor="_Toc275028039" w:history="1">
         <w:r>
           <w:rPr>
             <w:rStyle w:val="Hipervnculo"/>
@@ -3216,7 +3168,6 @@
             <w:noProof/>
             <w:sz w:val="22"/>
             <w:szCs w:val="22"/>
-            <w:lang w:val="es-UY" w:eastAsia="es-UY"/>
           </w:rPr>
           <w:tab/>
         </w:r>
@@ -3246,7 +3197,7 @@
             <w:noProof/>
             <w:webHidden/>
           </w:rPr>
-          <w:instrText xml:space="preserve"> PAGEREF _Toc274952795 \h </w:instrText>
+          <w:instrText xml:space="preserve"> PAGEREF _Toc275028039 \h </w:instrText>
         </w:r>
         <w:r>
           <w:rPr>
@@ -3291,10 +3242,9 @@
           <w:noProof/>
           <w:sz w:val="22"/>
           <w:szCs w:val="22"/>
-          <w:lang w:val="es-UY" w:eastAsia="es-UY"/>
         </w:rPr>
       </w:pPr>
-      <w:hyperlink w:anchor="_Toc274952796" w:history="1">
+      <w:hyperlink w:anchor="_Toc275028040" w:history="1">
         <w:r>
           <w:rPr>
             <w:rStyle w:val="Hipervnculo"/>
@@ -3310,7 +3260,6 @@
             <w:noProof/>
             <w:sz w:val="22"/>
             <w:szCs w:val="22"/>
-            <w:lang w:val="es-UY" w:eastAsia="es-UY"/>
           </w:rPr>
           <w:tab/>
         </w:r>
@@ -3340,7 +3289,7 @@
             <w:noProof/>
             <w:webHidden/>
           </w:rPr>
-          <w:instrText xml:space="preserve"> PAGEREF _Toc274952796 \h </w:instrText>
+          <w:instrText xml:space="preserve"> PAGEREF _Toc275028040 \h </w:instrText>
         </w:r>
         <w:r>
           <w:rPr>
@@ -3384,10 +3333,9 @@
           <w:noProof/>
           <w:sz w:val="22"/>
           <w:szCs w:val="22"/>
-          <w:lang w:val="es-UY" w:eastAsia="es-UY"/>
         </w:rPr>
       </w:pPr>
-      <w:hyperlink w:anchor="_Toc274952797" w:history="1">
+      <w:hyperlink w:anchor="_Toc275028041" w:history="1">
         <w:r>
           <w:rPr>
             <w:rStyle w:val="Hipervnculo"/>
@@ -3402,7 +3350,6 @@
             <w:noProof/>
             <w:sz w:val="22"/>
             <w:szCs w:val="22"/>
-            <w:lang w:val="es-UY" w:eastAsia="es-UY"/>
           </w:rPr>
           <w:tab/>
         </w:r>
@@ -3432,7 +3379,7 @@
             <w:noProof/>
             <w:webHidden/>
           </w:rPr>
-          <w:instrText xml:space="preserve"> PAGEREF _Toc274952797 \h </w:instrText>
+          <w:instrText xml:space="preserve"> PAGEREF _Toc275028041 \h </w:instrText>
         </w:r>
         <w:r>
           <w:rPr>
@@ -3477,10 +3424,9 @@
           <w:noProof/>
           <w:sz w:val="22"/>
           <w:szCs w:val="22"/>
-          <w:lang w:val="es-UY" w:eastAsia="es-UY"/>
         </w:rPr>
       </w:pPr>
-      <w:hyperlink w:anchor="_Toc274952798" w:history="1">
+      <w:hyperlink w:anchor="_Toc275028042" w:history="1">
         <w:r>
           <w:rPr>
             <w:rStyle w:val="Hipervnculo"/>
@@ -3496,7 +3442,6 @@
             <w:noProof/>
             <w:sz w:val="22"/>
             <w:szCs w:val="22"/>
-            <w:lang w:val="es-UY" w:eastAsia="es-UY"/>
           </w:rPr>
           <w:tab/>
         </w:r>
@@ -3526,7 +3471,7 @@
             <w:noProof/>
             <w:webHidden/>
           </w:rPr>
-          <w:instrText xml:space="preserve"> PAGEREF _Toc274952798 \h </w:instrText>
+          <w:instrText xml:space="preserve"> PAGEREF _Toc275028042 \h </w:instrText>
         </w:r>
         <w:r>
           <w:rPr>
@@ -3571,10 +3516,9 @@
           <w:noProof/>
           <w:sz w:val="22"/>
           <w:szCs w:val="22"/>
-          <w:lang w:val="es-UY" w:eastAsia="es-UY"/>
         </w:rPr>
       </w:pPr>
-      <w:hyperlink w:anchor="_Toc274952799" w:history="1">
+      <w:hyperlink w:anchor="_Toc275028043" w:history="1">
         <w:r>
           <w:rPr>
             <w:rStyle w:val="Hipervnculo"/>
@@ -3590,7 +3534,6 @@
             <w:noProof/>
             <w:sz w:val="22"/>
             <w:szCs w:val="22"/>
-            <w:lang w:val="es-UY" w:eastAsia="es-UY"/>
           </w:rPr>
           <w:tab/>
         </w:r>
@@ -3620,7 +3563,7 @@
             <w:noProof/>
             <w:webHidden/>
           </w:rPr>
-          <w:instrText xml:space="preserve"> PAGEREF _Toc274952799 \h </w:instrText>
+          <w:instrText xml:space="preserve"> PAGEREF _Toc275028043 \h </w:instrText>
         </w:r>
         <w:r>
           <w:rPr>
@@ -3665,10 +3608,9 @@
           <w:noProof/>
           <w:sz w:val="22"/>
           <w:szCs w:val="22"/>
-          <w:lang w:val="es-UY" w:eastAsia="es-UY"/>
         </w:rPr>
       </w:pPr>
-      <w:hyperlink w:anchor="_Toc274952800" w:history="1">
+      <w:hyperlink w:anchor="_Toc275028044" w:history="1">
         <w:r>
           <w:rPr>
             <w:rStyle w:val="Hipervnculo"/>
@@ -3684,7 +3626,6 @@
             <w:noProof/>
             <w:sz w:val="22"/>
             <w:szCs w:val="22"/>
-            <w:lang w:val="es-UY" w:eastAsia="es-UY"/>
           </w:rPr>
           <w:tab/>
         </w:r>
@@ -3714,7 +3655,7 @@
             <w:noProof/>
             <w:webHidden/>
           </w:rPr>
-          <w:instrText xml:space="preserve"> PAGEREF _Toc274952800 \h </w:instrText>
+          <w:instrText xml:space="preserve"> PAGEREF _Toc275028044 \h </w:instrText>
         </w:r>
         <w:r>
           <w:rPr>
@@ -3758,10 +3699,9 @@
           <w:noProof/>
           <w:sz w:val="22"/>
           <w:szCs w:val="22"/>
-          <w:lang w:val="es-UY" w:eastAsia="es-UY"/>
         </w:rPr>
       </w:pPr>
-      <w:hyperlink w:anchor="_Toc274952801" w:history="1">
+      <w:hyperlink w:anchor="_Toc275028045" w:history="1">
         <w:r>
           <w:rPr>
             <w:rStyle w:val="Hipervnculo"/>
@@ -3776,7 +3716,6 @@
             <w:noProof/>
             <w:sz w:val="22"/>
             <w:szCs w:val="22"/>
-            <w:lang w:val="es-UY" w:eastAsia="es-UY"/>
           </w:rPr>
           <w:tab/>
         </w:r>
@@ -3806,7 +3745,7 @@
             <w:noProof/>
             <w:webHidden/>
           </w:rPr>
-          <w:instrText xml:space="preserve"> PAGEREF _Toc274952801 \h </w:instrText>
+          <w:instrText xml:space="preserve"> PAGEREF _Toc275028045 \h </w:instrText>
         </w:r>
         <w:r>
           <w:rPr>
@@ -3851,10 +3790,9 @@
           <w:noProof/>
           <w:sz w:val="22"/>
           <w:szCs w:val="22"/>
-          <w:lang w:val="es-UY" w:eastAsia="es-UY"/>
         </w:rPr>
       </w:pPr>
-      <w:hyperlink w:anchor="_Toc274952802" w:history="1">
+      <w:hyperlink w:anchor="_Toc275028046" w:history="1">
         <w:r>
           <w:rPr>
             <w:rStyle w:val="Hipervnculo"/>
@@ -3870,7 +3808,6 @@
             <w:noProof/>
             <w:sz w:val="22"/>
             <w:szCs w:val="22"/>
-            <w:lang w:val="es-UY" w:eastAsia="es-UY"/>
           </w:rPr>
           <w:tab/>
         </w:r>
@@ -3900,7 +3837,7 @@
             <w:noProof/>
             <w:webHidden/>
           </w:rPr>
-          <w:instrText xml:space="preserve"> PAGEREF _Toc274952802 \h </w:instrText>
+          <w:instrText xml:space="preserve"> PAGEREF _Toc275028046 \h </w:instrText>
         </w:r>
         <w:r>
           <w:rPr>
@@ -3945,10 +3882,9 @@
           <w:noProof/>
           <w:sz w:val="22"/>
           <w:szCs w:val="22"/>
-          <w:lang w:val="es-UY" w:eastAsia="es-UY"/>
         </w:rPr>
       </w:pPr>
-      <w:hyperlink w:anchor="_Toc274952803" w:history="1">
+      <w:hyperlink w:anchor="_Toc275028047" w:history="1">
         <w:r>
           <w:rPr>
             <w:rStyle w:val="Hipervnculo"/>
@@ -3964,7 +3900,6 @@
             <w:noProof/>
             <w:sz w:val="22"/>
             <w:szCs w:val="22"/>
-            <w:lang w:val="es-UY" w:eastAsia="es-UY"/>
           </w:rPr>
           <w:tab/>
         </w:r>
@@ -3994,7 +3929,7 @@
             <w:noProof/>
             <w:webHidden/>
           </w:rPr>
-          <w:instrText xml:space="preserve"> PAGEREF _Toc274952803 \h </w:instrText>
+          <w:instrText xml:space="preserve"> PAGEREF _Toc275028047 \h </w:instrText>
         </w:r>
         <w:r>
           <w:rPr>
@@ -4014,7 +3949,7 @@
             <w:noProof/>
             <w:webHidden/>
           </w:rPr>
-          <w:t>6</w:t>
+          <w:t>5</w:t>
         </w:r>
         <w:r>
           <w:rPr>
@@ -4039,10 +3974,9 @@
           <w:noProof/>
           <w:sz w:val="22"/>
           <w:szCs w:val="22"/>
-          <w:lang w:val="es-UY" w:eastAsia="es-UY"/>
         </w:rPr>
       </w:pPr>
-      <w:hyperlink w:anchor="_Toc274952804" w:history="1">
+      <w:hyperlink w:anchor="_Toc275028048" w:history="1">
         <w:r>
           <w:rPr>
             <w:rStyle w:val="Hipervnculo"/>
@@ -4058,7 +3992,6 @@
             <w:noProof/>
             <w:sz w:val="22"/>
             <w:szCs w:val="22"/>
-            <w:lang w:val="es-UY" w:eastAsia="es-UY"/>
           </w:rPr>
           <w:tab/>
         </w:r>
@@ -4088,7 +4021,7 @@
             <w:noProof/>
             <w:webHidden/>
           </w:rPr>
-          <w:instrText xml:space="preserve"> PAGEREF _Toc274952804 \h </w:instrText>
+          <w:instrText xml:space="preserve"> PAGEREF _Toc275028048 \h </w:instrText>
         </w:r>
         <w:r>
           <w:rPr>
@@ -4108,7 +4041,7 @@
             <w:noProof/>
             <w:webHidden/>
           </w:rPr>
-          <w:t>6</w:t>
+          <w:t>5</w:t>
         </w:r>
         <w:r>
           <w:rPr>
@@ -4132,10 +4065,9 @@
           <w:noProof/>
           <w:sz w:val="22"/>
           <w:szCs w:val="22"/>
-          <w:lang w:val="es-UY" w:eastAsia="es-UY"/>
         </w:rPr>
       </w:pPr>
-      <w:hyperlink w:anchor="_Toc274952805" w:history="1">
+      <w:hyperlink w:anchor="_Toc275028049" w:history="1">
         <w:r>
           <w:rPr>
             <w:rStyle w:val="Hipervnculo"/>
@@ -4150,7 +4082,6 @@
             <w:noProof/>
             <w:sz w:val="22"/>
             <w:szCs w:val="22"/>
-            <w:lang w:val="es-UY" w:eastAsia="es-UY"/>
           </w:rPr>
           <w:tab/>
         </w:r>
@@ -4180,7 +4111,7 @@
             <w:noProof/>
             <w:webHidden/>
           </w:rPr>
-          <w:instrText xml:space="preserve"> PAGEREF _Toc274952805 \h </w:instrText>
+          <w:instrText xml:space="preserve"> PAGEREF _Toc275028049 \h </w:instrText>
         </w:r>
         <w:r>
           <w:rPr>
@@ -4225,10 +4156,9 @@
           <w:noProof/>
           <w:sz w:val="22"/>
           <w:szCs w:val="22"/>
-          <w:lang w:val="es-UY" w:eastAsia="es-UY"/>
         </w:rPr>
       </w:pPr>
-      <w:hyperlink w:anchor="_Toc274952806" w:history="1">
+      <w:hyperlink w:anchor="_Toc275028050" w:history="1">
         <w:r>
           <w:rPr>
             <w:rStyle w:val="Hipervnculo"/>
@@ -4244,7 +4174,6 @@
             <w:noProof/>
             <w:sz w:val="22"/>
             <w:szCs w:val="22"/>
-            <w:lang w:val="es-UY" w:eastAsia="es-UY"/>
           </w:rPr>
           <w:tab/>
         </w:r>
@@ -4274,7 +4203,7 @@
             <w:noProof/>
             <w:webHidden/>
           </w:rPr>
-          <w:instrText xml:space="preserve"> PAGEREF _Toc274952806 \h </w:instrText>
+          <w:instrText xml:space="preserve"> PAGEREF _Toc275028050 \h </w:instrText>
         </w:r>
         <w:r>
           <w:rPr>
@@ -4319,10 +4248,9 @@
           <w:noProof/>
           <w:sz w:val="22"/>
           <w:szCs w:val="22"/>
-          <w:lang w:val="es-UY" w:eastAsia="es-UY"/>
         </w:rPr>
       </w:pPr>
-      <w:hyperlink w:anchor="_Toc274952807" w:history="1">
+      <w:hyperlink w:anchor="_Toc275028051" w:history="1">
         <w:r>
           <w:rPr>
             <w:rStyle w:val="Hipervnculo"/>
@@ -4338,7 +4266,6 @@
             <w:noProof/>
             <w:sz w:val="22"/>
             <w:szCs w:val="22"/>
-            <w:lang w:val="es-UY" w:eastAsia="es-UY"/>
           </w:rPr>
           <w:tab/>
         </w:r>
@@ -4368,7 +4295,7 @@
             <w:noProof/>
             <w:webHidden/>
           </w:rPr>
-          <w:instrText xml:space="preserve"> PAGEREF _Toc274952807 \h </w:instrText>
+          <w:instrText xml:space="preserve"> PAGEREF _Toc275028051 \h </w:instrText>
         </w:r>
         <w:r>
           <w:rPr>
@@ -4413,10 +4340,9 @@
           <w:noProof/>
           <w:sz w:val="22"/>
           <w:szCs w:val="22"/>
-          <w:lang w:val="es-UY" w:eastAsia="es-UY"/>
         </w:rPr>
       </w:pPr>
-      <w:hyperlink w:anchor="_Toc274952808" w:history="1">
+      <w:hyperlink w:anchor="_Toc275028052" w:history="1">
         <w:r>
           <w:rPr>
             <w:rStyle w:val="Hipervnculo"/>
@@ -4432,7 +4358,6 @@
             <w:noProof/>
             <w:sz w:val="22"/>
             <w:szCs w:val="22"/>
-            <w:lang w:val="es-UY" w:eastAsia="es-UY"/>
           </w:rPr>
           <w:tab/>
         </w:r>
@@ -4462,7 +4387,7 @@
             <w:noProof/>
             <w:webHidden/>
           </w:rPr>
-          <w:instrText xml:space="preserve"> PAGEREF _Toc274952808 \h </w:instrText>
+          <w:instrText xml:space="preserve"> PAGEREF _Toc275028052 \h </w:instrText>
         </w:r>
         <w:r>
           <w:rPr>
@@ -4506,10 +4431,9 @@
           <w:noProof/>
           <w:sz w:val="22"/>
           <w:szCs w:val="22"/>
-          <w:lang w:val="es-UY" w:eastAsia="es-UY"/>
         </w:rPr>
       </w:pPr>
-      <w:hyperlink w:anchor="_Toc274952809" w:history="1">
+      <w:hyperlink w:anchor="_Toc275028053" w:history="1">
         <w:r>
           <w:rPr>
             <w:rStyle w:val="Hipervnculo"/>
@@ -4524,7 +4448,6 @@
             <w:noProof/>
             <w:sz w:val="22"/>
             <w:szCs w:val="22"/>
-            <w:lang w:val="es-UY" w:eastAsia="es-UY"/>
           </w:rPr>
           <w:tab/>
         </w:r>
@@ -4554,7 +4477,7 @@
             <w:noProof/>
             <w:webHidden/>
           </w:rPr>
-          <w:instrText xml:space="preserve"> PAGEREF _Toc274952809 \h </w:instrText>
+          <w:instrText xml:space="preserve"> PAGEREF _Toc275028053 \h </w:instrText>
         </w:r>
         <w:r>
           <w:rPr>
@@ -4599,10 +4522,9 @@
           <w:noProof/>
           <w:sz w:val="22"/>
           <w:szCs w:val="22"/>
-          <w:lang w:val="es-UY" w:eastAsia="es-UY"/>
         </w:rPr>
       </w:pPr>
-      <w:hyperlink w:anchor="_Toc274952810" w:history="1">
+      <w:hyperlink w:anchor="_Toc275028054" w:history="1">
         <w:r>
           <w:rPr>
             <w:rStyle w:val="Hipervnculo"/>
@@ -4618,7 +4540,6 @@
             <w:noProof/>
             <w:sz w:val="22"/>
             <w:szCs w:val="22"/>
-            <w:lang w:val="es-UY" w:eastAsia="es-UY"/>
           </w:rPr>
           <w:tab/>
         </w:r>
@@ -4648,7 +4569,7 @@
             <w:noProof/>
             <w:webHidden/>
           </w:rPr>
-          <w:instrText xml:space="preserve"> PAGEREF _Toc274952810 \h </w:instrText>
+          <w:instrText xml:space="preserve"> PAGEREF _Toc275028054 \h </w:instrText>
         </w:r>
         <w:r>
           <w:rPr>
@@ -4693,10 +4614,9 @@
           <w:noProof/>
           <w:sz w:val="22"/>
           <w:szCs w:val="22"/>
-          <w:lang w:val="es-UY" w:eastAsia="es-UY"/>
         </w:rPr>
       </w:pPr>
-      <w:hyperlink w:anchor="_Toc274952811" w:history="1">
+      <w:hyperlink w:anchor="_Toc275028055" w:history="1">
         <w:r>
           <w:rPr>
             <w:rStyle w:val="Hipervnculo"/>
@@ -4712,7 +4632,6 @@
             <w:noProof/>
             <w:sz w:val="22"/>
             <w:szCs w:val="22"/>
-            <w:lang w:val="es-UY" w:eastAsia="es-UY"/>
           </w:rPr>
           <w:tab/>
         </w:r>
@@ -4742,7 +4661,7 @@
             <w:noProof/>
             <w:webHidden/>
           </w:rPr>
-          <w:instrText xml:space="preserve"> PAGEREF _Toc274952811 \h </w:instrText>
+          <w:instrText xml:space="preserve"> PAGEREF _Toc275028055 \h </w:instrText>
         </w:r>
         <w:r>
           <w:rPr>
@@ -4787,10 +4706,9 @@
           <w:noProof/>
           <w:sz w:val="22"/>
           <w:szCs w:val="22"/>
-          <w:lang w:val="es-UY" w:eastAsia="es-UY"/>
         </w:rPr>
       </w:pPr>
-      <w:hyperlink w:anchor="_Toc274952812" w:history="1">
+      <w:hyperlink w:anchor="_Toc275028056" w:history="1">
         <w:r>
           <w:rPr>
             <w:rStyle w:val="Hipervnculo"/>
@@ -4806,7 +4724,6 @@
             <w:noProof/>
             <w:sz w:val="22"/>
             <w:szCs w:val="22"/>
-            <w:lang w:val="es-UY" w:eastAsia="es-UY"/>
           </w:rPr>
           <w:tab/>
         </w:r>
@@ -4836,7 +4753,7 @@
             <w:noProof/>
             <w:webHidden/>
           </w:rPr>
-          <w:instrText xml:space="preserve"> PAGEREF _Toc274952812 \h </w:instrText>
+          <w:instrText xml:space="preserve"> PAGEREF _Toc275028056 \h </w:instrText>
         </w:r>
         <w:r>
           <w:rPr>
@@ -4880,10 +4797,9 @@
           <w:noProof/>
           <w:sz w:val="22"/>
           <w:szCs w:val="22"/>
-          <w:lang w:val="es-UY" w:eastAsia="es-UY"/>
         </w:rPr>
       </w:pPr>
-      <w:hyperlink w:anchor="_Toc274952813" w:history="1">
+      <w:hyperlink w:anchor="_Toc275028057" w:history="1">
         <w:r>
           <w:rPr>
             <w:rStyle w:val="Hipervnculo"/>
@@ -4898,7 +4814,6 @@
             <w:noProof/>
             <w:sz w:val="22"/>
             <w:szCs w:val="22"/>
-            <w:lang w:val="es-UY" w:eastAsia="es-UY"/>
           </w:rPr>
           <w:tab/>
         </w:r>
@@ -4928,7 +4843,7 @@
             <w:noProof/>
             <w:webHidden/>
           </w:rPr>
-          <w:instrText xml:space="preserve"> PAGEREF _Toc274952813 \h </w:instrText>
+          <w:instrText xml:space="preserve"> PAGEREF _Toc275028057 \h </w:instrText>
         </w:r>
         <w:r>
           <w:rPr>
@@ -4973,10 +4888,9 @@
           <w:noProof/>
           <w:sz w:val="22"/>
           <w:szCs w:val="22"/>
-          <w:lang w:val="es-UY" w:eastAsia="es-UY"/>
         </w:rPr>
       </w:pPr>
-      <w:hyperlink w:anchor="_Toc274952814" w:history="1">
+      <w:hyperlink w:anchor="_Toc275028058" w:history="1">
         <w:r>
           <w:rPr>
             <w:rStyle w:val="Hipervnculo"/>
@@ -4992,7 +4906,6 @@
             <w:noProof/>
             <w:sz w:val="22"/>
             <w:szCs w:val="22"/>
-            <w:lang w:val="es-UY" w:eastAsia="es-UY"/>
           </w:rPr>
           <w:tab/>
         </w:r>
@@ -5022,7 +4935,7 @@
             <w:noProof/>
             <w:webHidden/>
           </w:rPr>
-          <w:instrText xml:space="preserve"> PAGEREF _Toc274952814 \h </w:instrText>
+          <w:instrText xml:space="preserve"> PAGEREF _Toc275028058 \h </w:instrText>
         </w:r>
         <w:r>
           <w:rPr>
@@ -5067,10 +4980,9 @@
           <w:noProof/>
           <w:sz w:val="22"/>
           <w:szCs w:val="22"/>
-          <w:lang w:val="es-UY" w:eastAsia="es-UY"/>
         </w:rPr>
       </w:pPr>
-      <w:hyperlink w:anchor="_Toc274952815" w:history="1">
+      <w:hyperlink w:anchor="_Toc275028059" w:history="1">
         <w:r>
           <w:rPr>
             <w:rStyle w:val="Hipervnculo"/>
@@ -5086,7 +4998,6 @@
             <w:noProof/>
             <w:sz w:val="22"/>
             <w:szCs w:val="22"/>
-            <w:lang w:val="es-UY" w:eastAsia="es-UY"/>
           </w:rPr>
           <w:tab/>
         </w:r>
@@ -5116,7 +5027,7 @@
             <w:noProof/>
             <w:webHidden/>
           </w:rPr>
-          <w:instrText xml:space="preserve"> PAGEREF _Toc274952815 \h </w:instrText>
+          <w:instrText xml:space="preserve"> PAGEREF _Toc275028059 \h </w:instrText>
         </w:r>
         <w:r>
           <w:rPr>
@@ -5161,10 +5072,9 @@
           <w:noProof/>
           <w:sz w:val="22"/>
           <w:szCs w:val="22"/>
-          <w:lang w:val="es-UY" w:eastAsia="es-UY"/>
         </w:rPr>
       </w:pPr>
-      <w:hyperlink w:anchor="_Toc274952816" w:history="1">
+      <w:hyperlink w:anchor="_Toc275028060" w:history="1">
         <w:r>
           <w:rPr>
             <w:rStyle w:val="Hipervnculo"/>
@@ -5180,7 +5090,6 @@
             <w:noProof/>
             <w:sz w:val="22"/>
             <w:szCs w:val="22"/>
-            <w:lang w:val="es-UY" w:eastAsia="es-UY"/>
           </w:rPr>
           <w:tab/>
         </w:r>
@@ -5210,7 +5119,7 @@
             <w:noProof/>
             <w:webHidden/>
           </w:rPr>
-          <w:instrText xml:space="preserve"> PAGEREF _Toc274952816 \h </w:instrText>
+          <w:instrText xml:space="preserve"> PAGEREF _Toc275028060 \h </w:instrText>
         </w:r>
         <w:r>
           <w:rPr>
@@ -5240,6 +5149,45 @@
           <w:fldChar w:fldCharType="end"/>
         </w:r>
       </w:hyperlink>
+    </w:p>
+    <w:p>
+      <w:pPr>
+        <w:pStyle w:val="TDC2"/>
+        <w:tabs>
+          <w:tab w:val="left" w:pos="1000"/>
+          <w:tab w:val="right" w:leader="dot" w:pos="8494"/>
+        </w:tabs>
+        <w:rPr>
+          <w:rStyle w:val="Hipervnculo"/>
+          <w:noProof/>
+        </w:rPr>
+      </w:pPr>
+    </w:p>
+    <w:p>
+      <w:pPr>
+        <w:pStyle w:val="TDC2"/>
+        <w:tabs>
+          <w:tab w:val="left" w:pos="1000"/>
+          <w:tab w:val="right" w:leader="dot" w:pos="8494"/>
+        </w:tabs>
+        <w:rPr>
+          <w:rStyle w:val="Hipervnculo"/>
+          <w:noProof/>
+        </w:rPr>
+      </w:pPr>
+    </w:p>
+    <w:p>
+      <w:pPr>
+        <w:pStyle w:val="TDC2"/>
+        <w:tabs>
+          <w:tab w:val="left" w:pos="1000"/>
+          <w:tab w:val="right" w:leader="dot" w:pos="8494"/>
+        </w:tabs>
+        <w:rPr>
+          <w:rStyle w:val="Hipervnculo"/>
+          <w:noProof/>
+        </w:rPr>
+      </w:pPr>
     </w:p>
     <w:p>
       <w:pPr>
@@ -5254,10 +5202,9 @@
           <w:noProof/>
           <w:sz w:val="22"/>
           <w:szCs w:val="22"/>
-          <w:lang w:val="es-UY" w:eastAsia="es-UY"/>
         </w:rPr>
       </w:pPr>
-      <w:hyperlink w:anchor="_Toc274952817" w:history="1">
+      <w:hyperlink w:anchor="_Toc275028061" w:history="1">
         <w:r>
           <w:rPr>
             <w:rStyle w:val="Hipervnculo"/>
@@ -5272,7 +5219,6 @@
             <w:noProof/>
             <w:sz w:val="22"/>
             <w:szCs w:val="22"/>
-            <w:lang w:val="es-UY" w:eastAsia="es-UY"/>
           </w:rPr>
           <w:tab/>
         </w:r>
@@ -5302,7 +5248,7 @@
             <w:noProof/>
             <w:webHidden/>
           </w:rPr>
-          <w:instrText xml:space="preserve"> PAGEREF _Toc274952817 \h </w:instrText>
+          <w:instrText xml:space="preserve"> PAGEREF _Toc275028061 \h </w:instrText>
         </w:r>
         <w:r>
           <w:rPr>
@@ -5347,10 +5293,9 @@
           <w:noProof/>
           <w:sz w:val="22"/>
           <w:szCs w:val="22"/>
-          <w:lang w:val="es-UY" w:eastAsia="es-UY"/>
         </w:rPr>
       </w:pPr>
-      <w:hyperlink w:anchor="_Toc274952818" w:history="1">
+      <w:hyperlink w:anchor="_Toc275028062" w:history="1">
         <w:r>
           <w:rPr>
             <w:rStyle w:val="Hipervnculo"/>
@@ -5366,7 +5311,6 @@
             <w:noProof/>
             <w:sz w:val="22"/>
             <w:szCs w:val="22"/>
-            <w:lang w:val="es-UY" w:eastAsia="es-UY"/>
           </w:rPr>
           <w:tab/>
         </w:r>
@@ -5396,7 +5340,7 @@
             <w:noProof/>
             <w:webHidden/>
           </w:rPr>
-          <w:instrText xml:space="preserve"> PAGEREF _Toc274952818 \h </w:instrText>
+          <w:instrText xml:space="preserve"> PAGEREF _Toc275028062 \h </w:instrText>
         </w:r>
         <w:r>
           <w:rPr>
@@ -5441,10 +5385,9 @@
           <w:noProof/>
           <w:sz w:val="22"/>
           <w:szCs w:val="22"/>
-          <w:lang w:val="es-UY" w:eastAsia="es-UY"/>
         </w:rPr>
       </w:pPr>
-      <w:hyperlink w:anchor="_Toc274952819" w:history="1">
+      <w:hyperlink w:anchor="_Toc275028063" w:history="1">
         <w:r>
           <w:rPr>
             <w:rStyle w:val="Hipervnculo"/>
@@ -5460,7 +5403,6 @@
             <w:noProof/>
             <w:sz w:val="22"/>
             <w:szCs w:val="22"/>
-            <w:lang w:val="es-UY" w:eastAsia="es-UY"/>
           </w:rPr>
           <w:tab/>
         </w:r>
@@ -5490,7 +5432,7 @@
             <w:noProof/>
             <w:webHidden/>
           </w:rPr>
-          <w:instrText xml:space="preserve"> PAGEREF _Toc274952819 \h </w:instrText>
+          <w:instrText xml:space="preserve"> PAGEREF _Toc275028063 \h </w:instrText>
         </w:r>
         <w:r>
           <w:rPr>
@@ -5535,10 +5477,9 @@
           <w:noProof/>
           <w:sz w:val="22"/>
           <w:szCs w:val="22"/>
-          <w:lang w:val="es-UY" w:eastAsia="es-UY"/>
         </w:rPr>
       </w:pPr>
-      <w:hyperlink w:anchor="_Toc274952820" w:history="1">
+      <w:hyperlink w:anchor="_Toc275028064" w:history="1">
         <w:r>
           <w:rPr>
             <w:rStyle w:val="Hipervnculo"/>
@@ -5554,7 +5495,6 @@
             <w:noProof/>
             <w:sz w:val="22"/>
             <w:szCs w:val="22"/>
-            <w:lang w:val="es-UY" w:eastAsia="es-UY"/>
           </w:rPr>
           <w:tab/>
         </w:r>
@@ -5584,7 +5524,7 @@
             <w:noProof/>
             <w:webHidden/>
           </w:rPr>
-          <w:instrText xml:space="preserve"> PAGEREF _Toc274952820 \h </w:instrText>
+          <w:instrText xml:space="preserve"> PAGEREF _Toc275028064 \h </w:instrText>
         </w:r>
         <w:r>
           <w:rPr>
@@ -5604,7 +5544,7 @@
             <w:noProof/>
             <w:webHidden/>
           </w:rPr>
-          <w:t>7</w:t>
+          <w:t>6</w:t>
         </w:r>
         <w:r>
           <w:rPr>
@@ -5630,10 +5570,9 @@
           <w:noProof/>
           <w:sz w:val="22"/>
           <w:szCs w:val="22"/>
-          <w:lang w:val="es-UY" w:eastAsia="es-UY"/>
         </w:rPr>
       </w:pPr>
-      <w:hyperlink w:anchor="_Toc274952821" w:history="1">
+      <w:hyperlink w:anchor="_Toc275028065" w:history="1">
         <w:r>
           <w:rPr>
             <w:rStyle w:val="Hipervnculo"/>
@@ -5650,7 +5589,6 @@
             <w:noProof/>
             <w:sz w:val="22"/>
             <w:szCs w:val="22"/>
-            <w:lang w:val="es-UY" w:eastAsia="es-UY"/>
           </w:rPr>
           <w:tab/>
         </w:r>
@@ -5680,7 +5618,7 @@
             <w:noProof/>
             <w:webHidden/>
           </w:rPr>
-          <w:instrText xml:space="preserve"> PAGEREF _Toc274952821 \h </w:instrText>
+          <w:instrText xml:space="preserve"> PAGEREF _Toc275028065 \h </w:instrText>
         </w:r>
         <w:r>
           <w:rPr>
@@ -5724,10 +5662,9 @@
           <w:noProof/>
           <w:sz w:val="22"/>
           <w:szCs w:val="22"/>
-          <w:lang w:val="es-UY" w:eastAsia="es-UY"/>
         </w:rPr>
       </w:pPr>
-      <w:hyperlink w:anchor="_Toc274952822" w:history="1">
+      <w:hyperlink w:anchor="_Toc275028066" w:history="1">
         <w:r>
           <w:rPr>
             <w:rStyle w:val="Hipervnculo"/>
@@ -5742,16 +5679,15 @@
             <w:noProof/>
             <w:sz w:val="22"/>
             <w:szCs w:val="22"/>
-            <w:lang w:val="es-UY" w:eastAsia="es-UY"/>
-          </w:rPr>
-          <w:tab/>
-        </w:r>
-        <w:r>
-          <w:rPr>
-            <w:rStyle w:val="Hipervnculo"/>
-            <w:noProof/>
-          </w:rPr>
-          <w:t>Integracion Versión 1.0</w:t>
+          </w:rPr>
+          <w:tab/>
+        </w:r>
+        <w:r>
+          <w:rPr>
+            <w:rStyle w:val="Hipervnculo"/>
+            <w:noProof/>
+          </w:rPr>
+          <w:t>Integración Versión 1.0</w:t>
         </w:r>
         <w:r>
           <w:rPr>
@@ -5772,7 +5708,7 @@
             <w:noProof/>
             <w:webHidden/>
           </w:rPr>
-          <w:instrText xml:space="preserve"> PAGEREF _Toc274952822 \h </w:instrText>
+          <w:instrText xml:space="preserve"> PAGEREF _Toc275028066 \h </w:instrText>
         </w:r>
         <w:r>
           <w:rPr>
@@ -5817,10 +5753,9 @@
           <w:noProof/>
           <w:sz w:val="22"/>
           <w:szCs w:val="22"/>
-          <w:lang w:val="es-UY" w:eastAsia="es-UY"/>
         </w:rPr>
       </w:pPr>
-      <w:hyperlink w:anchor="_Toc274952823" w:history="1">
+      <w:hyperlink w:anchor="_Toc275028067" w:history="1">
         <w:r>
           <w:rPr>
             <w:rStyle w:val="Hipervnculo"/>
@@ -5836,7 +5771,6 @@
             <w:noProof/>
             <w:sz w:val="22"/>
             <w:szCs w:val="22"/>
-            <w:lang w:val="es-UY" w:eastAsia="es-UY"/>
           </w:rPr>
           <w:tab/>
         </w:r>
@@ -5866,7 +5800,7 @@
             <w:noProof/>
             <w:webHidden/>
           </w:rPr>
-          <w:instrText xml:space="preserve"> PAGEREF _Toc274952823 \h </w:instrText>
+          <w:instrText xml:space="preserve"> PAGEREF _Toc275028067 \h </w:instrText>
         </w:r>
         <w:r>
           <w:rPr>
@@ -5911,10 +5845,9 @@
           <w:noProof/>
           <w:sz w:val="22"/>
           <w:szCs w:val="22"/>
-          <w:lang w:val="es-UY" w:eastAsia="es-UY"/>
         </w:rPr>
       </w:pPr>
-      <w:hyperlink w:anchor="_Toc274952824" w:history="1">
+      <w:hyperlink w:anchor="_Toc275028068" w:history="1">
         <w:r>
           <w:rPr>
             <w:rStyle w:val="Hipervnculo"/>
@@ -5930,7 +5863,6 @@
             <w:noProof/>
             <w:sz w:val="22"/>
             <w:szCs w:val="22"/>
-            <w:lang w:val="es-UY" w:eastAsia="es-UY"/>
           </w:rPr>
           <w:tab/>
         </w:r>
@@ -5960,7 +5892,7 @@
             <w:noProof/>
             <w:webHidden/>
           </w:rPr>
-          <w:instrText xml:space="preserve"> PAGEREF _Toc274952824 \h </w:instrText>
+          <w:instrText xml:space="preserve"> PAGEREF _Toc275028068 \h </w:instrText>
         </w:r>
         <w:r>
           <w:rPr>
@@ -6005,10 +5937,9 @@
           <w:noProof/>
           <w:sz w:val="22"/>
           <w:szCs w:val="22"/>
-          <w:lang w:val="es-UY" w:eastAsia="es-UY"/>
         </w:rPr>
       </w:pPr>
-      <w:hyperlink w:anchor="_Toc274952825" w:history="1">
+      <w:hyperlink w:anchor="_Toc275028069" w:history="1">
         <w:r>
           <w:rPr>
             <w:rStyle w:val="Hipervnculo"/>
@@ -6024,7 +5955,6 @@
             <w:noProof/>
             <w:sz w:val="22"/>
             <w:szCs w:val="22"/>
-            <w:lang w:val="es-UY" w:eastAsia="es-UY"/>
           </w:rPr>
           <w:tab/>
         </w:r>
@@ -6054,7 +5984,7 @@
             <w:noProof/>
             <w:webHidden/>
           </w:rPr>
-          <w:instrText xml:space="preserve"> PAGEREF _Toc274952825 \h </w:instrText>
+          <w:instrText xml:space="preserve"> PAGEREF _Toc275028069 \h </w:instrText>
         </w:r>
         <w:r>
           <w:rPr>
@@ -6100,10 +6030,9 @@
           <w:noProof/>
           <w:sz w:val="22"/>
           <w:szCs w:val="22"/>
-          <w:lang w:val="es-UY" w:eastAsia="es-UY"/>
         </w:rPr>
       </w:pPr>
-      <w:hyperlink w:anchor="_Toc274952826" w:history="1">
+      <w:hyperlink w:anchor="_Toc275028070" w:history="1">
         <w:r>
           <w:rPr>
             <w:rStyle w:val="Hipervnculo"/>
@@ -6120,7 +6049,6 @@
             <w:noProof/>
             <w:sz w:val="22"/>
             <w:szCs w:val="22"/>
-            <w:lang w:val="es-UY" w:eastAsia="es-UY"/>
           </w:rPr>
           <w:tab/>
         </w:r>
@@ -6150,7 +6078,7 @@
             <w:noProof/>
             <w:webHidden/>
           </w:rPr>
-          <w:instrText xml:space="preserve"> PAGEREF _Toc274952826 \h </w:instrText>
+          <w:instrText xml:space="preserve"> PAGEREF _Toc275028070 \h </w:instrText>
         </w:r>
         <w:r>
           <w:rPr>
@@ -6195,10 +6123,9 @@
           <w:noProof/>
           <w:sz w:val="22"/>
           <w:szCs w:val="22"/>
-          <w:lang w:val="es-UY" w:eastAsia="es-UY"/>
         </w:rPr>
       </w:pPr>
-      <w:hyperlink w:anchor="_Toc274952827" w:history="1">
+      <w:hyperlink w:anchor="_Toc275028071" w:history="1">
         <w:r>
           <w:rPr>
             <w:rStyle w:val="Hipervnculo"/>
@@ -6214,7 +6141,6 @@
             <w:noProof/>
             <w:sz w:val="22"/>
             <w:szCs w:val="22"/>
-            <w:lang w:val="es-UY" w:eastAsia="es-UY"/>
           </w:rPr>
           <w:tab/>
         </w:r>
@@ -6244,7 +6170,7 @@
             <w:noProof/>
             <w:webHidden/>
           </w:rPr>
-          <w:instrText xml:space="preserve"> PAGEREF _Toc274952827 \h </w:instrText>
+          <w:instrText xml:space="preserve"> PAGEREF _Toc275028071 \h </w:instrText>
         </w:r>
         <w:r>
           <w:rPr>
@@ -6289,10 +6215,9 @@
           <w:noProof/>
           <w:sz w:val="22"/>
           <w:szCs w:val="22"/>
-          <w:lang w:val="es-UY" w:eastAsia="es-UY"/>
         </w:rPr>
       </w:pPr>
-      <w:hyperlink w:anchor="_Toc274952828" w:history="1">
+      <w:hyperlink w:anchor="_Toc275028072" w:history="1">
         <w:r>
           <w:rPr>
             <w:rStyle w:val="Hipervnculo"/>
@@ -6308,7 +6233,6 @@
             <w:noProof/>
             <w:sz w:val="22"/>
             <w:szCs w:val="22"/>
-            <w:lang w:val="es-UY" w:eastAsia="es-UY"/>
           </w:rPr>
           <w:tab/>
         </w:r>
@@ -6338,7 +6262,7 @@
             <w:noProof/>
             <w:webHidden/>
           </w:rPr>
-          <w:instrText xml:space="preserve"> PAGEREF _Toc274952828 \h </w:instrText>
+          <w:instrText xml:space="preserve"> PAGEREF _Toc275028072 \h </w:instrText>
         </w:r>
         <w:r>
           <w:rPr>
@@ -6383,10 +6307,9 @@
           <w:noProof/>
           <w:sz w:val="22"/>
           <w:szCs w:val="22"/>
-          <w:lang w:val="es-UY" w:eastAsia="es-UY"/>
         </w:rPr>
       </w:pPr>
-      <w:hyperlink w:anchor="_Toc274952829" w:history="1">
+      <w:hyperlink w:anchor="_Toc275028073" w:history="1">
         <w:r>
           <w:rPr>
             <w:rStyle w:val="Hipervnculo"/>
@@ -6402,7 +6325,6 @@
             <w:noProof/>
             <w:sz w:val="22"/>
             <w:szCs w:val="22"/>
-            <w:lang w:val="es-UY" w:eastAsia="es-UY"/>
           </w:rPr>
           <w:tab/>
         </w:r>
@@ -6432,7 +6354,7 @@
             <w:noProof/>
             <w:webHidden/>
           </w:rPr>
-          <w:instrText xml:space="preserve"> PAGEREF _Toc274952829 \h </w:instrText>
+          <w:instrText xml:space="preserve"> PAGEREF _Toc275028073 \h </w:instrText>
         </w:r>
         <w:r>
           <w:rPr>
@@ -6478,10 +6400,9 @@
           <w:noProof/>
           <w:sz w:val="22"/>
           <w:szCs w:val="22"/>
-          <w:lang w:val="es-UY" w:eastAsia="es-UY"/>
         </w:rPr>
       </w:pPr>
-      <w:hyperlink w:anchor="_Toc274952830" w:history="1">
+      <w:hyperlink w:anchor="_Toc275028074" w:history="1">
         <w:r>
           <w:rPr>
             <w:rStyle w:val="Hipervnculo"/>
@@ -6498,7 +6419,6 @@
             <w:noProof/>
             <w:sz w:val="22"/>
             <w:szCs w:val="22"/>
-            <w:lang w:val="es-UY" w:eastAsia="es-UY"/>
           </w:rPr>
           <w:tab/>
         </w:r>
@@ -6528,7 +6448,7 @@
             <w:noProof/>
             <w:webHidden/>
           </w:rPr>
-          <w:instrText xml:space="preserve"> PAGEREF _Toc274952830 \h </w:instrText>
+          <w:instrText xml:space="preserve"> PAGEREF _Toc275028074 \h </w:instrText>
         </w:r>
         <w:r>
           <w:rPr>
@@ -6572,10 +6492,9 @@
           <w:noProof/>
           <w:sz w:val="22"/>
           <w:szCs w:val="22"/>
-          <w:lang w:val="es-UY" w:eastAsia="es-UY"/>
         </w:rPr>
       </w:pPr>
-      <w:hyperlink w:anchor="_Toc274952831" w:history="1">
+      <w:hyperlink w:anchor="_Toc275028075" w:history="1">
         <w:r>
           <w:rPr>
             <w:rStyle w:val="Hipervnculo"/>
@@ -6590,7 +6509,6 @@
             <w:noProof/>
             <w:sz w:val="22"/>
             <w:szCs w:val="22"/>
-            <w:lang w:val="es-UY" w:eastAsia="es-UY"/>
           </w:rPr>
           <w:tab/>
         </w:r>
@@ -6620,7 +6538,7 @@
             <w:noProof/>
             <w:webHidden/>
           </w:rPr>
-          <w:instrText xml:space="preserve"> PAGEREF _Toc274952831 \h </w:instrText>
+          <w:instrText xml:space="preserve"> PAGEREF _Toc275028075 \h </w:instrText>
         </w:r>
         <w:r>
           <w:rPr>
@@ -6664,10 +6582,9 @@
           <w:noProof/>
           <w:sz w:val="22"/>
           <w:szCs w:val="22"/>
-          <w:lang w:val="es-UY" w:eastAsia="es-UY"/>
         </w:rPr>
       </w:pPr>
-      <w:hyperlink w:anchor="_Toc274952832" w:history="1">
+      <w:hyperlink w:anchor="_Toc275028076" w:history="1">
         <w:r>
           <w:rPr>
             <w:rStyle w:val="Hipervnculo"/>
@@ -6682,7 +6599,6 @@
             <w:noProof/>
             <w:sz w:val="22"/>
             <w:szCs w:val="22"/>
-            <w:lang w:val="es-UY" w:eastAsia="es-UY"/>
           </w:rPr>
           <w:tab/>
         </w:r>
@@ -6712,7 +6628,7 @@
             <w:noProof/>
             <w:webHidden/>
           </w:rPr>
-          <w:instrText xml:space="preserve"> PAGEREF _Toc274952832 \h </w:instrText>
+          <w:instrText xml:space="preserve"> PAGEREF _Toc275028076 \h </w:instrText>
         </w:r>
         <w:r>
           <w:rPr>
@@ -6756,10 +6672,9 @@
           <w:noProof/>
           <w:sz w:val="22"/>
           <w:szCs w:val="22"/>
-          <w:lang w:val="es-UY" w:eastAsia="es-UY"/>
         </w:rPr>
       </w:pPr>
-      <w:hyperlink w:anchor="_Toc274952833" w:history="1">
+      <w:hyperlink w:anchor="_Toc275028077" w:history="1">
         <w:r>
           <w:rPr>
             <w:rStyle w:val="Hipervnculo"/>
@@ -6774,7 +6689,6 @@
             <w:noProof/>
             <w:sz w:val="22"/>
             <w:szCs w:val="22"/>
-            <w:lang w:val="es-UY" w:eastAsia="es-UY"/>
           </w:rPr>
           <w:tab/>
         </w:r>
@@ -6804,7 +6718,7 @@
             <w:noProof/>
             <w:webHidden/>
           </w:rPr>
-          <w:instrText xml:space="preserve"> PAGEREF _Toc274952833 \h </w:instrText>
+          <w:instrText xml:space="preserve"> PAGEREF _Toc275028077 \h </w:instrText>
         </w:r>
         <w:r>
           <w:rPr>
@@ -6850,10 +6764,9 @@
           <w:noProof/>
           <w:sz w:val="22"/>
           <w:szCs w:val="22"/>
-          <w:lang w:val="es-UY" w:eastAsia="es-UY"/>
         </w:rPr>
       </w:pPr>
-      <w:hyperlink w:anchor="_Toc274952834" w:history="1">
+      <w:hyperlink w:anchor="_Toc275028078" w:history="1">
         <w:r>
           <w:rPr>
             <w:rStyle w:val="Hipervnculo"/>
@@ -6870,7 +6783,6 @@
             <w:noProof/>
             <w:sz w:val="22"/>
             <w:szCs w:val="22"/>
-            <w:lang w:val="es-UY" w:eastAsia="es-UY"/>
           </w:rPr>
           <w:tab/>
         </w:r>
@@ -6900,7 +6812,7 @@
             <w:noProof/>
             <w:webHidden/>
           </w:rPr>
-          <w:instrText xml:space="preserve"> PAGEREF _Toc274952834 \h </w:instrText>
+          <w:instrText xml:space="preserve"> PAGEREF _Toc275028078 \h </w:instrText>
         </w:r>
         <w:r>
           <w:rPr>
@@ -6944,10 +6856,9 @@
           <w:noProof/>
           <w:sz w:val="22"/>
           <w:szCs w:val="22"/>
-          <w:lang w:val="es-UY" w:eastAsia="es-UY"/>
         </w:rPr>
       </w:pPr>
-      <w:hyperlink w:anchor="_Toc274952835" w:history="1">
+      <w:hyperlink w:anchor="_Toc275028079" w:history="1">
         <w:r>
           <w:rPr>
             <w:rStyle w:val="Hipervnculo"/>
@@ -6962,7 +6873,6 @@
             <w:noProof/>
             <w:sz w:val="22"/>
             <w:szCs w:val="22"/>
-            <w:lang w:val="es-UY" w:eastAsia="es-UY"/>
           </w:rPr>
           <w:tab/>
         </w:r>
@@ -6992,7 +6902,7 @@
             <w:noProof/>
             <w:webHidden/>
           </w:rPr>
-          <w:instrText xml:space="preserve"> PAGEREF _Toc274952835 \h </w:instrText>
+          <w:instrText xml:space="preserve"> PAGEREF _Toc275028079 \h </w:instrText>
         </w:r>
         <w:r>
           <w:rPr>
@@ -7036,10 +6946,9 @@
           <w:noProof/>
           <w:sz w:val="22"/>
           <w:szCs w:val="22"/>
-          <w:lang w:val="es-UY" w:eastAsia="es-UY"/>
         </w:rPr>
       </w:pPr>
-      <w:hyperlink w:anchor="_Toc274952836" w:history="1">
+      <w:hyperlink w:anchor="_Toc275028080" w:history="1">
         <w:r>
           <w:rPr>
             <w:rStyle w:val="Hipervnculo"/>
@@ -7054,7 +6963,6 @@
             <w:noProof/>
             <w:sz w:val="22"/>
             <w:szCs w:val="22"/>
-            <w:lang w:val="es-UY" w:eastAsia="es-UY"/>
           </w:rPr>
           <w:tab/>
         </w:r>
@@ -7084,7 +6992,7 @@
             <w:noProof/>
             <w:webHidden/>
           </w:rPr>
-          <w:instrText xml:space="preserve"> PAGEREF _Toc274952836 \h </w:instrText>
+          <w:instrText xml:space="preserve"> PAGEREF _Toc275028080 \h </w:instrText>
         </w:r>
         <w:r>
           <w:rPr>
@@ -7104,7 +7012,7 @@
             <w:noProof/>
             <w:webHidden/>
           </w:rPr>
-          <w:t>8</w:t>
+          <w:t>7</w:t>
         </w:r>
         <w:r>
           <w:rPr>
@@ -7128,10 +7036,9 @@
           <w:noProof/>
           <w:sz w:val="22"/>
           <w:szCs w:val="22"/>
-          <w:lang w:val="es-UY" w:eastAsia="es-UY"/>
         </w:rPr>
       </w:pPr>
-      <w:hyperlink w:anchor="_Toc274952837" w:history="1">
+      <w:hyperlink w:anchor="_Toc275028081" w:history="1">
         <w:r>
           <w:rPr>
             <w:rStyle w:val="Hipervnculo"/>
@@ -7146,7 +7053,6 @@
             <w:noProof/>
             <w:sz w:val="22"/>
             <w:szCs w:val="22"/>
-            <w:lang w:val="es-UY" w:eastAsia="es-UY"/>
           </w:rPr>
           <w:tab/>
         </w:r>
@@ -7176,7 +7082,7 @@
             <w:noProof/>
             <w:webHidden/>
           </w:rPr>
-          <w:instrText xml:space="preserve"> PAGEREF _Toc274952837 \h </w:instrText>
+          <w:instrText xml:space="preserve"> PAGEREF _Toc275028081 \h </w:instrText>
         </w:r>
         <w:r>
           <w:rPr>
@@ -7196,7 +7102,7 @@
             <w:noProof/>
             <w:webHidden/>
           </w:rPr>
-          <w:t>8</w:t>
+          <w:t>7</w:t>
         </w:r>
         <w:r>
           <w:rPr>
@@ -7218,83 +7124,69 @@
     <w:p>
       <w:pPr>
         <w:pStyle w:val="MTema1"/>
-        <w:numPr>
-          <w:ilvl w:val="0"/>
-          <w:numId w:val="11"/>
-        </w:numPr>
       </w:pPr>
       <w:r>
         <w:br w:type="page"/>
       </w:r>
-      <w:bookmarkStart w:id="5" w:name="_Toc274952767"/>
+      <w:bookmarkStart w:id="10" w:name="_Toc275028011"/>
       <w:r>
         <w:lastRenderedPageBreak/>
         <w:t>Objetivos de la Verificación</w:t>
       </w:r>
-      <w:bookmarkEnd w:id="5"/>
+      <w:bookmarkEnd w:id="10"/>
     </w:p>
     <w:p>
       <w:pPr>
         <w:pStyle w:val="MTemaNormal"/>
       </w:pPr>
       <w:r>
-        <w:t>En esta iteración se hará un gran hincapié en las pruebas unitarias y además se realizarán pruebas de sistema sobre las componentes que se vayan liberando.</w:t>
+        <w:t>En esta iteración se hará un gran hincapié en las pruebas unitarias</w:t>
+      </w:r>
+      <w:r>
+        <w:t>,</w:t>
+      </w:r>
+      <w:r>
+        <w:t xml:space="preserve"> además se realizarán pruebas de sistema sobre las componentes que se vayan liberando.</w:t>
       </w:r>
     </w:p>
     <w:p>
       <w:pPr>
         <w:pStyle w:val="MTema1"/>
       </w:pPr>
-      <w:bookmarkStart w:id="6" w:name="_Toc243636278"/>
-      <w:bookmarkStart w:id="7" w:name="_Toc274952768"/>
+      <w:bookmarkStart w:id="11" w:name="_Toc243636278"/>
+      <w:bookmarkStart w:id="12" w:name="_Toc275028012"/>
       <w:r>
         <w:t>Verificación Unitaria</w:t>
       </w:r>
-      <w:bookmarkEnd w:id="6"/>
-      <w:bookmarkEnd w:id="7"/>
+      <w:bookmarkEnd w:id="11"/>
+      <w:bookmarkEnd w:id="12"/>
     </w:p>
     <w:p>
       <w:pPr>
         <w:pStyle w:val="MTema2"/>
-        <w:numPr>
-          <w:ilvl w:val="1"/>
-          <w:numId w:val="7"/>
-        </w:numPr>
-        <w:tabs>
-          <w:tab w:val="clear" w:pos="1304"/>
-        </w:tabs>
-        <w:ind w:left="737"/>
-      </w:pPr>
-      <w:bookmarkStart w:id="8" w:name="_Toc243636279"/>
-      <w:bookmarkStart w:id="9" w:name="_Toc274952769"/>
+      </w:pPr>
+      <w:bookmarkStart w:id="13" w:name="_Toc243636279"/>
+      <w:bookmarkStart w:id="14" w:name="_Toc275028013"/>
       <w:r>
         <w:t xml:space="preserve">Caso de Uso </w:t>
       </w:r>
-      <w:bookmarkEnd w:id="8"/>
+      <w:bookmarkEnd w:id="13"/>
       <w:r>
         <w:t>Login</w:t>
       </w:r>
-      <w:bookmarkEnd w:id="9"/>
+      <w:bookmarkEnd w:id="14"/>
     </w:p>
     <w:p>
       <w:pPr>
         <w:pStyle w:val="MTema3"/>
-        <w:numPr>
-          <w:ilvl w:val="2"/>
-          <w:numId w:val="7"/>
-        </w:numPr>
-        <w:tabs>
-          <w:tab w:val="clear" w:pos="2098"/>
-        </w:tabs>
-        <w:ind w:left="851" w:hanging="851"/>
-      </w:pPr>
-      <w:bookmarkStart w:id="10" w:name="_Toc243636280"/>
-      <w:bookmarkStart w:id="11" w:name="_Toc274952770"/>
+      </w:pPr>
+      <w:bookmarkStart w:id="15" w:name="_Toc243636280"/>
+      <w:bookmarkStart w:id="16" w:name="_Toc275028014"/>
       <w:r>
         <w:t>Responsable de ejecutar la verificación</w:t>
       </w:r>
-      <w:bookmarkEnd w:id="10"/>
-      <w:bookmarkEnd w:id="11"/>
+      <w:bookmarkEnd w:id="15"/>
+      <w:bookmarkEnd w:id="16"/>
     </w:p>
     <w:p>
       <w:pPr>
@@ -7307,22 +7199,14 @@
     <w:p>
       <w:pPr>
         <w:pStyle w:val="MTema3"/>
-        <w:numPr>
-          <w:ilvl w:val="2"/>
-          <w:numId w:val="7"/>
-        </w:numPr>
-        <w:tabs>
-          <w:tab w:val="clear" w:pos="2098"/>
-        </w:tabs>
-        <w:ind w:left="851" w:hanging="851"/>
-      </w:pPr>
-      <w:bookmarkStart w:id="12" w:name="_Toc243636281"/>
-      <w:bookmarkStart w:id="13" w:name="_Toc274952771"/>
+      </w:pPr>
+      <w:bookmarkStart w:id="17" w:name="_Toc243636281"/>
+      <w:bookmarkStart w:id="18" w:name="_Toc275028015"/>
       <w:r>
         <w:t>Fecha de comienzo de la verificación</w:t>
       </w:r>
-      <w:bookmarkEnd w:id="12"/>
-      <w:bookmarkEnd w:id="13"/>
+      <w:bookmarkEnd w:id="17"/>
+      <w:bookmarkEnd w:id="18"/>
     </w:p>
     <w:p>
       <w:pPr>
@@ -7335,22 +7219,14 @@
     <w:p>
       <w:pPr>
         <w:pStyle w:val="MTema3"/>
-        <w:numPr>
-          <w:ilvl w:val="2"/>
-          <w:numId w:val="7"/>
-        </w:numPr>
-        <w:tabs>
-          <w:tab w:val="clear" w:pos="2098"/>
-        </w:tabs>
-        <w:ind w:left="851" w:hanging="851"/>
-      </w:pPr>
-      <w:bookmarkStart w:id="14" w:name="_Toc243636282"/>
-      <w:bookmarkStart w:id="15" w:name="_Toc274952772"/>
+      </w:pPr>
+      <w:bookmarkStart w:id="19" w:name="_Toc243636282"/>
+      <w:bookmarkStart w:id="20" w:name="_Toc275028016"/>
       <w:r>
         <w:t>Fecha de entrega del Informe de Verificación Unitaria</w:t>
       </w:r>
-      <w:bookmarkEnd w:id="14"/>
-      <w:bookmarkEnd w:id="15"/>
+      <w:bookmarkEnd w:id="19"/>
+      <w:bookmarkEnd w:id="20"/>
     </w:p>
     <w:p>
       <w:pPr>
@@ -7362,375 +7238,189 @@
     </w:p>
     <w:p>
       <w:pPr>
+        <w:pStyle w:val="MTema2"/>
+      </w:pPr>
+      <w:bookmarkStart w:id="21" w:name="_Toc243636283"/>
+      <w:bookmarkStart w:id="22" w:name="_Toc275028017"/>
+      <w:r>
+        <w:t xml:space="preserve">Caso de Uso </w:t>
+      </w:r>
+      <w:bookmarkEnd w:id="21"/>
+      <w:r>
+        <w:t>Iniciar Iteración</w:t>
+      </w:r>
+      <w:bookmarkEnd w:id="22"/>
+    </w:p>
+    <w:p>
+      <w:pPr>
+        <w:pStyle w:val="MTema3"/>
+      </w:pPr>
+      <w:bookmarkStart w:id="23" w:name="_Toc243636284"/>
+      <w:bookmarkStart w:id="24" w:name="_Toc275028018"/>
+      <w:r>
+        <w:t>Responsables de ejecutar la verificación</w:t>
+      </w:r>
+      <w:bookmarkEnd w:id="23"/>
+      <w:bookmarkEnd w:id="24"/>
+    </w:p>
+    <w:p>
+      <w:pPr>
         <w:pStyle w:val="MTemaNormal"/>
       </w:pPr>
+      <w:r>
+        <w:t>Martín Taruselli, Diego Ricca, Ignacio Infante</w:t>
+      </w:r>
+      <w:r>
+        <w:t>.</w:t>
+      </w:r>
+    </w:p>
+    <w:p>
+      <w:pPr>
+        <w:pStyle w:val="MTema3"/>
+      </w:pPr>
+      <w:bookmarkStart w:id="25" w:name="_Toc243636285"/>
+      <w:bookmarkStart w:id="26" w:name="_Toc275028019"/>
+      <w:r>
+        <w:t>Fecha de comienzo de la verificación</w:t>
+      </w:r>
+      <w:bookmarkEnd w:id="25"/>
+      <w:bookmarkEnd w:id="26"/>
+    </w:p>
+    <w:p>
+      <w:pPr>
+        <w:pStyle w:val="MTemaNormal"/>
+      </w:pPr>
+      <w:r>
+        <w:t>13/10/2010</w:t>
+      </w:r>
+    </w:p>
+    <w:p>
+      <w:pPr>
+        <w:pStyle w:val="MTema3"/>
+      </w:pPr>
+      <w:bookmarkStart w:id="27" w:name="_Toc243636286"/>
+      <w:bookmarkStart w:id="28" w:name="_Toc275028020"/>
+      <w:r>
+        <w:t>Fecha de entrega del Informe de Verificación Unitaria</w:t>
+      </w:r>
+      <w:bookmarkEnd w:id="27"/>
+      <w:bookmarkEnd w:id="28"/>
+    </w:p>
+    <w:p>
+      <w:pPr>
+        <w:pStyle w:val="MTemaNormal"/>
+      </w:pPr>
+      <w:r>
+        <w:t>17/10/2010</w:t>
+      </w:r>
     </w:p>
     <w:p>
       <w:pPr>
         <w:pStyle w:val="MTema2"/>
-        <w:numPr>
-          <w:ilvl w:val="1"/>
-          <w:numId w:val="7"/>
-        </w:numPr>
-        <w:tabs>
-          <w:tab w:val="clear" w:pos="1304"/>
-        </w:tabs>
-        <w:ind w:left="737"/>
-      </w:pPr>
-      <w:bookmarkStart w:id="16" w:name="_Toc243636283"/>
-      <w:bookmarkStart w:id="17" w:name="_Toc274952773"/>
+      </w:pPr>
+      <w:bookmarkStart w:id="29" w:name="_Toc275028021"/>
+      <w:r>
+        <w:t>Caso de Uso Interrogar Personaje</w:t>
+      </w:r>
+      <w:bookmarkEnd w:id="29"/>
+    </w:p>
+    <w:p>
+      <w:pPr>
+        <w:pStyle w:val="MTema3"/>
+      </w:pPr>
+      <w:bookmarkStart w:id="30" w:name="_Toc275028022"/>
+      <w:r>
+        <w:t>Responsable de ejecutar la verificación</w:t>
+      </w:r>
+      <w:bookmarkEnd w:id="30"/>
+    </w:p>
+    <w:p>
+      <w:pPr>
+        <w:pStyle w:val="MTemaNormal"/>
+      </w:pPr>
+      <w:r>
+        <w:t>Ignacio Infante.</w:t>
+      </w:r>
+    </w:p>
+    <w:p>
+      <w:pPr>
+        <w:pStyle w:val="MTema3"/>
+      </w:pPr>
+      <w:bookmarkStart w:id="31" w:name="_Toc275028023"/>
+      <w:r>
+        <w:t>Fecha de comienzo de la verificación</w:t>
+      </w:r>
+      <w:bookmarkEnd w:id="31"/>
+    </w:p>
+    <w:p>
+      <w:pPr>
+        <w:pStyle w:val="MTemaNormal"/>
+      </w:pPr>
+      <w:r>
+        <w:t>13/10/2010</w:t>
+      </w:r>
+    </w:p>
+    <w:p>
+      <w:pPr>
+        <w:pStyle w:val="MTema3"/>
+      </w:pPr>
+      <w:bookmarkStart w:id="32" w:name="_Toc275028024"/>
+      <w:r>
+        <w:t>Fecha de entrega del Informe de Verificación Unitaria</w:t>
+      </w:r>
+      <w:bookmarkEnd w:id="32"/>
+    </w:p>
+    <w:p>
+      <w:pPr>
+        <w:pStyle w:val="MTemaNormal"/>
+      </w:pPr>
+      <w:r>
+        <w:t>17/10/2010</w:t>
+      </w:r>
+    </w:p>
+    <w:p>
+      <w:pPr>
+        <w:pStyle w:val="MTema2"/>
+      </w:pPr>
+      <w:bookmarkStart w:id="33" w:name="_Toc243636291"/>
+      <w:bookmarkStart w:id="34" w:name="_Toc275028025"/>
       <w:r>
         <w:t xml:space="preserve">Caso de Uso </w:t>
       </w:r>
-      <w:bookmarkEnd w:id="16"/>
-      <w:r>
-        <w:t>Iniciar Iteración</w:t>
-      </w:r>
-      <w:bookmarkEnd w:id="17"/>
+      <w:bookmarkEnd w:id="33"/>
+      <w:r>
+        <w:t>Obtener ciudades</w:t>
+      </w:r>
+      <w:bookmarkEnd w:id="34"/>
     </w:p>
     <w:p>
       <w:pPr>
         <w:pStyle w:val="MTema3"/>
-        <w:numPr>
-          <w:ilvl w:val="2"/>
-          <w:numId w:val="7"/>
-        </w:numPr>
-        <w:tabs>
-          <w:tab w:val="clear" w:pos="2098"/>
-        </w:tabs>
-        <w:ind w:left="851" w:hanging="851"/>
-      </w:pPr>
-      <w:bookmarkStart w:id="18" w:name="_Toc243636284"/>
-      <w:bookmarkStart w:id="19" w:name="_Toc274952774"/>
-      <w:r>
-        <w:t>Responsables de ejecutar la verificación</w:t>
-      </w:r>
-      <w:bookmarkEnd w:id="18"/>
-      <w:bookmarkEnd w:id="19"/>
+      </w:pPr>
+      <w:bookmarkStart w:id="35" w:name="_Toc243636292"/>
+      <w:bookmarkStart w:id="36" w:name="_Toc275028026"/>
+      <w:r>
+        <w:t>Responsable de ejecutar la verificación</w:t>
+      </w:r>
+      <w:bookmarkEnd w:id="35"/>
+      <w:bookmarkEnd w:id="36"/>
     </w:p>
     <w:p>
       <w:pPr>
         <w:pStyle w:val="MTemaNormal"/>
       </w:pPr>
       <w:r>
-        <w:t>Martín Taruselli, Diego Ricca, Ignacio Infante</w:t>
-      </w:r>
-      <w:r>
-        <w:t>.</w:t>
+        <w:t>Ignacio Infante.</w:t>
       </w:r>
     </w:p>
     <w:p>
       <w:pPr>
         <w:pStyle w:val="MTema3"/>
-        <w:numPr>
-          <w:ilvl w:val="2"/>
-          <w:numId w:val="7"/>
-        </w:numPr>
-        <w:tabs>
-          <w:tab w:val="clear" w:pos="2098"/>
-        </w:tabs>
-        <w:ind w:left="851" w:hanging="851"/>
-      </w:pPr>
-      <w:bookmarkStart w:id="20" w:name="_Toc243636285"/>
-      <w:bookmarkStart w:id="21" w:name="_Toc274952775"/>
+      </w:pPr>
+      <w:bookmarkStart w:id="37" w:name="_Toc243636293"/>
+      <w:bookmarkStart w:id="38" w:name="_Toc275028027"/>
       <w:r>
         <w:t>Fecha de comienzo de la verificación</w:t>
-      </w:r>
-      <w:bookmarkEnd w:id="20"/>
-      <w:bookmarkEnd w:id="21"/>
-    </w:p>
-    <w:p>
-      <w:pPr>
-        <w:pStyle w:val="MTemaNormal"/>
-      </w:pPr>
-      <w:r>
-        <w:t>13/10/2010</w:t>
-      </w:r>
-    </w:p>
-    <w:p>
-      <w:pPr>
-        <w:pStyle w:val="MTema3"/>
-        <w:numPr>
-          <w:ilvl w:val="2"/>
-          <w:numId w:val="7"/>
-        </w:numPr>
-        <w:tabs>
-          <w:tab w:val="clear" w:pos="2098"/>
-        </w:tabs>
-        <w:ind w:left="851" w:hanging="851"/>
-      </w:pPr>
-      <w:bookmarkStart w:id="22" w:name="_Toc243636286"/>
-      <w:bookmarkStart w:id="23" w:name="_Toc274952776"/>
-      <w:r>
-        <w:t>Fecha de entrega del Informe de Verificación Unitaria</w:t>
-      </w:r>
-      <w:bookmarkEnd w:id="22"/>
-      <w:bookmarkEnd w:id="23"/>
-    </w:p>
-    <w:p>
-      <w:pPr>
-        <w:pStyle w:val="MTemaNormal"/>
-      </w:pPr>
-      <w:r>
-        <w:t>17/10/2010</w:t>
-      </w:r>
-    </w:p>
-    <w:p>
-      <w:pPr>
-        <w:pStyle w:val="MTemaNormal"/>
-      </w:pPr>
-    </w:p>
-    <w:p>
-      <w:pPr>
-        <w:pStyle w:val="MTema2"/>
-        <w:numPr>
-          <w:ilvl w:val="1"/>
-          <w:numId w:val="7"/>
-        </w:numPr>
-        <w:tabs>
-          <w:tab w:val="clear" w:pos="1304"/>
-        </w:tabs>
-        <w:ind w:left="737"/>
-      </w:pPr>
-      <w:bookmarkStart w:id="24" w:name="_Toc274952777"/>
-      <w:r>
-        <w:t>Caso de Uso Interrogar Personaje</w:t>
-      </w:r>
-      <w:bookmarkEnd w:id="24"/>
-    </w:p>
-    <w:p>
-      <w:pPr>
-        <w:pStyle w:val="MTema3"/>
-        <w:numPr>
-          <w:ilvl w:val="2"/>
-          <w:numId w:val="7"/>
-        </w:numPr>
-        <w:tabs>
-          <w:tab w:val="clear" w:pos="2098"/>
-        </w:tabs>
-        <w:ind w:left="851" w:hanging="851"/>
-      </w:pPr>
-      <w:bookmarkStart w:id="25" w:name="_Toc274952778"/>
-      <w:r>
-        <w:t>Responsable de ejecutar la verificación</w:t>
-      </w:r>
-      <w:bookmarkEnd w:id="25"/>
-    </w:p>
-    <w:p>
-      <w:pPr>
-        <w:pStyle w:val="MTemaNormal"/>
-      </w:pPr>
-      <w:r>
-        <w:t>Ignacio Infante.</w:t>
-      </w:r>
-    </w:p>
-    <w:p>
-      <w:pPr>
-        <w:pStyle w:val="MTema3"/>
-        <w:numPr>
-          <w:ilvl w:val="2"/>
-          <w:numId w:val="7"/>
-        </w:numPr>
-        <w:tabs>
-          <w:tab w:val="clear" w:pos="2098"/>
-        </w:tabs>
-        <w:ind w:left="851" w:hanging="851"/>
-      </w:pPr>
-      <w:bookmarkStart w:id="26" w:name="_Toc274952779"/>
-      <w:r>
-        <w:t>Fecha de comienzo de la verificación</w:t>
-      </w:r>
-      <w:bookmarkEnd w:id="26"/>
-    </w:p>
-    <w:p>
-      <w:pPr>
-        <w:pStyle w:val="MTemaNormal"/>
-      </w:pPr>
-      <w:r>
-        <w:t>13/10/2010</w:t>
-      </w:r>
-    </w:p>
-    <w:p>
-      <w:pPr>
-        <w:pStyle w:val="MTema3"/>
-        <w:numPr>
-          <w:ilvl w:val="2"/>
-          <w:numId w:val="7"/>
-        </w:numPr>
-        <w:tabs>
-          <w:tab w:val="clear" w:pos="2098"/>
-        </w:tabs>
-        <w:ind w:left="851" w:hanging="851"/>
-      </w:pPr>
-      <w:bookmarkStart w:id="27" w:name="_Toc274952780"/>
-      <w:r>
-        <w:t>Fecha de entrega del Informe de Verificación Unitaria</w:t>
-      </w:r>
-      <w:bookmarkEnd w:id="27"/>
-    </w:p>
-    <w:p>
-      <w:pPr>
-        <w:pStyle w:val="MTemaNormal"/>
-      </w:pPr>
-      <w:r>
-        <w:t>17/10/2010</w:t>
-      </w:r>
-    </w:p>
-    <w:p>
-      <w:pPr>
-        <w:pStyle w:val="MTemaNormal"/>
-      </w:pPr>
-    </w:p>
-    <w:p>
-      <w:pPr>
-        <w:pStyle w:val="MTema2"/>
-        <w:numPr>
-          <w:ilvl w:val="1"/>
-          <w:numId w:val="7"/>
-        </w:numPr>
-        <w:tabs>
-          <w:tab w:val="clear" w:pos="1304"/>
-        </w:tabs>
-        <w:ind w:left="737"/>
-      </w:pPr>
-      <w:bookmarkStart w:id="28" w:name="_Toc243636291"/>
-      <w:bookmarkStart w:id="29" w:name="_Toc274952781"/>
-      <w:r>
-        <w:t xml:space="preserve">Caso de Uso </w:t>
-      </w:r>
-      <w:bookmarkEnd w:id="28"/>
-      <w:r>
-        <w:t>Obtener ciudades</w:t>
-      </w:r>
-      <w:bookmarkEnd w:id="29"/>
-    </w:p>
-    <w:p>
-      <w:pPr>
-        <w:pStyle w:val="MTema3"/>
-        <w:numPr>
-          <w:ilvl w:val="2"/>
-          <w:numId w:val="7"/>
-        </w:numPr>
-        <w:tabs>
-          <w:tab w:val="clear" w:pos="2098"/>
-        </w:tabs>
-        <w:ind w:left="851" w:hanging="851"/>
-      </w:pPr>
-      <w:bookmarkStart w:id="30" w:name="_Toc243636292"/>
-      <w:bookmarkStart w:id="31" w:name="_Toc274952782"/>
-      <w:r>
-        <w:t>Responsable de ejecutar la verificación</w:t>
-      </w:r>
-      <w:bookmarkEnd w:id="30"/>
-      <w:bookmarkEnd w:id="31"/>
-    </w:p>
-    <w:p>
-      <w:pPr>
-        <w:pStyle w:val="MTemaNormal"/>
-      </w:pPr>
-      <w:r>
-        <w:t>Ignacio Infante.</w:t>
-      </w:r>
-    </w:p>
-    <w:p>
-      <w:pPr>
-        <w:pStyle w:val="MTema3"/>
-        <w:numPr>
-          <w:ilvl w:val="2"/>
-          <w:numId w:val="7"/>
-        </w:numPr>
-        <w:tabs>
-          <w:tab w:val="clear" w:pos="2098"/>
-        </w:tabs>
-        <w:ind w:left="851" w:hanging="851"/>
-      </w:pPr>
-      <w:bookmarkStart w:id="32" w:name="_Toc243636293"/>
-      <w:bookmarkStart w:id="33" w:name="_Toc274952783"/>
-      <w:r>
-        <w:t>Fecha de comienzo de la verificación</w:t>
-      </w:r>
-      <w:bookmarkEnd w:id="32"/>
-      <w:bookmarkEnd w:id="33"/>
-    </w:p>
-    <w:p>
-      <w:pPr>
-        <w:pStyle w:val="MTemaNormal"/>
-      </w:pPr>
-      <w:r>
-        <w:t>13/10/2010</w:t>
-      </w:r>
-    </w:p>
-    <w:p>
-      <w:pPr>
-        <w:pStyle w:val="MTema3"/>
-        <w:numPr>
-          <w:ilvl w:val="2"/>
-          <w:numId w:val="7"/>
-        </w:numPr>
-        <w:tabs>
-          <w:tab w:val="clear" w:pos="2098"/>
-        </w:tabs>
-        <w:ind w:left="851" w:hanging="851"/>
-      </w:pPr>
-      <w:bookmarkStart w:id="34" w:name="_Toc274952784"/>
-      <w:r>
-        <w:t>Fecha de entrega del Informe de Verificación Unitaria</w:t>
-      </w:r>
-      <w:bookmarkEnd w:id="34"/>
-    </w:p>
-    <w:p>
-      <w:pPr>
-        <w:pStyle w:val="MTemaNormal"/>
-      </w:pPr>
-      <w:r>
-        <w:lastRenderedPageBreak/>
-        <w:t>17/10/2010</w:t>
-      </w:r>
-    </w:p>
-    <w:p>
-      <w:pPr>
-        <w:pStyle w:val="MTemaNormal"/>
-      </w:pPr>
-    </w:p>
-    <w:p>
-      <w:pPr>
-        <w:pStyle w:val="MTema2"/>
-        <w:numPr>
-          <w:ilvl w:val="1"/>
-          <w:numId w:val="7"/>
-        </w:numPr>
-        <w:tabs>
-          <w:tab w:val="clear" w:pos="1304"/>
-        </w:tabs>
-        <w:ind w:left="737"/>
-      </w:pPr>
-      <w:bookmarkStart w:id="35" w:name="_Toc243636295"/>
-      <w:bookmarkStart w:id="36" w:name="_Toc274952785"/>
-      <w:r>
-        <w:t xml:space="preserve">Caso de Uso </w:t>
-      </w:r>
-      <w:bookmarkEnd w:id="35"/>
-      <w:r>
-        <w:t>Seleccionar Ciudad a viajar</w:t>
-      </w:r>
-      <w:bookmarkEnd w:id="36"/>
-    </w:p>
-    <w:p>
-      <w:pPr>
-        <w:pStyle w:val="MTema3"/>
-        <w:numPr>
-          <w:ilvl w:val="2"/>
-          <w:numId w:val="7"/>
-        </w:numPr>
-        <w:tabs>
-          <w:tab w:val="clear" w:pos="2098"/>
-        </w:tabs>
-        <w:ind w:left="851" w:hanging="851"/>
-      </w:pPr>
-      <w:bookmarkStart w:id="37" w:name="_Toc243636296"/>
-      <w:bookmarkStart w:id="38" w:name="_Toc274952786"/>
-      <w:r>
-        <w:t>Responsable de ejecutar la verificación</w:t>
       </w:r>
       <w:bookmarkEnd w:id="37"/>
       <w:bookmarkEnd w:id="38"/>
@@ -7740,28 +7430,86 @@
         <w:pStyle w:val="MTemaNormal"/>
       </w:pPr>
       <w:r>
+        <w:t>13/10/2010</w:t>
+      </w:r>
+    </w:p>
+    <w:p>
+      <w:pPr>
+        <w:pStyle w:val="MTema3"/>
+      </w:pPr>
+      <w:bookmarkStart w:id="39" w:name="_Toc275028028"/>
+      <w:r>
+        <w:t>Fecha de entrega del Informe de Verificación Unitaria</w:t>
+      </w:r>
+      <w:bookmarkEnd w:id="39"/>
+    </w:p>
+    <w:p>
+      <w:pPr>
+        <w:pStyle w:val="MTemaNormal"/>
+      </w:pPr>
+      <w:r>
+        <w:t>17/10/2010</w:t>
+      </w:r>
+    </w:p>
+    <w:p>
+      <w:pPr>
+        <w:rPr>
+          <w:rFonts w:ascii="Verdana" w:hAnsi="Verdana" w:cs="Arial"/>
+          <w:b/>
+          <w:bCs/>
+        </w:rPr>
+      </w:pPr>
+      <w:bookmarkStart w:id="40" w:name="_Toc243636295"/>
+      <w:r>
+        <w:br w:type="page"/>
+      </w:r>
+    </w:p>
+    <w:p>
+      <w:pPr>
+        <w:pStyle w:val="MTema2"/>
+      </w:pPr>
+      <w:bookmarkStart w:id="41" w:name="_Toc275028029"/>
+      <w:r>
+        <w:lastRenderedPageBreak/>
+        <w:t xml:space="preserve">Caso de Uso </w:t>
+      </w:r>
+      <w:bookmarkEnd w:id="40"/>
+      <w:r>
+        <w:t>Seleccionar Ciudad a viajar</w:t>
+      </w:r>
+      <w:bookmarkEnd w:id="41"/>
+    </w:p>
+    <w:p>
+      <w:pPr>
+        <w:pStyle w:val="MTema3"/>
+      </w:pPr>
+      <w:bookmarkStart w:id="42" w:name="_Toc243636296"/>
+      <w:bookmarkStart w:id="43" w:name="_Toc275028030"/>
+      <w:r>
+        <w:t>Responsable de ejecutar la verificación</w:t>
+      </w:r>
+      <w:bookmarkEnd w:id="42"/>
+      <w:bookmarkEnd w:id="43"/>
+    </w:p>
+    <w:p>
+      <w:pPr>
+        <w:pStyle w:val="MTemaNormal"/>
+      </w:pPr>
+      <w:r>
         <w:t>Ignacio Infante.</w:t>
       </w:r>
     </w:p>
     <w:p>
       <w:pPr>
         <w:pStyle w:val="MTema3"/>
-        <w:numPr>
-          <w:ilvl w:val="2"/>
-          <w:numId w:val="7"/>
-        </w:numPr>
-        <w:tabs>
-          <w:tab w:val="clear" w:pos="2098"/>
-        </w:tabs>
-        <w:ind w:left="851" w:hanging="851"/>
-      </w:pPr>
-      <w:bookmarkStart w:id="39" w:name="_Toc243636297"/>
-      <w:bookmarkStart w:id="40" w:name="_Toc274952787"/>
+      </w:pPr>
+      <w:bookmarkStart w:id="44" w:name="_Toc243636297"/>
+      <w:bookmarkStart w:id="45" w:name="_Toc275028031"/>
       <w:r>
         <w:t>Fecha de comienzo de la verificación</w:t>
       </w:r>
-      <w:bookmarkEnd w:id="39"/>
-      <w:bookmarkEnd w:id="40"/>
+      <w:bookmarkEnd w:id="44"/>
+      <w:bookmarkEnd w:id="45"/>
     </w:p>
     <w:p>
       <w:pPr>
@@ -7780,22 +7528,14 @@
     <w:p>
       <w:pPr>
         <w:pStyle w:val="MTema3"/>
-        <w:numPr>
-          <w:ilvl w:val="2"/>
-          <w:numId w:val="7"/>
-        </w:numPr>
-        <w:tabs>
-          <w:tab w:val="clear" w:pos="2098"/>
-        </w:tabs>
-        <w:ind w:left="851" w:hanging="851"/>
-      </w:pPr>
-      <w:bookmarkStart w:id="41" w:name="_Toc243636298"/>
-      <w:bookmarkStart w:id="42" w:name="_Toc274952788"/>
+      </w:pPr>
+      <w:bookmarkStart w:id="46" w:name="_Toc243636298"/>
+      <w:bookmarkStart w:id="47" w:name="_Toc275028032"/>
       <w:r>
         <w:t>Fecha de entrega del Informe de Verificación Unitaria</w:t>
       </w:r>
-      <w:bookmarkEnd w:id="41"/>
-      <w:bookmarkEnd w:id="42"/>
+      <w:bookmarkEnd w:id="46"/>
+      <w:bookmarkEnd w:id="47"/>
     </w:p>
     <w:p>
       <w:pPr>
@@ -7808,45 +7548,29 @@
     <w:p>
       <w:pPr>
         <w:pStyle w:val="MTema2"/>
-        <w:numPr>
-          <w:ilvl w:val="1"/>
-          <w:numId w:val="7"/>
-        </w:numPr>
-        <w:tabs>
-          <w:tab w:val="clear" w:pos="1304"/>
-        </w:tabs>
-        <w:ind w:left="737"/>
-      </w:pPr>
-      <w:bookmarkStart w:id="43" w:name="_Toc243636299"/>
-      <w:bookmarkStart w:id="44" w:name="_Toc274952789"/>
+      </w:pPr>
+      <w:bookmarkStart w:id="48" w:name="_Toc243636299"/>
+      <w:bookmarkStart w:id="49" w:name="_Toc275028033"/>
       <w:r>
         <w:t xml:space="preserve">Caso de Uso </w:t>
       </w:r>
-      <w:bookmarkEnd w:id="43"/>
+      <w:bookmarkEnd w:id="48"/>
       <w:r>
         <w:t>Listar Sospechosos</w:t>
       </w:r>
-      <w:bookmarkEnd w:id="44"/>
+      <w:bookmarkEnd w:id="49"/>
     </w:p>
     <w:p>
       <w:pPr>
         <w:pStyle w:val="MTema3"/>
-        <w:numPr>
-          <w:ilvl w:val="2"/>
-          <w:numId w:val="7"/>
-        </w:numPr>
-        <w:tabs>
-          <w:tab w:val="clear" w:pos="2098"/>
-        </w:tabs>
-        <w:ind w:left="851" w:hanging="851"/>
-      </w:pPr>
-      <w:bookmarkStart w:id="45" w:name="_Toc243636300"/>
-      <w:bookmarkStart w:id="46" w:name="_Toc274952790"/>
+      </w:pPr>
+      <w:bookmarkStart w:id="50" w:name="_Toc243636300"/>
+      <w:bookmarkStart w:id="51" w:name="_Toc275028034"/>
       <w:r>
         <w:t>Responsable de ejecutar la verificación</w:t>
       </w:r>
-      <w:bookmarkEnd w:id="45"/>
-      <w:bookmarkEnd w:id="46"/>
+      <w:bookmarkEnd w:id="50"/>
+      <w:bookmarkEnd w:id="51"/>
     </w:p>
     <w:p>
       <w:pPr>
@@ -7862,22 +7586,14 @@
     <w:p>
       <w:pPr>
         <w:pStyle w:val="MTema3"/>
-        <w:numPr>
-          <w:ilvl w:val="2"/>
-          <w:numId w:val="7"/>
-        </w:numPr>
-        <w:tabs>
-          <w:tab w:val="clear" w:pos="2098"/>
-        </w:tabs>
-        <w:ind w:left="851" w:hanging="851"/>
-      </w:pPr>
-      <w:bookmarkStart w:id="47" w:name="_Toc243636301"/>
-      <w:bookmarkStart w:id="48" w:name="_Toc274952791"/>
+      </w:pPr>
+      <w:bookmarkStart w:id="52" w:name="_Toc243636301"/>
+      <w:bookmarkStart w:id="53" w:name="_Toc275028035"/>
       <w:r>
         <w:t>Fecha de comienzo de la verificación</w:t>
       </w:r>
-      <w:bookmarkEnd w:id="47"/>
-      <w:bookmarkEnd w:id="48"/>
+      <w:bookmarkEnd w:id="52"/>
+      <w:bookmarkEnd w:id="53"/>
     </w:p>
     <w:p>
       <w:pPr>
@@ -7899,22 +7615,14 @@
     <w:p>
       <w:pPr>
         <w:pStyle w:val="MTema3"/>
-        <w:numPr>
-          <w:ilvl w:val="2"/>
-          <w:numId w:val="7"/>
-        </w:numPr>
-        <w:tabs>
-          <w:tab w:val="clear" w:pos="2098"/>
-        </w:tabs>
-        <w:ind w:left="851" w:hanging="851"/>
-      </w:pPr>
-      <w:bookmarkStart w:id="49" w:name="_Toc243636302"/>
-      <w:bookmarkStart w:id="50" w:name="_Toc274952792"/>
+      </w:pPr>
+      <w:bookmarkStart w:id="54" w:name="_Toc243636302"/>
+      <w:bookmarkStart w:id="55" w:name="_Toc275028036"/>
       <w:r>
         <w:t>Fecha de entrega del Informe de Verificación Unitaria</w:t>
       </w:r>
-      <w:bookmarkEnd w:id="49"/>
-      <w:bookmarkEnd w:id="50"/>
+      <w:bookmarkEnd w:id="54"/>
+      <w:bookmarkEnd w:id="55"/>
     </w:p>
     <w:p>
       <w:pPr>
@@ -7926,79 +7634,270 @@
     </w:p>
     <w:p>
       <w:pPr>
+        <w:pStyle w:val="MTema2"/>
+      </w:pPr>
+      <w:bookmarkStart w:id="56" w:name="_Toc275028037"/>
+      <w:r>
+        <w:t xml:space="preserve">Caso de Uso </w:t>
+      </w:r>
+      <w:r>
+        <w:t xml:space="preserve">Filtrar </w:t>
+      </w:r>
+      <w:r>
+        <w:t>S</w:t>
+      </w:r>
+      <w:r>
+        <w:t>ospechosos</w:t>
+      </w:r>
+      <w:bookmarkEnd w:id="56"/>
+    </w:p>
+    <w:p>
+      <w:pPr>
+        <w:pStyle w:val="MTema3"/>
+      </w:pPr>
+      <w:bookmarkStart w:id="57" w:name="_Toc275028038"/>
+      <w:r>
+        <w:t>Responsable de ejecutar la verificación</w:t>
+      </w:r>
+      <w:bookmarkEnd w:id="57"/>
+    </w:p>
+    <w:p>
+      <w:pPr>
         <w:pStyle w:val="MTemaNormal"/>
       </w:pPr>
+      <w:r>
+        <w:t>Federico Andrade.</w:t>
+      </w:r>
+    </w:p>
+    <w:p>
+      <w:pPr>
+        <w:pStyle w:val="MTema3"/>
+      </w:pPr>
+      <w:bookmarkStart w:id="58" w:name="_Toc275028039"/>
+      <w:r>
+        <w:t>Fecha de comienzo de la verificación</w:t>
+      </w:r>
+      <w:bookmarkEnd w:id="58"/>
+    </w:p>
+    <w:p>
+      <w:pPr>
+        <w:pStyle w:val="MTemaNormal"/>
+      </w:pPr>
+      <w:r>
+        <w:t>13/10/2010</w:t>
+      </w:r>
+    </w:p>
+    <w:p>
+      <w:pPr>
+        <w:pStyle w:val="MTema3"/>
+      </w:pPr>
+      <w:bookmarkStart w:id="59" w:name="_Toc275028040"/>
+      <w:r>
+        <w:t>Fecha de entrega del Informe de Verificación Unitaria</w:t>
+      </w:r>
+      <w:bookmarkEnd w:id="59"/>
+    </w:p>
+    <w:p>
+      <w:pPr>
+        <w:pStyle w:val="MTemaNormal"/>
+      </w:pPr>
+      <w:r>
+        <w:t>17/10/2010</w:t>
+      </w:r>
     </w:p>
     <w:p>
       <w:pPr>
         <w:pStyle w:val="MTema2"/>
-        <w:numPr>
-          <w:ilvl w:val="1"/>
-          <w:numId w:val="7"/>
-        </w:numPr>
-        <w:tabs>
-          <w:tab w:val="clear" w:pos="1304"/>
-        </w:tabs>
-        <w:ind w:left="737"/>
-      </w:pPr>
-      <w:bookmarkStart w:id="51" w:name="_Toc274952793"/>
+      </w:pPr>
+      <w:bookmarkStart w:id="60" w:name="_Toc275028041"/>
+      <w:r>
+        <w:t>Caso de Uso Emitir orden de arresto</w:t>
+      </w:r>
+      <w:bookmarkEnd w:id="60"/>
+    </w:p>
+    <w:p>
+      <w:pPr>
+        <w:pStyle w:val="MTema3"/>
+      </w:pPr>
+      <w:bookmarkStart w:id="61" w:name="_Toc275028042"/>
+      <w:r>
+        <w:t>Responsables de ejecutar la verificación</w:t>
+      </w:r>
+      <w:bookmarkEnd w:id="61"/>
+    </w:p>
+    <w:p>
+      <w:pPr>
+        <w:pStyle w:val="MTemaNormal"/>
+      </w:pPr>
+      <w:r>
+        <w:t>Martín Taruselli, Diego Ricca, Ignacio Infante</w:t>
+      </w:r>
+      <w:r>
+        <w:t>.</w:t>
+      </w:r>
+    </w:p>
+    <w:p>
+      <w:pPr>
+        <w:pStyle w:val="MTema3"/>
+      </w:pPr>
+      <w:bookmarkStart w:id="62" w:name="_Toc275028043"/>
+      <w:r>
+        <w:t>Fecha de comienzo de la verificación</w:t>
+      </w:r>
+      <w:bookmarkEnd w:id="62"/>
+    </w:p>
+    <w:p>
+      <w:pPr>
+        <w:pStyle w:val="MTemaNormal"/>
+      </w:pPr>
+      <w:r>
+        <w:t>13/10/2010</w:t>
+      </w:r>
+    </w:p>
+    <w:p>
+      <w:pPr>
+        <w:pStyle w:val="MTema3"/>
+      </w:pPr>
+      <w:bookmarkStart w:id="63" w:name="_Toc275028044"/>
+      <w:r>
+        <w:t>Fecha de entrega del Informe de Verificación Unitaria</w:t>
+      </w:r>
+      <w:bookmarkEnd w:id="63"/>
+    </w:p>
+    <w:p>
+      <w:pPr>
+        <w:pStyle w:val="MTemaNormal"/>
+      </w:pPr>
+      <w:r>
+        <w:t>17/10/2010</w:t>
+      </w:r>
+    </w:p>
+    <w:p>
+      <w:pPr>
+        <w:pStyle w:val="MTema2"/>
+      </w:pPr>
+      <w:bookmarkStart w:id="64" w:name="_Toc275028045"/>
       <w:r>
         <w:t xml:space="preserve">Caso de Uso </w:t>
       </w:r>
       <w:r>
-        <w:t xml:space="preserve">Filtrar </w:t>
-      </w:r>
-      <w:r>
-        <w:t>S</w:t>
-      </w:r>
-      <w:r>
-        <w:t>ospechosos</w:t>
-      </w:r>
-      <w:bookmarkEnd w:id="51"/>
+        <w:t>Arrestar</w:t>
+      </w:r>
+      <w:r>
+        <w:t xml:space="preserve"> Sospechoso</w:t>
+      </w:r>
+      <w:bookmarkEnd w:id="64"/>
     </w:p>
     <w:p>
       <w:pPr>
         <w:pStyle w:val="MTema3"/>
-        <w:numPr>
-          <w:ilvl w:val="2"/>
-          <w:numId w:val="7"/>
-        </w:numPr>
-        <w:tabs>
-          <w:tab w:val="clear" w:pos="2098"/>
-        </w:tabs>
-        <w:ind w:left="851" w:hanging="851"/>
-      </w:pPr>
-      <w:bookmarkStart w:id="52" w:name="_Toc274952794"/>
+      </w:pPr>
+      <w:bookmarkStart w:id="65" w:name="_Toc275028046"/>
+      <w:r>
+        <w:t>Responsables de ejecutar la verificación</w:t>
+      </w:r>
+      <w:bookmarkEnd w:id="65"/>
+    </w:p>
+    <w:p>
+      <w:pPr>
+        <w:pStyle w:val="MTemaNormal"/>
+      </w:pPr>
+      <w:r>
+        <w:t>Martín Taruselli, Diego Ricca, Ignacio Infante</w:t>
+      </w:r>
+      <w:r>
+        <w:t>.</w:t>
+      </w:r>
+    </w:p>
+    <w:p>
+      <w:pPr>
+        <w:pStyle w:val="MTema3"/>
+      </w:pPr>
+      <w:bookmarkStart w:id="66" w:name="_Toc275028047"/>
+      <w:r>
+        <w:t>Fecha de comienzo de la verificación</w:t>
+      </w:r>
+      <w:bookmarkEnd w:id="66"/>
+    </w:p>
+    <w:p>
+      <w:pPr>
+        <w:pStyle w:val="MTemaNormal"/>
+      </w:pPr>
+      <w:r>
+        <w:t>13/10/2010</w:t>
+      </w:r>
+    </w:p>
+    <w:p>
+      <w:pPr>
+        <w:pStyle w:val="MTema3"/>
+      </w:pPr>
+      <w:bookmarkStart w:id="67" w:name="_Toc275028048"/>
+      <w:r>
+        <w:t>Fecha de entrega del Informe de Verificación Unitaria</w:t>
+      </w:r>
+      <w:bookmarkEnd w:id="67"/>
+    </w:p>
+    <w:p>
+      <w:pPr>
+        <w:pStyle w:val="MTemaNormal"/>
+      </w:pPr>
+      <w:r>
+        <w:t>17/10/2010</w:t>
+      </w:r>
+    </w:p>
+    <w:p>
+      <w:pPr>
+        <w:rPr>
+          <w:rFonts w:ascii="Verdana" w:hAnsi="Verdana" w:cs="Arial"/>
+          <w:b/>
+          <w:bCs/>
+        </w:rPr>
+      </w:pPr>
+      <w:r>
+        <w:br w:type="page"/>
+      </w:r>
+    </w:p>
+    <w:p>
+      <w:pPr>
+        <w:pStyle w:val="MTema2"/>
+      </w:pPr>
+      <w:bookmarkStart w:id="68" w:name="_Toc275028049"/>
+      <w:r>
+        <w:lastRenderedPageBreak/>
+        <w:t>Caso de Uso Abandonar Juego</w:t>
+      </w:r>
+      <w:bookmarkEnd w:id="68"/>
+    </w:p>
+    <w:p>
+      <w:pPr>
+        <w:pStyle w:val="MTema3"/>
+      </w:pPr>
+      <w:bookmarkStart w:id="69" w:name="_Toc275028050"/>
       <w:r>
         <w:t>Responsable de ejecutar la verificación</w:t>
       </w:r>
-      <w:bookmarkEnd w:id="52"/>
+      <w:bookmarkEnd w:id="69"/>
     </w:p>
     <w:p>
       <w:pPr>
         <w:pStyle w:val="MTemaNormal"/>
       </w:pPr>
       <w:r>
-        <w:t>Federico Andrade.</w:t>
+        <w:t>Martín Taruselli, Diego Ricca, Ignacio Infante</w:t>
+      </w:r>
+      <w:r>
+        <w:t>.</w:t>
       </w:r>
     </w:p>
     <w:p>
       <w:pPr>
         <w:pStyle w:val="MTema3"/>
-        <w:numPr>
-          <w:ilvl w:val="2"/>
-          <w:numId w:val="7"/>
-        </w:numPr>
-        <w:tabs>
-          <w:tab w:val="clear" w:pos="2098"/>
-        </w:tabs>
-        <w:ind w:left="851" w:hanging="851"/>
-      </w:pPr>
-      <w:bookmarkStart w:id="53" w:name="_Toc274952795"/>
+      </w:pPr>
+      <w:bookmarkStart w:id="70" w:name="_Toc275028051"/>
       <w:r>
         <w:t>Fecha de comienzo de la verificación</w:t>
       </w:r>
-      <w:bookmarkEnd w:id="53"/>
+      <w:bookmarkEnd w:id="70"/>
     </w:p>
     <w:p>
       <w:pPr>
@@ -8011,20 +7910,12 @@
     <w:p>
       <w:pPr>
         <w:pStyle w:val="MTema3"/>
-        <w:numPr>
-          <w:ilvl w:val="2"/>
-          <w:numId w:val="7"/>
-        </w:numPr>
-        <w:tabs>
-          <w:tab w:val="clear" w:pos="2098"/>
-        </w:tabs>
-        <w:ind w:left="851" w:hanging="851"/>
-      </w:pPr>
-      <w:bookmarkStart w:id="54" w:name="_Toc274952796"/>
+      </w:pPr>
+      <w:bookmarkStart w:id="71" w:name="_Toc275028052"/>
       <w:r>
         <w:t>Fecha de entrega del Informe de Verificación Unitaria</w:t>
       </w:r>
-      <w:bookmarkEnd w:id="54"/>
+      <w:bookmarkEnd w:id="71"/>
     </w:p>
     <w:p>
       <w:pPr>
@@ -8036,73 +7927,105 @@
     </w:p>
     <w:p>
       <w:pPr>
+        <w:pStyle w:val="MTema2"/>
+      </w:pPr>
+      <w:bookmarkStart w:id="72" w:name="_Toc275028053"/>
+      <w:r>
+        <w:t>Caso de Uso Actualizar Datos Ciudades</w:t>
+      </w:r>
+      <w:bookmarkEnd w:id="72"/>
+    </w:p>
+    <w:p>
+      <w:pPr>
+        <w:pStyle w:val="MTema3"/>
+      </w:pPr>
+      <w:bookmarkStart w:id="73" w:name="_Toc275028054"/>
+      <w:r>
+        <w:t>Responsables de ejecutar la verificación</w:t>
+      </w:r>
+      <w:bookmarkEnd w:id="73"/>
+    </w:p>
+    <w:p>
+      <w:pPr>
         <w:pStyle w:val="MTemaNormal"/>
       </w:pPr>
+      <w:r>
+        <w:t>Federico Trinidad, Federico Andrade, Vicente Acosta.</w:t>
+      </w:r>
+    </w:p>
+    <w:p>
+      <w:pPr>
+        <w:pStyle w:val="MTema3"/>
+      </w:pPr>
+      <w:bookmarkStart w:id="74" w:name="_Toc275028055"/>
+      <w:r>
+        <w:t>Fecha de comienzo de la verificación</w:t>
+      </w:r>
+      <w:bookmarkEnd w:id="74"/>
+    </w:p>
+    <w:p>
+      <w:pPr>
+        <w:pStyle w:val="MTemaNormal"/>
+      </w:pPr>
+      <w:r>
+        <w:t>13/10/2010</w:t>
+      </w:r>
+    </w:p>
+    <w:p>
+      <w:pPr>
+        <w:pStyle w:val="MTema3"/>
+      </w:pPr>
+      <w:bookmarkStart w:id="75" w:name="_Toc275028056"/>
+      <w:r>
+        <w:t>Fecha de entrega del Informe de Verificación Unitaria</w:t>
+      </w:r>
+      <w:bookmarkEnd w:id="75"/>
+    </w:p>
+    <w:p>
+      <w:pPr>
+        <w:pStyle w:val="MTemaNormal"/>
+      </w:pPr>
+      <w:r>
+        <w:t>17/10/2010</w:t>
+      </w:r>
     </w:p>
     <w:p>
       <w:pPr>
         <w:pStyle w:val="MTema2"/>
-        <w:numPr>
-          <w:ilvl w:val="1"/>
-          <w:numId w:val="7"/>
-        </w:numPr>
-        <w:tabs>
-          <w:tab w:val="clear" w:pos="1304"/>
-        </w:tabs>
-        <w:ind w:left="737"/>
-      </w:pPr>
-      <w:bookmarkStart w:id="55" w:name="_Toc274952797"/>
-      <w:r>
-        <w:t>Caso de Uso Emitir orden de arresto</w:t>
-      </w:r>
-      <w:bookmarkEnd w:id="55"/>
+      </w:pPr>
+      <w:bookmarkStart w:id="76" w:name="_Toc275028057"/>
+      <w:r>
+        <w:t>Caso de Uso Actualizar Datos Informantes</w:t>
+      </w:r>
+      <w:bookmarkEnd w:id="76"/>
     </w:p>
     <w:p>
       <w:pPr>
         <w:pStyle w:val="MTema3"/>
-        <w:numPr>
-          <w:ilvl w:val="2"/>
-          <w:numId w:val="7"/>
-        </w:numPr>
-        <w:tabs>
-          <w:tab w:val="clear" w:pos="2098"/>
-        </w:tabs>
-        <w:ind w:left="851" w:hanging="851"/>
-      </w:pPr>
-      <w:bookmarkStart w:id="56" w:name="_Toc274952798"/>
+      </w:pPr>
+      <w:bookmarkStart w:id="77" w:name="_Toc275028058"/>
       <w:r>
         <w:t>Responsables de ejecutar la verificación</w:t>
       </w:r>
-      <w:bookmarkEnd w:id="56"/>
+      <w:bookmarkEnd w:id="77"/>
     </w:p>
     <w:p>
       <w:pPr>
         <w:pStyle w:val="MTemaNormal"/>
       </w:pPr>
       <w:r>
-        <w:t>Martín Taruselli, Diego Ricca, Ignacio Infante</w:t>
-      </w:r>
-      <w:r>
-        <w:t>.</w:t>
+        <w:t>Federico Trinidad, Federico Andrade, Vicente Acosta.</w:t>
       </w:r>
     </w:p>
     <w:p>
       <w:pPr>
         <w:pStyle w:val="MTema3"/>
-        <w:numPr>
-          <w:ilvl w:val="2"/>
-          <w:numId w:val="7"/>
-        </w:numPr>
-        <w:tabs>
-          <w:tab w:val="clear" w:pos="2098"/>
-        </w:tabs>
-        <w:ind w:left="851" w:hanging="851"/>
-      </w:pPr>
-      <w:bookmarkStart w:id="57" w:name="_Toc274952799"/>
+      </w:pPr>
+      <w:bookmarkStart w:id="78" w:name="_Toc275028059"/>
       <w:r>
         <w:t>Fecha de comienzo de la verificación</w:t>
       </w:r>
-      <w:bookmarkEnd w:id="57"/>
+      <w:bookmarkEnd w:id="78"/>
     </w:p>
     <w:p>
       <w:pPr>
@@ -8115,20 +8038,12 @@
     <w:p>
       <w:pPr>
         <w:pStyle w:val="MTema3"/>
-        <w:numPr>
-          <w:ilvl w:val="2"/>
-          <w:numId w:val="7"/>
-        </w:numPr>
-        <w:tabs>
-          <w:tab w:val="clear" w:pos="2098"/>
-        </w:tabs>
-        <w:ind w:left="851" w:hanging="851"/>
-      </w:pPr>
-      <w:bookmarkStart w:id="58" w:name="_Toc274952800"/>
+      </w:pPr>
+      <w:bookmarkStart w:id="79" w:name="_Toc275028060"/>
       <w:r>
         <w:t>Fecha de entrega del Informe de Verificación Unitaria</w:t>
       </w:r>
-      <w:bookmarkEnd w:id="58"/>
+      <w:bookmarkEnd w:id="79"/>
     </w:p>
     <w:p>
       <w:pPr>
@@ -8140,552 +8055,105 @@
     </w:p>
     <w:p>
       <w:pPr>
+        <w:pStyle w:val="MTema2"/>
+      </w:pPr>
+      <w:bookmarkStart w:id="80" w:name="_Toc275028061"/>
+      <w:r>
+        <w:t xml:space="preserve">Caso de Uso </w:t>
+      </w:r>
+      <w:r>
+        <w:t>Guardar</w:t>
+      </w:r>
+      <w:r>
+        <w:t xml:space="preserve"> Estado</w:t>
+      </w:r>
+      <w:bookmarkEnd w:id="80"/>
+    </w:p>
+    <w:p>
+      <w:pPr>
+        <w:pStyle w:val="MTema3"/>
+      </w:pPr>
+      <w:bookmarkStart w:id="81" w:name="_Toc275028062"/>
+      <w:r>
+        <w:t>Responsables de ejecutar la verificación</w:t>
+      </w:r>
+      <w:bookmarkEnd w:id="81"/>
+    </w:p>
+    <w:p>
+      <w:pPr>
         <w:pStyle w:val="MTemaNormal"/>
       </w:pPr>
+      <w:r>
+        <w:t>Martín Taruselli, Diego Ricca, Ignacio Infante.</w:t>
+      </w:r>
+    </w:p>
+    <w:p>
+      <w:pPr>
+        <w:pStyle w:val="MTema3"/>
+      </w:pPr>
+      <w:bookmarkStart w:id="82" w:name="_Toc275028063"/>
+      <w:r>
+        <w:t>Fecha de comienzo de la verificación</w:t>
+      </w:r>
+      <w:bookmarkEnd w:id="82"/>
+    </w:p>
+    <w:p>
+      <w:pPr>
+        <w:pStyle w:val="MTemaNormal"/>
+      </w:pPr>
+      <w:r>
+        <w:t>13/10/2010</w:t>
+      </w:r>
+    </w:p>
+    <w:p>
+      <w:pPr>
+        <w:pStyle w:val="MTema3"/>
+      </w:pPr>
+      <w:bookmarkStart w:id="83" w:name="_Toc275028064"/>
+      <w:r>
+        <w:t>Fecha de entrega del Informe de Verificación Unitaria</w:t>
+      </w:r>
+      <w:bookmarkEnd w:id="83"/>
+    </w:p>
+    <w:p>
+      <w:pPr>
+        <w:pStyle w:val="MTemaNormal"/>
+      </w:pPr>
+      <w:r>
+        <w:t>17/10/2010</w:t>
+      </w:r>
+    </w:p>
+    <w:p>
+      <w:pPr>
+        <w:rPr>
+          <w:rFonts w:ascii="Verdana" w:hAnsi="Verdana" w:cs="Arial"/>
+          <w:b/>
+          <w:bCs/>
+          <w:sz w:val="22"/>
+        </w:rPr>
+      </w:pPr>
+      <w:r>
+        <w:br w:type="page"/>
+      </w:r>
+    </w:p>
+    <w:p>
+      <w:pPr>
+        <w:pStyle w:val="MTema1"/>
+      </w:pPr>
+      <w:bookmarkStart w:id="84" w:name="_Toc275028065"/>
+      <w:r>
+        <w:lastRenderedPageBreak/>
+        <w:t>Verificación de Integración</w:t>
+      </w:r>
+      <w:bookmarkEnd w:id="84"/>
     </w:p>
     <w:p>
       <w:pPr>
         <w:pStyle w:val="MTema2"/>
-        <w:numPr>
-          <w:ilvl w:val="1"/>
-          <w:numId w:val="7"/>
-        </w:numPr>
-        <w:tabs>
-          <w:tab w:val="clear" w:pos="1304"/>
-        </w:tabs>
-        <w:ind w:left="737"/>
-      </w:pPr>
-      <w:bookmarkStart w:id="59" w:name="_Toc274952801"/>
-      <w:r>
-        <w:t xml:space="preserve">Caso de Uso </w:t>
-      </w:r>
-      <w:r>
-        <w:t>Arrestar</w:t>
-      </w:r>
-      <w:r>
-        <w:t xml:space="preserve"> Sospechoso</w:t>
-      </w:r>
-      <w:bookmarkEnd w:id="59"/>
-    </w:p>
-    <w:p>
-      <w:pPr>
-        <w:pStyle w:val="MTema3"/>
-        <w:numPr>
-          <w:ilvl w:val="2"/>
-          <w:numId w:val="7"/>
-        </w:numPr>
-        <w:tabs>
-          <w:tab w:val="clear" w:pos="2098"/>
-        </w:tabs>
-        <w:ind w:left="851" w:hanging="851"/>
-      </w:pPr>
-      <w:bookmarkStart w:id="60" w:name="_Toc274952802"/>
-      <w:r>
-        <w:t>Responsables de ejecutar la verificación</w:t>
-      </w:r>
-      <w:bookmarkEnd w:id="60"/>
-    </w:p>
-    <w:p>
-      <w:pPr>
-        <w:pStyle w:val="MTemaNormal"/>
-      </w:pPr>
-      <w:r>
-        <w:lastRenderedPageBreak/>
-        <w:t>Martín Taruselli, Diego Ricca, Ignacio Infante</w:t>
-      </w:r>
-      <w:r>
-        <w:t>.</w:t>
-      </w:r>
-    </w:p>
-    <w:p>
-      <w:pPr>
-        <w:pStyle w:val="MTema3"/>
-        <w:numPr>
-          <w:ilvl w:val="2"/>
-          <w:numId w:val="7"/>
-        </w:numPr>
-        <w:tabs>
-          <w:tab w:val="clear" w:pos="2098"/>
-        </w:tabs>
-        <w:ind w:left="851" w:hanging="851"/>
-      </w:pPr>
-      <w:bookmarkStart w:id="61" w:name="_Toc274952803"/>
-      <w:r>
-        <w:t>Fecha de comienzo de la verificación</w:t>
-      </w:r>
-      <w:bookmarkEnd w:id="61"/>
-    </w:p>
-    <w:p>
-      <w:pPr>
-        <w:pStyle w:val="MTemaNormal"/>
-      </w:pPr>
-      <w:r>
-        <w:t>13/10/2010</w:t>
-      </w:r>
-    </w:p>
-    <w:p>
-      <w:pPr>
-        <w:pStyle w:val="MTema3"/>
-        <w:numPr>
-          <w:ilvl w:val="2"/>
-          <w:numId w:val="7"/>
-        </w:numPr>
-        <w:tabs>
-          <w:tab w:val="clear" w:pos="2098"/>
-        </w:tabs>
-        <w:ind w:left="851" w:hanging="851"/>
-      </w:pPr>
-      <w:bookmarkStart w:id="62" w:name="_Toc274952804"/>
-      <w:r>
-        <w:t>Fecha de entrega del Informe de Verificación Unitaria</w:t>
-      </w:r>
-      <w:bookmarkEnd w:id="62"/>
-    </w:p>
-    <w:p>
-      <w:pPr>
-        <w:pStyle w:val="MTemaNormal"/>
-      </w:pPr>
-      <w:r>
-        <w:t>17/10/2010</w:t>
-      </w:r>
-    </w:p>
-    <w:p>
-      <w:pPr>
-        <w:pStyle w:val="MTemaNormal"/>
-      </w:pPr>
-    </w:p>
-    <w:p>
-      <w:pPr>
-        <w:pStyle w:val="MTema2"/>
-        <w:numPr>
-          <w:ilvl w:val="1"/>
-          <w:numId w:val="7"/>
-        </w:numPr>
-        <w:tabs>
-          <w:tab w:val="clear" w:pos="1304"/>
-        </w:tabs>
-        <w:ind w:left="737"/>
-      </w:pPr>
-      <w:bookmarkStart w:id="63" w:name="_Toc274952805"/>
-      <w:r>
-        <w:t>Caso de Uso Abandonar Juego</w:t>
-      </w:r>
-      <w:bookmarkEnd w:id="63"/>
-    </w:p>
-    <w:p>
-      <w:pPr>
-        <w:pStyle w:val="MTema3"/>
-        <w:numPr>
-          <w:ilvl w:val="2"/>
-          <w:numId w:val="7"/>
-        </w:numPr>
-        <w:tabs>
-          <w:tab w:val="clear" w:pos="2098"/>
-        </w:tabs>
-        <w:ind w:left="851" w:hanging="851"/>
-      </w:pPr>
-      <w:bookmarkStart w:id="64" w:name="_Toc274952806"/>
-      <w:r>
-        <w:t>Responsable de ejecutar la verificación</w:t>
-      </w:r>
-      <w:bookmarkEnd w:id="64"/>
-    </w:p>
-    <w:p>
-      <w:pPr>
-        <w:pStyle w:val="MTemaNormal"/>
-      </w:pPr>
-      <w:r>
-        <w:t>Martín Taruselli, Diego Ricca, Ignacio Infante</w:t>
-      </w:r>
-      <w:r>
-        <w:t>.</w:t>
-      </w:r>
-    </w:p>
-    <w:p>
-      <w:pPr>
-        <w:pStyle w:val="MTema3"/>
-        <w:numPr>
-          <w:ilvl w:val="2"/>
-          <w:numId w:val="7"/>
-        </w:numPr>
-        <w:tabs>
-          <w:tab w:val="clear" w:pos="2098"/>
-        </w:tabs>
-        <w:ind w:left="851" w:hanging="851"/>
-      </w:pPr>
-      <w:bookmarkStart w:id="65" w:name="_Toc274952807"/>
-      <w:r>
-        <w:t>Fecha de comienzo de la verificación</w:t>
-      </w:r>
-      <w:bookmarkEnd w:id="65"/>
-    </w:p>
-    <w:p>
-      <w:pPr>
-        <w:pStyle w:val="MTemaNormal"/>
-      </w:pPr>
-      <w:r>
-        <w:t>13/10/2010</w:t>
-      </w:r>
-    </w:p>
-    <w:p>
-      <w:pPr>
-        <w:pStyle w:val="MTema3"/>
-        <w:numPr>
-          <w:ilvl w:val="2"/>
-          <w:numId w:val="7"/>
-        </w:numPr>
-        <w:tabs>
-          <w:tab w:val="clear" w:pos="2098"/>
-        </w:tabs>
-        <w:ind w:left="851" w:hanging="851"/>
-      </w:pPr>
-      <w:bookmarkStart w:id="66" w:name="_Toc274952808"/>
-      <w:r>
-        <w:t>Fecha de entrega del Informe de Verificación Unitaria</w:t>
-      </w:r>
-      <w:bookmarkEnd w:id="66"/>
-    </w:p>
-    <w:p>
-      <w:pPr>
-        <w:pStyle w:val="MTemaNormal"/>
-      </w:pPr>
-      <w:r>
-        <w:t>17/10/2010</w:t>
-      </w:r>
-    </w:p>
-    <w:p>
-      <w:pPr>
-        <w:pStyle w:val="MTemaNormal"/>
-      </w:pPr>
-    </w:p>
-    <w:p>
-      <w:pPr>
-        <w:pStyle w:val="MTema2"/>
-        <w:numPr>
-          <w:ilvl w:val="1"/>
-          <w:numId w:val="7"/>
-        </w:numPr>
-        <w:tabs>
-          <w:tab w:val="clear" w:pos="1304"/>
-        </w:tabs>
-        <w:ind w:left="737"/>
-      </w:pPr>
-      <w:bookmarkStart w:id="67" w:name="_Toc274952809"/>
-      <w:r>
-        <w:t>Caso de Uso Actualizar Datos Ciudades</w:t>
-      </w:r>
-      <w:bookmarkEnd w:id="67"/>
-    </w:p>
-    <w:p>
-      <w:pPr>
-        <w:pStyle w:val="MTema3"/>
-        <w:numPr>
-          <w:ilvl w:val="2"/>
-          <w:numId w:val="7"/>
-        </w:numPr>
-        <w:tabs>
-          <w:tab w:val="clear" w:pos="2098"/>
-        </w:tabs>
-        <w:ind w:left="851" w:hanging="851"/>
-      </w:pPr>
-      <w:bookmarkStart w:id="68" w:name="_Toc274952810"/>
-      <w:r>
-        <w:t>Responsables de ejecutar la verificación</w:t>
-      </w:r>
-      <w:bookmarkEnd w:id="68"/>
-    </w:p>
-    <w:p>
-      <w:pPr>
-        <w:pStyle w:val="MTemaNormal"/>
-      </w:pPr>
-      <w:r>
-        <w:t>Federico Trinidad, Federico Andrade, Vicente Acosta.</w:t>
-      </w:r>
-    </w:p>
-    <w:p>
-      <w:pPr>
-        <w:pStyle w:val="MTema3"/>
-        <w:numPr>
-          <w:ilvl w:val="2"/>
-          <w:numId w:val="7"/>
-        </w:numPr>
-        <w:tabs>
-          <w:tab w:val="clear" w:pos="2098"/>
-        </w:tabs>
-        <w:ind w:left="851" w:hanging="851"/>
-      </w:pPr>
-      <w:bookmarkStart w:id="69" w:name="_Toc274952811"/>
-      <w:r>
-        <w:t>Fecha de comienzo de la verificación</w:t>
-      </w:r>
-      <w:bookmarkEnd w:id="69"/>
-    </w:p>
-    <w:p>
-      <w:pPr>
-        <w:pStyle w:val="MTemaNormal"/>
-      </w:pPr>
-      <w:r>
-        <w:t>13/10/2010</w:t>
-      </w:r>
-    </w:p>
-    <w:p>
-      <w:pPr>
-        <w:pStyle w:val="MTema3"/>
-        <w:numPr>
-          <w:ilvl w:val="2"/>
-          <w:numId w:val="7"/>
-        </w:numPr>
-        <w:tabs>
-          <w:tab w:val="clear" w:pos="2098"/>
-        </w:tabs>
-        <w:ind w:left="851" w:hanging="851"/>
-      </w:pPr>
-      <w:bookmarkStart w:id="70" w:name="_Toc274952812"/>
-      <w:r>
-        <w:t>Fecha de entrega del Informe de Verificación Unitaria</w:t>
-      </w:r>
-      <w:bookmarkEnd w:id="70"/>
-    </w:p>
-    <w:p>
-      <w:pPr>
-        <w:pStyle w:val="MTemaNormal"/>
-      </w:pPr>
-      <w:r>
-        <w:t>17/10/2010</w:t>
-      </w:r>
-    </w:p>
-    <w:p>
-      <w:pPr>
-        <w:pStyle w:val="MTemaNormal"/>
-      </w:pPr>
-    </w:p>
-    <w:p>
-      <w:pPr>
-        <w:pStyle w:val="MTema2"/>
-        <w:numPr>
-          <w:ilvl w:val="1"/>
-          <w:numId w:val="7"/>
-        </w:numPr>
-        <w:tabs>
-          <w:tab w:val="clear" w:pos="1304"/>
-        </w:tabs>
-        <w:ind w:left="737"/>
-      </w:pPr>
-      <w:bookmarkStart w:id="71" w:name="_Toc274952813"/>
-      <w:r>
-        <w:t>Caso de Uso Actualizar Datos Informantes</w:t>
-      </w:r>
-      <w:bookmarkEnd w:id="71"/>
-    </w:p>
-    <w:p>
-      <w:pPr>
-        <w:pStyle w:val="MTema3"/>
-        <w:numPr>
-          <w:ilvl w:val="2"/>
-          <w:numId w:val="7"/>
-        </w:numPr>
-        <w:tabs>
-          <w:tab w:val="clear" w:pos="2098"/>
-        </w:tabs>
-        <w:ind w:left="851" w:hanging="851"/>
-      </w:pPr>
-      <w:bookmarkStart w:id="72" w:name="_Toc274952814"/>
-      <w:r>
-        <w:t>Responsables de ejecutar la verificación</w:t>
-      </w:r>
-      <w:bookmarkEnd w:id="72"/>
-    </w:p>
-    <w:p>
-      <w:pPr>
-        <w:pStyle w:val="MTemaNormal"/>
-      </w:pPr>
-      <w:r>
-        <w:t>Federico Trinidad, Federico Andrade, Vicente Acosta.</w:t>
-      </w:r>
-    </w:p>
-    <w:p>
-      <w:pPr>
-        <w:pStyle w:val="MTema3"/>
-        <w:numPr>
-          <w:ilvl w:val="2"/>
-          <w:numId w:val="7"/>
-        </w:numPr>
-        <w:tabs>
-          <w:tab w:val="clear" w:pos="2098"/>
-        </w:tabs>
-        <w:ind w:left="851" w:hanging="851"/>
-      </w:pPr>
-      <w:bookmarkStart w:id="73" w:name="_Toc274952815"/>
-      <w:r>
-        <w:t>Fecha de comienzo de la verificación</w:t>
-      </w:r>
-      <w:bookmarkEnd w:id="73"/>
-    </w:p>
-    <w:p>
-      <w:pPr>
-        <w:pStyle w:val="MTemaNormal"/>
-      </w:pPr>
-      <w:r>
-        <w:t>13/10/2010</w:t>
-      </w:r>
-    </w:p>
-    <w:p>
-      <w:pPr>
-        <w:pStyle w:val="MTema3"/>
-        <w:numPr>
-          <w:ilvl w:val="2"/>
-          <w:numId w:val="7"/>
-        </w:numPr>
-        <w:tabs>
-          <w:tab w:val="clear" w:pos="2098"/>
-        </w:tabs>
-        <w:ind w:left="851" w:hanging="851"/>
-      </w:pPr>
-      <w:bookmarkStart w:id="74" w:name="_Toc274952816"/>
-      <w:r>
-        <w:t>Fecha de entrega del Informe de Verificación Unitaria</w:t>
-      </w:r>
-      <w:bookmarkEnd w:id="74"/>
-    </w:p>
-    <w:p>
-      <w:pPr>
-        <w:pStyle w:val="MTemaNormal"/>
-      </w:pPr>
-      <w:r>
-        <w:t>17/10/2010</w:t>
-      </w:r>
-    </w:p>
-    <w:p>
-      <w:pPr>
-        <w:pStyle w:val="MTemaNormal"/>
-      </w:pPr>
-    </w:p>
-    <w:p>
-      <w:pPr>
-        <w:pStyle w:val="MTema2"/>
-        <w:numPr>
-          <w:ilvl w:val="1"/>
-          <w:numId w:val="7"/>
-        </w:numPr>
-        <w:tabs>
-          <w:tab w:val="clear" w:pos="1304"/>
-        </w:tabs>
-        <w:ind w:left="737"/>
-      </w:pPr>
-      <w:bookmarkStart w:id="75" w:name="_Toc274952817"/>
-      <w:r>
-        <w:t xml:space="preserve">Caso de Uso </w:t>
-      </w:r>
-      <w:r>
-        <w:t>Guardar</w:t>
-      </w:r>
-      <w:r>
-        <w:t xml:space="preserve"> Estado</w:t>
-      </w:r>
-      <w:bookmarkEnd w:id="75"/>
-    </w:p>
-    <w:p>
-      <w:pPr>
-        <w:pStyle w:val="MTema3"/>
-        <w:numPr>
-          <w:ilvl w:val="2"/>
-          <w:numId w:val="7"/>
-        </w:numPr>
-        <w:tabs>
-          <w:tab w:val="clear" w:pos="2098"/>
-        </w:tabs>
-        <w:ind w:left="851" w:hanging="851"/>
-      </w:pPr>
-      <w:bookmarkStart w:id="76" w:name="_Toc274952818"/>
-      <w:r>
-        <w:t>Responsables de ejecutar la verificación</w:t>
-      </w:r>
-      <w:bookmarkEnd w:id="76"/>
-    </w:p>
-    <w:p>
-      <w:pPr>
-        <w:pStyle w:val="MTemaNormal"/>
-      </w:pPr>
-      <w:r>
-        <w:t>Martín Taruselli, Diego Ricca, Ignacio Infante.</w:t>
-      </w:r>
-    </w:p>
-    <w:p>
-      <w:pPr>
-        <w:pStyle w:val="MTema3"/>
-        <w:numPr>
-          <w:ilvl w:val="2"/>
-          <w:numId w:val="7"/>
-        </w:numPr>
-        <w:tabs>
-          <w:tab w:val="clear" w:pos="2098"/>
-        </w:tabs>
-        <w:ind w:left="851" w:hanging="851"/>
-      </w:pPr>
-      <w:bookmarkStart w:id="77" w:name="_Toc274952819"/>
-      <w:r>
-        <w:t>Fecha de comienzo de la verificación</w:t>
-      </w:r>
-      <w:bookmarkEnd w:id="77"/>
-    </w:p>
-    <w:p>
-      <w:pPr>
-        <w:pStyle w:val="MTemaNormal"/>
-      </w:pPr>
-      <w:r>
-        <w:t>13/10/2010</w:t>
-      </w:r>
-    </w:p>
-    <w:p>
-      <w:pPr>
-        <w:pStyle w:val="MTema3"/>
-        <w:numPr>
-          <w:ilvl w:val="2"/>
-          <w:numId w:val="7"/>
-        </w:numPr>
-        <w:tabs>
-          <w:tab w:val="clear" w:pos="2098"/>
-        </w:tabs>
-        <w:ind w:left="851" w:hanging="851"/>
-      </w:pPr>
-      <w:bookmarkStart w:id="78" w:name="_Toc274952820"/>
-      <w:r>
-        <w:lastRenderedPageBreak/>
-        <w:t>Fecha de entrega del Informe de Verificación Unitaria</w:t>
-      </w:r>
-      <w:bookmarkEnd w:id="78"/>
-    </w:p>
-    <w:p>
-      <w:pPr>
-        <w:pStyle w:val="MTemaNormal"/>
-      </w:pPr>
-      <w:r>
-        <w:t>17/10/2010</w:t>
-      </w:r>
-    </w:p>
-    <w:p>
-      <w:pPr>
-        <w:pStyle w:val="MTemaNormal"/>
-        <w:ind w:left="0"/>
-      </w:pPr>
-    </w:p>
-    <w:p>
-      <w:pPr>
-        <w:pStyle w:val="MTema1"/>
-      </w:pPr>
-      <w:bookmarkStart w:id="79" w:name="_Toc274952821"/>
-      <w:r>
-        <w:t>Verificación de Integración</w:t>
-      </w:r>
-      <w:bookmarkEnd w:id="79"/>
-    </w:p>
-    <w:p>
-      <w:pPr>
-        <w:pStyle w:val="MTema2"/>
-      </w:pPr>
-      <w:bookmarkStart w:id="80" w:name="_Toc274952822"/>
-      <w:r>
-        <w:t>Integracion</w:t>
+      </w:pPr>
+      <w:bookmarkStart w:id="85" w:name="_Toc275028066"/>
+      <w:r>
+        <w:t>Integración</w:t>
       </w:r>
       <w:r>
         <w:t xml:space="preserve"> Versión </w:t>
@@ -8693,7 +8161,7 @@
       <w:r>
         <w:t>1.0</w:t>
       </w:r>
-      <w:bookmarkEnd w:id="80"/>
+      <w:bookmarkEnd w:id="85"/>
     </w:p>
     <w:p>
       <w:pPr>
@@ -8740,11 +8208,11 @@
       <w:pPr>
         <w:pStyle w:val="MTema3"/>
       </w:pPr>
-      <w:bookmarkStart w:id="81" w:name="_Toc274952823"/>
+      <w:bookmarkStart w:id="86" w:name="_Toc275028067"/>
       <w:r>
         <w:t>Responsable de ejecutar la verificación</w:t>
       </w:r>
-      <w:bookmarkEnd w:id="81"/>
+      <w:bookmarkEnd w:id="86"/>
     </w:p>
     <w:p>
       <w:pPr>
@@ -8770,11 +8238,11 @@
       <w:pPr>
         <w:pStyle w:val="MTema3"/>
       </w:pPr>
-      <w:bookmarkStart w:id="82" w:name="_Toc274952824"/>
+      <w:bookmarkStart w:id="87" w:name="_Toc275028068"/>
       <w:r>
         <w:t>Fecha de comienzo de la verificación</w:t>
       </w:r>
-      <w:bookmarkEnd w:id="82"/>
+      <w:bookmarkEnd w:id="87"/>
     </w:p>
     <w:p>
       <w:pPr>
@@ -8788,11 +8256,11 @@
       <w:pPr>
         <w:pStyle w:val="MTema3"/>
       </w:pPr>
-      <w:bookmarkStart w:id="83" w:name="_Toc274952825"/>
+      <w:bookmarkStart w:id="88" w:name="_Toc275028069"/>
       <w:r>
         <w:t>Fecha de entrega del Informe de Verificación de Integración</w:t>
       </w:r>
-      <w:bookmarkEnd w:id="83"/>
+      <w:bookmarkEnd w:id="88"/>
     </w:p>
     <w:p>
       <w:pPr>
@@ -8807,202 +8275,168 @@
     </w:p>
     <w:p>
       <w:pPr>
+        <w:pStyle w:val="MTema1"/>
+      </w:pPr>
+      <w:bookmarkStart w:id="89" w:name="_Toc275028070"/>
+      <w:r>
+        <w:t>Verificación de Documentos</w:t>
+      </w:r>
+      <w:bookmarkEnd w:id="89"/>
+    </w:p>
+    <w:p>
+      <w:pPr>
         <w:pStyle w:val="MTemaNormal"/>
       </w:pPr>
+      <w:r>
+        <w:t>En esta iteración se revisará que los errores encontrados en las anteriores verificaciones hayan sido corregidos</w:t>
+      </w:r>
+      <w:r>
+        <w:t>.</w:t>
+      </w:r>
+    </w:p>
+    <w:p>
+      <w:pPr>
+        <w:pStyle w:val="MTema3"/>
+      </w:pPr>
+      <w:bookmarkStart w:id="90" w:name="_Toc275028071"/>
+      <w:r>
+        <w:t>R</w:t>
+      </w:r>
+      <w:r>
+        <w:t>esponsable de ejecutar la verificación</w:t>
+      </w:r>
+      <w:bookmarkEnd w:id="90"/>
+    </w:p>
+    <w:p>
+      <w:pPr>
+        <w:pStyle w:val="MTemaNormal"/>
+      </w:pPr>
+      <w:r>
+        <w:t>Alejandro García.</w:t>
+      </w:r>
+    </w:p>
+    <w:p>
+      <w:pPr>
+        <w:pStyle w:val="MTema3"/>
+      </w:pPr>
+      <w:bookmarkStart w:id="91" w:name="_Toc275028072"/>
+      <w:r>
+        <w:t>Fecha de comienzo de la verificación</w:t>
+      </w:r>
+      <w:bookmarkEnd w:id="91"/>
+    </w:p>
+    <w:p>
+      <w:pPr>
+        <w:pStyle w:val="MTemaNormal"/>
+      </w:pPr>
+      <w:r>
+        <w:t>No definido.</w:t>
+      </w:r>
+    </w:p>
+    <w:p>
+      <w:pPr>
+        <w:pStyle w:val="MTema3"/>
+      </w:pPr>
+      <w:bookmarkStart w:id="92" w:name="_Toc275028073"/>
+      <w:r>
+        <w:t>Fecha de entrega del Informe de Verificación de Documento</w:t>
+      </w:r>
+      <w:bookmarkEnd w:id="92"/>
+    </w:p>
+    <w:p>
+      <w:pPr>
+        <w:pStyle w:val="MTemaNormal"/>
+      </w:pPr>
+      <w:r>
+        <w:t>No definido.</w:t>
+      </w:r>
     </w:p>
     <w:p>
       <w:pPr>
         <w:pStyle w:val="MTema1"/>
       </w:pPr>
-      <w:bookmarkStart w:id="84" w:name="_Toc274952826"/>
-      <w:r>
-        <w:t>Verificación de Documentos</w:t>
-      </w:r>
-      <w:bookmarkEnd w:id="84"/>
+      <w:bookmarkStart w:id="93" w:name="_Toc243636351"/>
+      <w:bookmarkStart w:id="94" w:name="_Toc275028074"/>
+      <w:r>
+        <w:t>Verificación de Sistema</w:t>
+      </w:r>
+      <w:bookmarkEnd w:id="93"/>
+      <w:bookmarkEnd w:id="94"/>
+    </w:p>
+    <w:p>
+      <w:pPr>
+        <w:pStyle w:val="MTema2"/>
+      </w:pPr>
+      <w:bookmarkStart w:id="95" w:name="_Toc243636352"/>
+      <w:bookmarkStart w:id="96" w:name="_Toc275028075"/>
+      <w:r>
+        <w:t>Responsable de ejecutar la verificación</w:t>
+      </w:r>
+      <w:bookmarkEnd w:id="95"/>
+      <w:bookmarkEnd w:id="96"/>
     </w:p>
     <w:p>
       <w:pPr>
         <w:pStyle w:val="MTemaNormal"/>
       </w:pPr>
       <w:r>
-        <w:t>En esta iteración se revisará que los errores encontrados en las anteriores verificaciones hayan sido corregidos</w:t>
-      </w:r>
-      <w:r>
-        <w:t>.</w:t>
-      </w:r>
-    </w:p>
-    <w:p>
-      <w:pPr>
-        <w:pStyle w:val="MTema3"/>
-      </w:pPr>
-      <w:bookmarkStart w:id="85" w:name="_Toc274952827"/>
-      <w:r>
-        <w:t>R</w:t>
-      </w:r>
-      <w:r>
-        <w:t>esponsable de ejecutar la verificación</w:t>
-      </w:r>
-      <w:bookmarkEnd w:id="85"/>
+        <w:t>Alejandro García</w:t>
+      </w:r>
+      <w:r>
+        <w:t xml:space="preserve"> con la colaboración de algún asistente de verificación en caso de ser necesario.</w:t>
+      </w:r>
+    </w:p>
+    <w:p>
+      <w:pPr>
+        <w:pStyle w:val="MTema2"/>
+      </w:pPr>
+      <w:bookmarkStart w:id="97" w:name="_Toc243636353"/>
+      <w:bookmarkStart w:id="98" w:name="_Toc275028076"/>
+      <w:r>
+        <w:t>Fecha de comienzo de la verificación</w:t>
+      </w:r>
+      <w:bookmarkEnd w:id="97"/>
+      <w:bookmarkEnd w:id="98"/>
     </w:p>
     <w:p>
       <w:pPr>
         <w:pStyle w:val="MTemaNormal"/>
       </w:pPr>
       <w:r>
-        <w:t>Alejandro García.</w:t>
-      </w:r>
-    </w:p>
-    <w:p>
-      <w:pPr>
-        <w:pStyle w:val="MTema3"/>
-      </w:pPr>
-      <w:bookmarkStart w:id="86" w:name="_Toc274952828"/>
-      <w:r>
-        <w:t>Fecha de comienzo de la verificación</w:t>
-      </w:r>
-      <w:bookmarkEnd w:id="86"/>
+        <w:t>18/10/2010</w:t>
+      </w:r>
+    </w:p>
+    <w:p>
+      <w:pPr>
+        <w:pStyle w:val="MTema2"/>
+      </w:pPr>
+      <w:bookmarkStart w:id="99" w:name="_Toc243636354"/>
+      <w:bookmarkStart w:id="100" w:name="_Toc275028077"/>
+      <w:r>
+        <w:t>Fecha de entrega del Informe de Verificación del Sistema</w:t>
+      </w:r>
+      <w:bookmarkEnd w:id="99"/>
+      <w:bookmarkEnd w:id="100"/>
     </w:p>
     <w:p>
       <w:pPr>
         <w:pStyle w:val="MTemaNormal"/>
       </w:pPr>
       <w:r>
-        <w:t>No definido.</w:t>
-      </w:r>
-    </w:p>
-    <w:p>
-      <w:pPr>
-        <w:pStyle w:val="MTema3"/>
-      </w:pPr>
-      <w:bookmarkStart w:id="87" w:name="_Toc274952829"/>
-      <w:r>
-        <w:t>Fecha de entrega del Informe de Verificación de Documento</w:t>
-      </w:r>
-      <w:bookmarkEnd w:id="87"/>
+        <w:t>24/10/2010</w:t>
+      </w:r>
     </w:p>
     <w:p>
       <w:pPr>
         <w:pStyle w:val="MTemaNormal"/>
       </w:pPr>
-      <w:r>
-        <w:t>No definido.</w:t>
-      </w:r>
-    </w:p>
-    <w:p>
-      <w:pPr>
-        <w:pStyle w:val="MNormal"/>
-      </w:pPr>
     </w:p>
     <w:p>
       <w:pPr>
         <w:pStyle w:val="MTema1"/>
       </w:pPr>
-      <w:bookmarkStart w:id="88" w:name="_Toc243636351"/>
-      <w:bookmarkStart w:id="89" w:name="_Toc274952830"/>
-      <w:r>
-        <w:t>Verificación de Sistema</w:t>
-      </w:r>
-      <w:bookmarkEnd w:id="88"/>
-      <w:bookmarkEnd w:id="89"/>
-    </w:p>
-    <w:p>
-      <w:pPr>
-        <w:pStyle w:val="MTema2"/>
-        <w:numPr>
-          <w:ilvl w:val="1"/>
-          <w:numId w:val="7"/>
-        </w:numPr>
-        <w:tabs>
-          <w:tab w:val="clear" w:pos="1304"/>
-        </w:tabs>
-        <w:ind w:left="737"/>
-      </w:pPr>
-      <w:bookmarkStart w:id="90" w:name="_Toc243636352"/>
-      <w:bookmarkStart w:id="91" w:name="_Toc274952831"/>
-      <w:r>
-        <w:t>Responsable de ejecutar la verificación</w:t>
-      </w:r>
-      <w:bookmarkEnd w:id="90"/>
-      <w:bookmarkEnd w:id="91"/>
-    </w:p>
-    <w:p>
-      <w:pPr>
-        <w:pStyle w:val="MTemaNormal"/>
-      </w:pPr>
-      <w:r>
-        <w:t>Alejandro García</w:t>
-      </w:r>
-      <w:r>
-        <w:t xml:space="preserve"> con la colaboración de algún asistente de verificación en caso de ser necesario.</w:t>
-      </w:r>
-    </w:p>
-    <w:p>
-      <w:pPr>
-        <w:pStyle w:val="MTema2"/>
-        <w:numPr>
-          <w:ilvl w:val="1"/>
-          <w:numId w:val="7"/>
-        </w:numPr>
-        <w:tabs>
-          <w:tab w:val="clear" w:pos="1304"/>
-        </w:tabs>
-        <w:ind w:left="737"/>
-      </w:pPr>
-      <w:bookmarkStart w:id="92" w:name="_Toc243636353"/>
-      <w:bookmarkStart w:id="93" w:name="_Toc274952832"/>
-      <w:r>
-        <w:t>Fecha de comienzo de la verificación</w:t>
-      </w:r>
-      <w:bookmarkEnd w:id="92"/>
-      <w:bookmarkEnd w:id="93"/>
-    </w:p>
-    <w:p>
-      <w:pPr>
-        <w:pStyle w:val="MTemaNormal"/>
-      </w:pPr>
-      <w:r>
-        <w:t>18/10/2010</w:t>
-      </w:r>
-    </w:p>
-    <w:p>
-      <w:pPr>
-        <w:pStyle w:val="MTema2"/>
-        <w:numPr>
-          <w:ilvl w:val="1"/>
-          <w:numId w:val="7"/>
-        </w:numPr>
-        <w:tabs>
-          <w:tab w:val="clear" w:pos="1304"/>
-        </w:tabs>
-        <w:ind w:left="737"/>
-      </w:pPr>
-      <w:bookmarkStart w:id="94" w:name="_Toc243636354"/>
-      <w:bookmarkStart w:id="95" w:name="_Toc274952833"/>
-      <w:r>
-        <w:t>Fecha de entrega del Informe de Verificación del Sistema</w:t>
-      </w:r>
-      <w:bookmarkEnd w:id="94"/>
-      <w:bookmarkEnd w:id="95"/>
-    </w:p>
-    <w:p>
-      <w:pPr>
-        <w:pStyle w:val="MTemaNormal"/>
-      </w:pPr>
-      <w:r>
-        <w:t>24/10/2010</w:t>
-      </w:r>
-    </w:p>
-    <w:p>
-      <w:pPr>
-        <w:pStyle w:val="MTemaNormal"/>
-      </w:pPr>
-    </w:p>
-    <w:p>
-      <w:pPr>
-        <w:pStyle w:val="MTema1"/>
-      </w:pPr>
-      <w:bookmarkStart w:id="96" w:name="_Toc243636355"/>
-      <w:bookmarkStart w:id="97" w:name="_Toc274952834"/>
+      <w:bookmarkStart w:id="101" w:name="_Toc243636355"/>
+      <w:bookmarkStart w:id="102" w:name="_Toc275028078"/>
       <w:r>
         <w:t xml:space="preserve">Evaluación de </w:t>
       </w:r>
@@ -9014,23 +8448,15 @@
           <w:t>la Verificación</w:t>
         </w:r>
       </w:smartTag>
-      <w:bookmarkEnd w:id="96"/>
-      <w:bookmarkEnd w:id="97"/>
+      <w:bookmarkEnd w:id="101"/>
+      <w:bookmarkEnd w:id="102"/>
     </w:p>
     <w:p>
       <w:pPr>
         <w:pStyle w:val="MTema2"/>
-        <w:numPr>
-          <w:ilvl w:val="1"/>
-          <w:numId w:val="7"/>
-        </w:numPr>
-        <w:tabs>
-          <w:tab w:val="clear" w:pos="1304"/>
-        </w:tabs>
-        <w:ind w:left="737"/>
-      </w:pPr>
-      <w:bookmarkStart w:id="98" w:name="_Toc243636356"/>
-      <w:bookmarkStart w:id="99" w:name="_Toc274952835"/>
+      </w:pPr>
+      <w:bookmarkStart w:id="103" w:name="_Toc243636356"/>
+      <w:bookmarkStart w:id="104" w:name="_Toc275028079"/>
       <w:r>
         <w:t xml:space="preserve">Responsable de realizar </w:t>
       </w:r>
@@ -9053,8 +8479,8 @@
           <w:t>la Verificación</w:t>
         </w:r>
       </w:smartTag>
-      <w:bookmarkEnd w:id="98"/>
-      <w:bookmarkEnd w:id="99"/>
+      <w:bookmarkEnd w:id="103"/>
+      <w:bookmarkEnd w:id="104"/>
     </w:p>
     <w:p>
       <w:pPr>
@@ -9067,19 +8493,10 @@
     <w:p>
       <w:pPr>
         <w:pStyle w:val="MTema2"/>
-        <w:numPr>
-          <w:ilvl w:val="1"/>
-          <w:numId w:val="7"/>
-        </w:numPr>
-        <w:tabs>
-          <w:tab w:val="clear" w:pos="1304"/>
-        </w:tabs>
-        <w:ind w:left="737"/>
-      </w:pPr>
-      <w:bookmarkStart w:id="100" w:name="_Toc243636357"/>
-      <w:bookmarkStart w:id="101" w:name="_Toc274952836"/>
-      <w:r>
-        <w:lastRenderedPageBreak/>
+      </w:pPr>
+      <w:bookmarkStart w:id="105" w:name="_Toc243636357"/>
+      <w:bookmarkStart w:id="106" w:name="_Toc275028080"/>
+      <w:r>
         <w:t xml:space="preserve">Fecha de comienzo de </w:t>
       </w:r>
       <w:smartTag w:uri="urn:schemas-microsoft-com:office:smarttags" w:element="PersonName">
@@ -9101,8 +8518,8 @@
           <w:t>la Verificación</w:t>
         </w:r>
       </w:smartTag>
-      <w:bookmarkEnd w:id="100"/>
-      <w:bookmarkEnd w:id="101"/>
+      <w:bookmarkEnd w:id="105"/>
+      <w:bookmarkEnd w:id="106"/>
     </w:p>
     <w:p>
       <w:pPr>
@@ -9115,22 +8532,14 @@
     <w:p>
       <w:pPr>
         <w:pStyle w:val="MTema2"/>
-        <w:numPr>
-          <w:ilvl w:val="1"/>
-          <w:numId w:val="7"/>
-        </w:numPr>
-        <w:tabs>
-          <w:tab w:val="clear" w:pos="1304"/>
-        </w:tabs>
-        <w:ind w:left="737"/>
-      </w:pPr>
-      <w:bookmarkStart w:id="102" w:name="_Toc243636358"/>
-      <w:bookmarkStart w:id="103" w:name="_Toc274952837"/>
+      </w:pPr>
+      <w:bookmarkStart w:id="107" w:name="_Toc243636358"/>
+      <w:bookmarkStart w:id="108" w:name="_Toc275028081"/>
       <w:r>
         <w:t>Fecha de entrega del documento Evaluación de Verificación</w:t>
       </w:r>
-      <w:bookmarkEnd w:id="102"/>
-      <w:bookmarkEnd w:id="103"/>
+      <w:bookmarkEnd w:id="107"/>
+      <w:bookmarkEnd w:id="108"/>
     </w:p>
     <w:p>
       <w:pPr>
@@ -9139,16 +8548,6 @@
       <w:r>
         <w:t>24/10/2010</w:t>
       </w:r>
-    </w:p>
-    <w:p>
-      <w:pPr>
-        <w:pStyle w:val="MTema1"/>
-        <w:numPr>
-          <w:ilvl w:val="0"/>
-          <w:numId w:val="0"/>
-        </w:numPr>
-        <w:ind w:left="567"/>
-      </w:pPr>
     </w:p>
     <w:sectPr>
       <w:footerReference w:type="default" r:id="rId8"/>
@@ -9220,7 +8619,7 @@
         <w:rStyle w:val="Nmerodepgina"/>
         <w:noProof/>
       </w:rPr>
-      <w:t>1</w:t>
+      <w:t>3</w:t>
     </w:r>
     <w:r>
       <w:rPr>
@@ -9257,7 +8656,7 @@
         <w:rStyle w:val="Nmerodepgina"/>
         <w:noProof/>
       </w:rPr>
-      <w:t>8</w:t>
+      <w:t>7</w:t>
     </w:r>
     <w:r>
       <w:rPr>
@@ -9438,7 +8837,7 @@
     <w:nsid w:val="29223D19"/>
     <w:multiLevelType w:val="hybridMultilevel"/>
     <w:tmpl w:val="A030DEE2"/>
-    <w:lvl w:ilvl="0">
+    <w:lvl w:ilvl="0" w:tplc="497C98B0">
       <w:start w:val="1"/>
       <w:numFmt w:val="bullet"/>
       <w:pStyle w:val="MVietas"/>
@@ -9454,7 +8853,7 @@
         <w:rFonts w:ascii="Symbol" w:hAnsi="Symbol" w:hint="default"/>
       </w:rPr>
     </w:lvl>
-    <w:lvl w:ilvl="1" w:tentative="1">
+    <w:lvl w:ilvl="1" w:tplc="0FCC760E" w:tentative="1">
       <w:start w:val="1"/>
       <w:numFmt w:val="bullet"/>
       <w:lvlText w:val="o"/>
@@ -9469,7 +8868,7 @@
         <w:rFonts w:ascii="Courier New" w:hAnsi="Courier New" w:hint="default"/>
       </w:rPr>
     </w:lvl>
-    <w:lvl w:ilvl="2" w:tentative="1">
+    <w:lvl w:ilvl="2" w:tplc="63C6FAA4" w:tentative="1">
       <w:start w:val="1"/>
       <w:numFmt w:val="bullet"/>
       <w:lvlText w:val=""/>
@@ -9484,7 +8883,7 @@
         <w:rFonts w:ascii="Wingdings" w:hAnsi="Wingdings" w:hint="default"/>
       </w:rPr>
     </w:lvl>
-    <w:lvl w:ilvl="3" w:tentative="1">
+    <w:lvl w:ilvl="3" w:tplc="F7ECB304" w:tentative="1">
       <w:start w:val="1"/>
       <w:numFmt w:val="bullet"/>
       <w:lvlText w:val=""/>
@@ -9499,7 +8898,7 @@
         <w:rFonts w:ascii="Symbol" w:hAnsi="Symbol" w:hint="default"/>
       </w:rPr>
     </w:lvl>
-    <w:lvl w:ilvl="4" w:tentative="1">
+    <w:lvl w:ilvl="4" w:tplc="2F66C60E" w:tentative="1">
       <w:start w:val="1"/>
       <w:numFmt w:val="bullet"/>
       <w:lvlText w:val="o"/>
@@ -9514,7 +8913,7 @@
         <w:rFonts w:ascii="Courier New" w:hAnsi="Courier New" w:hint="default"/>
       </w:rPr>
     </w:lvl>
-    <w:lvl w:ilvl="5" w:tentative="1">
+    <w:lvl w:ilvl="5" w:tplc="AAA03E1A" w:tentative="1">
       <w:start w:val="1"/>
       <w:numFmt w:val="bullet"/>
       <w:lvlText w:val=""/>
@@ -9529,7 +8928,7 @@
         <w:rFonts w:ascii="Wingdings" w:hAnsi="Wingdings" w:hint="default"/>
       </w:rPr>
     </w:lvl>
-    <w:lvl w:ilvl="6" w:tentative="1">
+    <w:lvl w:ilvl="6" w:tplc="E7A091BC" w:tentative="1">
       <w:start w:val="1"/>
       <w:numFmt w:val="bullet"/>
       <w:lvlText w:val=""/>
@@ -9544,7 +8943,7 @@
         <w:rFonts w:ascii="Symbol" w:hAnsi="Symbol" w:hint="default"/>
       </w:rPr>
     </w:lvl>
-    <w:lvl w:ilvl="7" w:tentative="1">
+    <w:lvl w:ilvl="7" w:tplc="70BEA622" w:tentative="1">
       <w:start w:val="1"/>
       <w:numFmt w:val="bullet"/>
       <w:lvlText w:val="o"/>
@@ -9559,7 +8958,7 @@
         <w:rFonts w:ascii="Courier New" w:hAnsi="Courier New" w:hint="default"/>
       </w:rPr>
     </w:lvl>
-    <w:lvl w:ilvl="8" w:tentative="1">
+    <w:lvl w:ilvl="8" w:tplc="F1E473C0" w:tentative="1">
       <w:start w:val="1"/>
       <w:numFmt w:val="bullet"/>
       <w:lvlText w:val=""/>
@@ -9720,7 +9119,7 @@
   <w:abstractNum w:abstractNumId="3">
     <w:nsid w:val="42E93270"/>
     <w:multiLevelType w:val="multilevel"/>
-    <w:tmpl w:val="2BEAF56E"/>
+    <w:tmpl w:val="80D01140"/>
     <w:lvl w:ilvl="0">
       <w:start w:val="1"/>
       <w:numFmt w:val="decimal"/>
@@ -10102,6 +9501,7 @@
   <w:style w:type="paragraph" w:default="1" w:styleId="Normal">
     <w:name w:val="Normal"/>
     <w:qFormat/>
+    <w:rsid w:val="00931B00"/>
     <w:rPr>
       <w:rFonts w:ascii="Arial" w:hAnsi="Arial"/>
       <w:szCs w:val="24"/>
@@ -10113,6 +9513,7 @@
     <w:basedOn w:val="Normal"/>
     <w:next w:val="Normal"/>
     <w:qFormat/>
+    <w:rsid w:val="00931B00"/>
     <w:pPr>
       <w:keepNext/>
       <w:outlineLvl w:val="0"/>
@@ -10129,6 +9530,7 @@
     <w:basedOn w:val="Normal"/>
     <w:next w:val="Normal"/>
     <w:qFormat/>
+    <w:rsid w:val="00931B00"/>
     <w:pPr>
       <w:keepNext/>
       <w:spacing w:before="240" w:after="60"/>
@@ -10149,6 +9551,7 @@
     <w:basedOn w:val="Normal"/>
     <w:next w:val="Normal"/>
     <w:qFormat/>
+    <w:rsid w:val="00931B00"/>
     <w:pPr>
       <w:keepNext/>
       <w:spacing w:before="240" w:after="60"/>
@@ -10164,13 +9567,16 @@
   </w:style>
   <w:style w:type="character" w:default="1" w:styleId="Fuentedeprrafopredeter">
     <w:name w:val="Default Paragraph Font"/>
+    <w:uiPriority w:val="1"/>
     <w:semiHidden/>
+    <w:unhideWhenUsed/>
   </w:style>
   <w:style w:type="table" w:default="1" w:styleId="Tablanormal">
     <w:name w:val="Normal Table"/>
     <w:uiPriority w:val="99"/>
     <w:semiHidden/>
     <w:unhideWhenUsed/>
+    <w:qFormat/>
     <w:tblPr>
       <w:tblInd w:w="0" w:type="dxa"/>
       <w:tblCellMar>
@@ -10190,6 +9596,7 @@
   <w:style w:type="paragraph" w:customStyle="1" w:styleId="MTtulo1">
     <w:name w:val="MTítulo1"/>
     <w:basedOn w:val="MNormal"/>
+    <w:rsid w:val="00931B00"/>
     <w:pPr>
       <w:spacing w:before="120" w:after="120"/>
       <w:jc w:val="center"/>
@@ -10204,6 +9611,7 @@
   <w:style w:type="paragraph" w:customStyle="1" w:styleId="MNormal">
     <w:name w:val="MNormal"/>
     <w:basedOn w:val="Normal"/>
+    <w:rsid w:val="00931B00"/>
     <w:pPr>
       <w:spacing w:after="60"/>
       <w:jc w:val="both"/>
@@ -10215,6 +9623,7 @@
   <w:style w:type="paragraph" w:customStyle="1" w:styleId="MTtulo2">
     <w:name w:val="MTítulo2"/>
     <w:basedOn w:val="MNormal"/>
+    <w:rsid w:val="00931B00"/>
     <w:pPr>
       <w:spacing w:before="120" w:after="120"/>
       <w:outlineLvl w:val="1"/>
@@ -10228,6 +9637,7 @@
   <w:style w:type="paragraph" w:customStyle="1" w:styleId="MTtulo3">
     <w:name w:val="MTítulo3"/>
     <w:basedOn w:val="MNormal"/>
+    <w:rsid w:val="00931B00"/>
     <w:pPr>
       <w:spacing w:before="120" w:after="120"/>
       <w:outlineLvl w:val="2"/>
@@ -10241,6 +9651,7 @@
   <w:style w:type="paragraph" w:customStyle="1" w:styleId="node">
     <w:name w:val="node"/>
     <w:basedOn w:val="Normal"/>
+    <w:rsid w:val="00931B00"/>
     <w:pPr>
       <w:spacing w:before="100" w:beforeAutospacing="1" w:after="100" w:afterAutospacing="1"/>
     </w:pPr>
@@ -10252,6 +9663,7 @@
   <w:style w:type="paragraph" w:customStyle="1" w:styleId="MVietas">
     <w:name w:val="MViñetas"/>
     <w:basedOn w:val="MNormal"/>
+    <w:rsid w:val="00931B00"/>
     <w:pPr>
       <w:numPr>
         <w:numId w:val="2"/>
@@ -10261,6 +9673,7 @@
   <w:style w:type="paragraph" w:customStyle="1" w:styleId="MEsqNum">
     <w:name w:val="MEsqNum"/>
     <w:basedOn w:val="MNormal"/>
+    <w:rsid w:val="00931B00"/>
     <w:pPr>
       <w:numPr>
         <w:numId w:val="1"/>
@@ -10271,6 +9684,7 @@
     <w:name w:val="MDetTitulo1"/>
     <w:basedOn w:val="MTtulo2"/>
     <w:next w:val="MNormal"/>
+    <w:rsid w:val="00931B00"/>
     <w:pPr>
       <w:numPr>
         <w:numId w:val="3"/>
@@ -10282,6 +9696,7 @@
     <w:name w:val="MDetTitulo2"/>
     <w:basedOn w:val="MTtulo3"/>
     <w:next w:val="MNormal"/>
+    <w:rsid w:val="00931B00"/>
     <w:pPr>
       <w:numPr>
         <w:ilvl w:val="1"/>
@@ -10294,6 +9709,7 @@
     <w:name w:val="MDetTitulo3"/>
     <w:basedOn w:val="MDetTitulo2"/>
     <w:next w:val="MNormal"/>
+    <w:rsid w:val="00931B00"/>
     <w:pPr>
       <w:numPr>
         <w:ilvl w:val="2"/>
@@ -10309,6 +9725,7 @@
     <w:name w:val="MDetTitulo4"/>
     <w:basedOn w:val="MDetTitulo3"/>
     <w:next w:val="MNormal"/>
+    <w:rsid w:val="00931B00"/>
     <w:pPr>
       <w:numPr>
         <w:ilvl w:val="3"/>
@@ -10324,11 +9741,13 @@
     <w:name w:val="MTema1"/>
     <w:basedOn w:val="MDetTitulo3"/>
     <w:next w:val="MNormal"/>
+    <w:rsid w:val="001D4224"/>
     <w:pPr>
       <w:numPr>
         <w:ilvl w:val="0"/>
         <w:numId w:val="7"/>
       </w:numPr>
+      <w:spacing w:before="360"/>
       <w:outlineLvl w:val="0"/>
     </w:pPr>
   </w:style>
@@ -10336,15 +9755,17 @@
     <w:name w:val="MTema2"/>
     <w:basedOn w:val="MTtulo3"/>
     <w:next w:val="MNormal"/>
+    <w:rsid w:val="001D4224"/>
     <w:pPr>
       <w:numPr>
         <w:ilvl w:val="1"/>
-        <w:numId w:val="8"/>
+        <w:numId w:val="7"/>
       </w:numPr>
       <w:tabs>
         <w:tab w:val="clear" w:pos="1304"/>
         <w:tab w:val="left" w:pos="720"/>
       </w:tabs>
+      <w:spacing w:before="240"/>
       <w:ind w:left="737"/>
       <w:outlineLvl w:val="1"/>
     </w:pPr>
@@ -10355,6 +9776,7 @@
   <w:style w:type="paragraph" w:customStyle="1" w:styleId="MTtulo4">
     <w:name w:val="MTítulo4"/>
     <w:basedOn w:val="Ttulo3"/>
+    <w:rsid w:val="00931B00"/>
     <w:rPr>
       <w:rFonts w:ascii="Verdana" w:hAnsi="Verdana"/>
       <w:sz w:val="22"/>
@@ -10366,6 +9788,7 @@
     <w:next w:val="Normal"/>
     <w:autoRedefine/>
     <w:uiPriority w:val="39"/>
+    <w:rsid w:val="00931B00"/>
     <w:pPr>
       <w:spacing w:before="120" w:after="120"/>
     </w:pPr>
@@ -10383,6 +9806,7 @@
     <w:next w:val="Normal"/>
     <w:autoRedefine/>
     <w:uiPriority w:val="39"/>
+    <w:rsid w:val="00931B00"/>
     <w:pPr>
       <w:ind w:left="200"/>
     </w:pPr>
@@ -10396,6 +9820,7 @@
     <w:name w:val="Hyperlink"/>
     <w:basedOn w:val="Fuentedeprrafopredeter"/>
     <w:uiPriority w:val="99"/>
+    <w:rsid w:val="00931B00"/>
     <w:rPr>
       <w:color w:val="0000FF"/>
       <w:u w:val="single"/>
@@ -10405,6 +9830,7 @@
     <w:name w:val="header"/>
     <w:basedOn w:val="Normal"/>
     <w:semiHidden/>
+    <w:rsid w:val="00931B00"/>
     <w:pPr>
       <w:tabs>
         <w:tab w:val="center" w:pos="4252"/>
@@ -10416,6 +9842,7 @@
     <w:name w:val="footer"/>
     <w:basedOn w:val="Normal"/>
     <w:semiHidden/>
+    <w:rsid w:val="00931B00"/>
     <w:pPr>
       <w:pBdr>
         <w:top w:val="single" w:sz="4" w:space="1" w:color="auto"/>
@@ -10437,6 +9864,7 @@
     <w:next w:val="Normal"/>
     <w:autoRedefine/>
     <w:semiHidden/>
+    <w:rsid w:val="00931B00"/>
     <w:pPr>
       <w:ind w:left="800"/>
     </w:pPr>
@@ -10450,10 +9878,12 @@
     <w:name w:val="page number"/>
     <w:basedOn w:val="Fuentedeprrafopredeter"/>
     <w:semiHidden/>
+    <w:rsid w:val="00931B00"/>
   </w:style>
   <w:style w:type="paragraph" w:customStyle="1" w:styleId="MTemaNormal">
     <w:name w:val="MTemaNormal"/>
     <w:basedOn w:val="MNormal"/>
+    <w:rsid w:val="00931B00"/>
     <w:pPr>
       <w:ind w:left="567"/>
     </w:pPr>
@@ -10461,6 +9891,7 @@
   <w:style w:type="paragraph" w:customStyle="1" w:styleId="MTemaVietas">
     <w:name w:val="MTemaViñetas"/>
     <w:basedOn w:val="MVietas"/>
+    <w:rsid w:val="00931B00"/>
     <w:pPr>
       <w:numPr>
         <w:numId w:val="0"/>
@@ -10478,6 +9909,7 @@
     <w:name w:val="MTema3"/>
     <w:basedOn w:val="MTema2"/>
     <w:next w:val="MTemaNormal"/>
+    <w:rsid w:val="001D4224"/>
     <w:pPr>
       <w:numPr>
         <w:ilvl w:val="2"/>
@@ -10488,6 +9920,7 @@
         <w:tab w:val="clear" w:pos="2098"/>
         <w:tab w:val="left" w:pos="851"/>
       </w:tabs>
+      <w:spacing w:before="120"/>
       <w:ind w:left="851" w:hanging="851"/>
       <w:outlineLvl w:val="2"/>
     </w:pPr>
@@ -10495,6 +9928,7 @@
   <w:style w:type="paragraph" w:customStyle="1" w:styleId="MTema4">
     <w:name w:val="MTema4"/>
     <w:basedOn w:val="MDetTitulo4"/>
+    <w:rsid w:val="00931B00"/>
     <w:pPr>
       <w:numPr>
         <w:numId w:val="10"/>
@@ -10518,6 +9952,7 @@
     <w:next w:val="Normal"/>
     <w:autoRedefine/>
     <w:uiPriority w:val="39"/>
+    <w:rsid w:val="00931B00"/>
     <w:pPr>
       <w:ind w:left="400"/>
     </w:pPr>
@@ -10534,6 +9969,7 @@
     <w:next w:val="Normal"/>
     <w:autoRedefine/>
     <w:semiHidden/>
+    <w:rsid w:val="00931B00"/>
     <w:pPr>
       <w:ind w:left="600"/>
     </w:pPr>
@@ -10549,6 +9985,7 @@
     <w:next w:val="Normal"/>
     <w:autoRedefine/>
     <w:semiHidden/>
+    <w:rsid w:val="00931B00"/>
     <w:pPr>
       <w:ind w:left="1000"/>
     </w:pPr>
@@ -10564,6 +10001,7 @@
     <w:next w:val="Normal"/>
     <w:autoRedefine/>
     <w:semiHidden/>
+    <w:rsid w:val="00931B00"/>
     <w:pPr>
       <w:ind w:left="1200"/>
     </w:pPr>
@@ -10579,6 +10017,7 @@
     <w:next w:val="Normal"/>
     <w:autoRedefine/>
     <w:semiHidden/>
+    <w:rsid w:val="00931B00"/>
     <w:pPr>
       <w:ind w:left="1400"/>
     </w:pPr>
@@ -10594,6 +10033,7 @@
     <w:next w:val="Normal"/>
     <w:autoRedefine/>
     <w:semiHidden/>
+    <w:rsid w:val="00931B00"/>
     <w:pPr>
       <w:ind w:left="1600"/>
     </w:pPr>
@@ -10606,6 +10046,7 @@
   <w:style w:type="paragraph" w:customStyle="1" w:styleId="Estilo">
     <w:name w:val="Estilo"/>
     <w:basedOn w:val="Normal"/>
+    <w:rsid w:val="00931B00"/>
     <w:pPr>
       <w:numPr>
         <w:numId w:val="12"/>
@@ -10615,6 +10056,7 @@
   <w:style w:type="paragraph" w:customStyle="1" w:styleId="MEsqNum2">
     <w:name w:val="MEsqNum2"/>
     <w:basedOn w:val="MEsqNum"/>
+    <w:rsid w:val="00931B00"/>
     <w:pPr>
       <w:numPr>
         <w:ilvl w:val="1"/>
@@ -10624,6 +10066,7 @@
   <w:style w:type="paragraph" w:customStyle="1" w:styleId="MTema">
     <w:name w:val="MTema"/>
     <w:basedOn w:val="MTema1"/>
+    <w:rsid w:val="00931B00"/>
     <w:pPr>
       <w:numPr>
         <w:numId w:val="0"/>
@@ -10636,6 +10079,7 @@
   <w:style w:type="paragraph" w:customStyle="1" w:styleId="paragraph2">
     <w:name w:val="paragraph2"/>
     <w:basedOn w:val="Normal"/>
+    <w:rsid w:val="00931B00"/>
     <w:pPr>
       <w:spacing w:before="80" w:line="240" w:lineRule="atLeast"/>
       <w:ind w:left="720"/>
@@ -10938,7 +10382,7 @@
 </file>
 
 <file path=customXml/itemProps1.xml><?xml version="1.0" encoding="utf-8"?>
-<ds:datastoreItem xmlns:ds="http://schemas.openxmlformats.org/officeDocument/2006/customXml" ds:itemID="{F3664F3F-9ADA-420C-B8FC-29296B616B9E}">
+<ds:datastoreItem xmlns:ds="http://schemas.openxmlformats.org/officeDocument/2006/customXml" ds:itemID="{F6DFA644-0A51-4088-AEC0-67FF9FA0C183}">
   <ds:schemaRefs>
     <ds:schemaRef ds:uri="http://schemas.openxmlformats.org/officeDocument/2006/bibliography"/>
   </ds:schemaRefs>
